--- a/Offers/Templates/TeklifTemplate.docx
+++ b/Offers/Templates/TeklifTemplate.docx
@@ -2470,7 +2470,21 @@
           <w:sz w:val="28"/>
           <w:szCs w:val="28"/>
         </w:rPr>
-        <w:t>Tarafınızca 20.11.2019 tarihinde gönderilen teklif davet mektubu ve ekleri incelenmiş,</w:t>
+        <w:t xml:space="preserve">Tarafınızca </w:t>
+      </w:r>
+      <w:r>
+        <w:rPr>
+          <w:sz w:val="28"/>
+          <w:szCs w:val="28"/>
+        </w:rPr>
+        <w:t>BCDAY</w:t>
+      </w:r>
+      <w:r>
+        <w:rPr>
+          <w:sz w:val="28"/>
+          <w:szCs w:val="28"/>
+        </w:rPr>
+        <w:t xml:space="preserve"> tarihinde gönderilen teklif davet mektubu ve ekleri incelenmiş,</w:t>
       </w:r>
       <w:r>
         <w:rPr>
@@ -2878,16 +2892,7 @@
           <w:sz w:val="28"/>
           <w:szCs w:val="28"/>
         </w:rPr>
-        <w:t>10.07.2020</w:t>
-      </w:r>
-      <w:r>
-        <w:rPr>
-          <w:spacing w:val="-11"/>
-          <w:w w:val="95"/>
-          <w:sz w:val="28"/>
-          <w:szCs w:val="28"/>
-        </w:rPr>
-        <w:t xml:space="preserve"> </w:t>
+        <w:t xml:space="preserve">BFDAY </w:t>
       </w:r>
       <w:r>
         <w:rPr>
@@ -5038,248 +5043,19 @@
         <w:spacing w:before="144" w:line="294" w:lineRule="exact"/>
         <w:ind w:left="116"/>
         <w:rPr>
+          <w:w w:val="95"/>
+          <w:sz w:val="28"/>
+          <w:szCs w:val="28"/>
+        </w:rPr>
+      </w:pPr>
+      <w:r>
+        <w:rPr>
           <w:color w:val="FF0000"/>
-          <w:sz w:val="28"/>
-          <w:szCs w:val="28"/>
-        </w:rPr>
-      </w:pPr>
-      <w:r>
-        <w:rPr>
-          <w:w w:val="95"/>
-          <w:position w:val="2"/>
-          <w:sz w:val="28"/>
-          <w:szCs w:val="28"/>
-        </w:rPr>
-        <w:t>“</w:t>
-      </w:r>
-      <w:r>
-        <w:rPr>
-          <w:color w:val="FF0000"/>
-          <w:w w:val="95"/>
-          <w:sz w:val="28"/>
-          <w:szCs w:val="28"/>
-        </w:rPr>
-        <w:t>Yem</w:t>
-      </w:r>
-      <w:r>
-        <w:rPr>
-          <w:color w:val="FF0000"/>
-          <w:spacing w:val="7"/>
-          <w:w w:val="95"/>
-          <w:sz w:val="28"/>
-          <w:szCs w:val="28"/>
-        </w:rPr>
-        <w:t xml:space="preserve"> </w:t>
-      </w:r>
-      <w:r>
-        <w:rPr>
-          <w:color w:val="FF0000"/>
-          <w:w w:val="95"/>
-          <w:sz w:val="28"/>
-          <w:szCs w:val="28"/>
-        </w:rPr>
-        <w:t>Karma</w:t>
-      </w:r>
-      <w:r>
-        <w:rPr>
-          <w:color w:val="FF0000"/>
-          <w:spacing w:val="7"/>
-          <w:w w:val="95"/>
-          <w:sz w:val="28"/>
-          <w:szCs w:val="28"/>
-        </w:rPr>
-        <w:t xml:space="preserve"> </w:t>
-      </w:r>
-      <w:r>
-        <w:rPr>
-          <w:color w:val="FF0000"/>
-          <w:w w:val="95"/>
-          <w:sz w:val="28"/>
-          <w:szCs w:val="28"/>
-        </w:rPr>
-        <w:t>ve</w:t>
-      </w:r>
-      <w:r>
-        <w:rPr>
-          <w:color w:val="FF0000"/>
-          <w:spacing w:val="7"/>
-          <w:w w:val="95"/>
-          <w:sz w:val="28"/>
-          <w:szCs w:val="28"/>
-        </w:rPr>
-        <w:t xml:space="preserve"> </w:t>
-      </w:r>
-      <w:r>
-        <w:rPr>
-          <w:color w:val="FF0000"/>
-          <w:w w:val="95"/>
-          <w:sz w:val="28"/>
-          <w:szCs w:val="28"/>
-        </w:rPr>
-        <w:t>Dağıtma</w:t>
-      </w:r>
-      <w:r>
-        <w:rPr>
-          <w:color w:val="FF0000"/>
-          <w:spacing w:val="5"/>
-          <w:w w:val="95"/>
-          <w:sz w:val="28"/>
-          <w:szCs w:val="28"/>
-        </w:rPr>
-        <w:t xml:space="preserve"> </w:t>
-      </w:r>
-      <w:r>
-        <w:rPr>
-          <w:color w:val="FF0000"/>
-          <w:w w:val="95"/>
-          <w:sz w:val="28"/>
-          <w:szCs w:val="28"/>
-        </w:rPr>
-        <w:t>Römorku”,</w:t>
-      </w:r>
-      <w:r>
-        <w:rPr>
-          <w:color w:val="FF0000"/>
-          <w:spacing w:val="7"/>
-          <w:w w:val="95"/>
-          <w:sz w:val="28"/>
-          <w:szCs w:val="28"/>
-        </w:rPr>
-        <w:t xml:space="preserve"> </w:t>
-      </w:r>
-      <w:r>
-        <w:rPr>
-          <w:color w:val="FF0000"/>
-          <w:w w:val="95"/>
-          <w:position w:val="2"/>
-          <w:sz w:val="28"/>
-          <w:szCs w:val="28"/>
-        </w:rPr>
-        <w:t>“</w:t>
-      </w:r>
-      <w:r>
-        <w:rPr>
-          <w:color w:val="FF0000"/>
-          <w:w w:val="95"/>
-          <w:sz w:val="28"/>
-          <w:szCs w:val="28"/>
-        </w:rPr>
-        <w:t>Ön</w:t>
-      </w:r>
-      <w:r>
-        <w:rPr>
-          <w:color w:val="FF0000"/>
-          <w:spacing w:val="7"/>
-          <w:w w:val="95"/>
-          <w:sz w:val="28"/>
-          <w:szCs w:val="28"/>
-        </w:rPr>
-        <w:t xml:space="preserve"> </w:t>
-      </w:r>
-      <w:r>
-        <w:rPr>
-          <w:color w:val="FF0000"/>
-          <w:w w:val="95"/>
-          <w:sz w:val="28"/>
-          <w:szCs w:val="28"/>
-        </w:rPr>
-        <w:t>Yükleyici”,</w:t>
-      </w:r>
-      <w:r>
-        <w:rPr>
-          <w:color w:val="FF0000"/>
-          <w:spacing w:val="7"/>
-          <w:w w:val="95"/>
-          <w:sz w:val="28"/>
-          <w:szCs w:val="28"/>
-        </w:rPr>
-        <w:t xml:space="preserve"> </w:t>
-      </w:r>
-      <w:r>
-        <w:rPr>
-          <w:color w:val="FF0000"/>
-          <w:w w:val="95"/>
-          <w:position w:val="2"/>
-          <w:sz w:val="28"/>
-          <w:szCs w:val="28"/>
-        </w:rPr>
-        <w:t>“</w:t>
-      </w:r>
-      <w:r>
-        <w:rPr>
-          <w:color w:val="FF0000"/>
-          <w:w w:val="95"/>
-          <w:sz w:val="28"/>
-          <w:szCs w:val="28"/>
-        </w:rPr>
-        <w:t>Zincirli</w:t>
-      </w:r>
-      <w:r>
-        <w:rPr>
-          <w:color w:val="FF0000"/>
-          <w:spacing w:val="7"/>
-          <w:w w:val="95"/>
-          <w:sz w:val="28"/>
-          <w:szCs w:val="28"/>
-        </w:rPr>
-        <w:t xml:space="preserve"> </w:t>
-      </w:r>
-      <w:r>
-        <w:rPr>
-          <w:color w:val="FF0000"/>
-          <w:w w:val="95"/>
-          <w:sz w:val="28"/>
-          <w:szCs w:val="28"/>
-        </w:rPr>
-        <w:t>Gübre</w:t>
-      </w:r>
-      <w:r>
-        <w:rPr>
-          <w:color w:val="FF0000"/>
-          <w:spacing w:val="7"/>
-          <w:w w:val="95"/>
-          <w:sz w:val="28"/>
-          <w:szCs w:val="28"/>
-        </w:rPr>
-        <w:t xml:space="preserve"> </w:t>
-      </w:r>
-      <w:r>
-        <w:rPr>
-          <w:color w:val="FF0000"/>
-          <w:w w:val="95"/>
-          <w:sz w:val="28"/>
-          <w:szCs w:val="28"/>
-        </w:rPr>
-        <w:t>Sıyırıcısı”,</w:t>
-      </w:r>
-      <w:r>
-        <w:rPr>
-          <w:color w:val="FF0000"/>
-          <w:spacing w:val="7"/>
-          <w:w w:val="95"/>
-          <w:sz w:val="28"/>
-          <w:szCs w:val="28"/>
-        </w:rPr>
-        <w:t xml:space="preserve"> </w:t>
-      </w:r>
-      <w:r>
-        <w:rPr>
-          <w:color w:val="FF0000"/>
-          <w:w w:val="95"/>
-          <w:position w:val="2"/>
-          <w:sz w:val="28"/>
-          <w:szCs w:val="28"/>
-        </w:rPr>
-        <w:t>“</w:t>
-      </w:r>
-      <w:r>
-        <w:rPr>
-          <w:color w:val="FF0000"/>
-          <w:w w:val="95"/>
-          <w:sz w:val="28"/>
-          <w:szCs w:val="28"/>
-        </w:rPr>
-        <w:t>Gübre</w:t>
+          <w:w w:val="95"/>
+          <w:sz w:val="28"/>
+          <w:szCs w:val="28"/>
+        </w:rPr>
+        <w:t>O14</w:t>
       </w:r>
     </w:p>
     <w:p>
@@ -5294,29 +5070,11 @@
       </w:pPr>
       <w:r>
         <w:rPr>
-          <w:color w:val="FF0000"/>
-          <w:w w:val="95"/>
-          <w:sz w:val="28"/>
-          <w:szCs w:val="28"/>
-        </w:rPr>
-        <w:t>Karıştırıcısı</w:t>
-      </w:r>
-      <w:r>
-        <w:rPr>
-          <w:w w:val="95"/>
-          <w:sz w:val="28"/>
-          <w:szCs w:val="28"/>
-        </w:rPr>
-        <w:t xml:space="preserve">” ürünleri için tarafımızdan 4’er saat kullanım ve bakım konusunda eğitim </w:t>
-      </w:r>
-      <w:r>
-        <w:rPr>
-          <w:w w:val="95"/>
-          <w:sz w:val="28"/>
-          <w:szCs w:val="28"/>
-        </w:rPr>
-        <w:lastRenderedPageBreak/>
-        <w:t>verilecektir.</w:t>
+          <w:w w:val="95"/>
+          <w:sz w:val="28"/>
+          <w:szCs w:val="28"/>
+        </w:rPr>
+        <w:t xml:space="preserve"> ürünleri için tarafımızdan 4’er saat kullanım ve bakım konusunda eğitim verilecektir.</w:t>
       </w:r>
       <w:r>
         <w:rPr>

--- a/Offers/Templates/TeklifTemplate.docx
+++ b/Offers/Templates/TeklifTemplate.docx
@@ -125,84 +125,84 @@
         <w:rPr>
           <w:b/>
           <w:bCs/>
-          <w:sz w:val="28"/>
-          <w:szCs w:val="28"/>
+          <w:sz w:val="26"/>
+          <w:szCs w:val="26"/>
         </w:rPr>
       </w:pPr>
     </w:p>
     <w:p>
       <w:pPr>
-        <w:pStyle w:val="GvdeMetni"/>
+        <w:pStyle w:val="BodyText"/>
         <w:ind w:right="183"/>
         <w:jc w:val="right"/>
         <w:rPr>
-          <w:sz w:val="28"/>
-          <w:szCs w:val="28"/>
-        </w:rPr>
-      </w:pPr>
-      <w:r>
-        <w:rPr>
-          <w:sz w:val="28"/>
-          <w:szCs w:val="28"/>
+          <w:sz w:val="26"/>
+          <w:szCs w:val="26"/>
+        </w:rPr>
+      </w:pPr>
+      <w:r>
+        <w:rPr>
+          <w:sz w:val="26"/>
+          <w:szCs w:val="26"/>
         </w:rPr>
         <w:t>Tarih:</w:t>
       </w:r>
       <w:r>
         <w:rPr>
           <w:spacing w:val="4"/>
-          <w:sz w:val="28"/>
-          <w:szCs w:val="28"/>
-        </w:rPr>
-        <w:t xml:space="preserve"> </w:t>
-      </w:r>
-      <w:r>
-        <w:rPr>
-          <w:sz w:val="28"/>
-          <w:szCs w:val="28"/>
+          <w:sz w:val="26"/>
+          <w:szCs w:val="26"/>
+        </w:rPr>
+        <w:t xml:space="preserve"> </w:t>
+      </w:r>
+      <w:r>
+        <w:rPr>
+          <w:sz w:val="26"/>
+          <w:szCs w:val="26"/>
         </w:rPr>
         <w:t>ddmmyyyy</w:t>
       </w:r>
     </w:p>
     <w:p>
       <w:pPr>
-        <w:pStyle w:val="GvdeMetni"/>
-        <w:rPr>
-          <w:sz w:val="28"/>
-          <w:szCs w:val="28"/>
+        <w:pStyle w:val="BodyText"/>
+        <w:rPr>
+          <w:sz w:val="26"/>
+          <w:szCs w:val="26"/>
         </w:rPr>
       </w:pPr>
     </w:p>
     <w:p>
       <w:pPr>
-        <w:pStyle w:val="GvdeMetni"/>
-        <w:rPr>
-          <w:sz w:val="28"/>
-          <w:szCs w:val="28"/>
+        <w:pStyle w:val="BodyText"/>
+        <w:rPr>
+          <w:sz w:val="26"/>
+          <w:szCs w:val="26"/>
         </w:rPr>
       </w:pPr>
     </w:p>
     <w:p>
       <w:pPr>
-        <w:pStyle w:val="GvdeMetni"/>
-        <w:rPr>
-          <w:sz w:val="28"/>
-          <w:szCs w:val="28"/>
+        <w:pStyle w:val="BodyText"/>
+        <w:rPr>
+          <w:sz w:val="26"/>
+          <w:szCs w:val="26"/>
         </w:rPr>
       </w:pPr>
     </w:p>
     <w:p>
       <w:pPr>
-        <w:pStyle w:val="GvdeMetni"/>
+        <w:pStyle w:val="BodyText"/>
         <w:spacing w:before="8"/>
         <w:rPr>
-          <w:sz w:val="28"/>
-          <w:szCs w:val="28"/>
+          <w:sz w:val="26"/>
+          <w:szCs w:val="26"/>
         </w:rPr>
       </w:pPr>
     </w:p>
     <w:tbl>
       <w:tblPr>
-        <w:tblStyle w:val="TableNormal"/>
+        <w:tblStyle w:val="TableNormal1"/>
         <w:tblW w:w="0" w:type="auto"/>
         <w:tblInd w:w="119" w:type="dxa"/>
         <w:tblLayout w:type="fixed"/>
@@ -230,15 +230,15 @@
               <w:spacing w:line="259" w:lineRule="exact"/>
               <w:ind w:left="200"/>
               <w:rPr>
-                <w:sz w:val="28"/>
-                <w:szCs w:val="28"/>
+                <w:sz w:val="26"/>
+                <w:szCs w:val="26"/>
               </w:rPr>
             </w:pPr>
             <w:r>
               <w:rPr>
                 <w:w w:val="95"/>
-                <w:sz w:val="28"/>
-                <w:szCs w:val="28"/>
+                <w:sz w:val="26"/>
+                <w:szCs w:val="26"/>
               </w:rPr>
               <w:t>Firma</w:t>
             </w:r>
@@ -246,16 +246,16 @@
               <w:rPr>
                 <w:spacing w:val="-2"/>
                 <w:w w:val="95"/>
-                <w:sz w:val="28"/>
-                <w:szCs w:val="28"/>
+                <w:sz w:val="26"/>
+                <w:szCs w:val="26"/>
               </w:rPr>
               <w:t xml:space="preserve"> </w:t>
             </w:r>
             <w:r>
               <w:rPr>
                 <w:w w:val="95"/>
-                <w:sz w:val="28"/>
-                <w:szCs w:val="28"/>
+                <w:sz w:val="26"/>
+                <w:szCs w:val="26"/>
               </w:rPr>
               <w:t>Adı</w:t>
             </w:r>
@@ -263,16 +263,16 @@
               <w:rPr>
                 <w:spacing w:val="-2"/>
                 <w:w w:val="95"/>
-                <w:sz w:val="28"/>
-                <w:szCs w:val="28"/>
+                <w:sz w:val="26"/>
+                <w:szCs w:val="26"/>
               </w:rPr>
               <w:t xml:space="preserve"> </w:t>
             </w:r>
             <w:r>
               <w:rPr>
                 <w:w w:val="95"/>
-                <w:sz w:val="28"/>
-                <w:szCs w:val="28"/>
+                <w:sz w:val="26"/>
+                <w:szCs w:val="26"/>
               </w:rPr>
               <w:t>(ticari</w:t>
             </w:r>
@@ -280,16 +280,16 @@
               <w:rPr>
                 <w:spacing w:val="-2"/>
                 <w:w w:val="95"/>
-                <w:sz w:val="28"/>
-                <w:szCs w:val="28"/>
+                <w:sz w:val="26"/>
+                <w:szCs w:val="26"/>
               </w:rPr>
               <w:t xml:space="preserve"> </w:t>
             </w:r>
             <w:r>
               <w:rPr>
                 <w:w w:val="95"/>
-                <w:sz w:val="28"/>
-                <w:szCs w:val="28"/>
+                <w:sz w:val="26"/>
+                <w:szCs w:val="26"/>
               </w:rPr>
               <w:t>unvanı)</w:t>
             </w:r>
@@ -306,15 +306,15 @@
               <w:ind w:right="2"/>
               <w:jc w:val="center"/>
               <w:rPr>
-                <w:sz w:val="28"/>
-                <w:szCs w:val="28"/>
+                <w:sz w:val="26"/>
+                <w:szCs w:val="26"/>
               </w:rPr>
             </w:pPr>
             <w:r>
               <w:rPr>
                 <w:w w:val="78"/>
-                <w:sz w:val="28"/>
-                <w:szCs w:val="28"/>
+                <w:sz w:val="26"/>
+                <w:szCs w:val="26"/>
               </w:rPr>
               <w:t>:</w:t>
             </w:r>
@@ -330,15 +330,15 @@
               <w:spacing w:line="259" w:lineRule="exact"/>
               <w:ind w:left="115"/>
               <w:rPr>
-                <w:sz w:val="28"/>
-                <w:szCs w:val="28"/>
+                <w:sz w:val="26"/>
+                <w:szCs w:val="26"/>
               </w:rPr>
             </w:pPr>
             <w:r>
               <w:rPr>
                 <w:w w:val="95"/>
-                <w:sz w:val="28"/>
-                <w:szCs w:val="28"/>
+                <w:sz w:val="26"/>
+                <w:szCs w:val="26"/>
               </w:rPr>
               <w:t>{Unvan}</w:t>
             </w:r>
@@ -354,14 +354,14 @@
               <w:spacing w:line="259" w:lineRule="exact"/>
               <w:ind w:left="492"/>
               <w:rPr>
-                <w:sz w:val="28"/>
-                <w:szCs w:val="28"/>
+                <w:sz w:val="26"/>
+                <w:szCs w:val="26"/>
               </w:rPr>
             </w:pPr>
             <w:r>
               <w:rPr>
-                <w:sz w:val="28"/>
-                <w:szCs w:val="28"/>
+                <w:sz w:val="26"/>
+                <w:szCs w:val="26"/>
               </w:rPr>
               <w:t>Adresi</w:t>
             </w:r>
@@ -378,15 +378,15 @@
               <w:ind w:right="112"/>
               <w:jc w:val="right"/>
               <w:rPr>
-                <w:sz w:val="28"/>
-                <w:szCs w:val="28"/>
+                <w:sz w:val="26"/>
+                <w:szCs w:val="26"/>
               </w:rPr>
             </w:pPr>
             <w:r>
               <w:rPr>
                 <w:w w:val="78"/>
-                <w:sz w:val="28"/>
-                <w:szCs w:val="28"/>
+                <w:sz w:val="26"/>
+                <w:szCs w:val="26"/>
               </w:rPr>
               <w:t>:</w:t>
             </w:r>
@@ -402,15 +402,15 @@
               <w:spacing w:line="259" w:lineRule="exact"/>
               <w:ind w:left="115"/>
               <w:rPr>
-                <w:sz w:val="28"/>
-                <w:szCs w:val="28"/>
+                <w:sz w:val="26"/>
+                <w:szCs w:val="26"/>
               </w:rPr>
             </w:pPr>
             <w:r>
               <w:rPr>
                 <w:w w:val="95"/>
-                <w:sz w:val="28"/>
-                <w:szCs w:val="28"/>
+                <w:sz w:val="26"/>
+                <w:szCs w:val="26"/>
               </w:rPr>
               <w:t>E5</w:t>
             </w:r>
@@ -431,15 +431,15 @@
               <w:spacing w:before="69"/>
               <w:ind w:left="200"/>
               <w:rPr>
-                <w:sz w:val="28"/>
-                <w:szCs w:val="28"/>
+                <w:sz w:val="26"/>
+                <w:szCs w:val="26"/>
               </w:rPr>
             </w:pPr>
             <w:r>
               <w:rPr>
                 <w:w w:val="95"/>
-                <w:sz w:val="28"/>
-                <w:szCs w:val="28"/>
+                <w:sz w:val="26"/>
+                <w:szCs w:val="26"/>
               </w:rPr>
               <w:t>Vergi</w:t>
             </w:r>
@@ -447,24 +447,24 @@
               <w:rPr>
                 <w:spacing w:val="3"/>
                 <w:w w:val="95"/>
-                <w:sz w:val="28"/>
-                <w:szCs w:val="28"/>
+                <w:sz w:val="26"/>
+                <w:szCs w:val="26"/>
               </w:rPr>
               <w:t xml:space="preserve"> </w:t>
             </w:r>
             <w:r>
               <w:rPr>
                 <w:w w:val="95"/>
-                <w:sz w:val="28"/>
-                <w:szCs w:val="28"/>
+                <w:sz w:val="26"/>
+                <w:szCs w:val="26"/>
               </w:rPr>
               <w:t>N</w:t>
             </w:r>
             <w:r>
               <w:rPr>
                 <w:w w:val="95"/>
-                <w:sz w:val="28"/>
-                <w:szCs w:val="28"/>
+                <w:sz w:val="26"/>
+                <w:szCs w:val="26"/>
               </w:rPr>
               <w:t>o</w:t>
             </w:r>
@@ -481,15 +481,15 @@
               <w:ind w:right="2"/>
               <w:jc w:val="center"/>
               <w:rPr>
-                <w:sz w:val="28"/>
-                <w:szCs w:val="28"/>
+                <w:sz w:val="26"/>
+                <w:szCs w:val="26"/>
               </w:rPr>
             </w:pPr>
             <w:r>
               <w:rPr>
                 <w:w w:val="78"/>
-                <w:sz w:val="28"/>
-                <w:szCs w:val="28"/>
+                <w:sz w:val="26"/>
+                <w:szCs w:val="26"/>
               </w:rPr>
               <w:t>:</w:t>
             </w:r>
@@ -505,14 +505,14 @@
               <w:spacing w:before="69"/>
               <w:ind w:left="115"/>
               <w:rPr>
-                <w:sz w:val="28"/>
-                <w:szCs w:val="28"/>
+                <w:sz w:val="26"/>
+                <w:szCs w:val="26"/>
               </w:rPr>
             </w:pPr>
             <w:r>
               <w:rPr>
-                <w:sz w:val="28"/>
-                <w:szCs w:val="28"/>
+                <w:sz w:val="26"/>
+                <w:szCs w:val="26"/>
               </w:rPr>
               <w:t>B2</w:t>
             </w:r>
@@ -528,14 +528,14 @@
               <w:spacing w:before="69"/>
               <w:ind w:left="492"/>
               <w:rPr>
-                <w:sz w:val="28"/>
-                <w:szCs w:val="28"/>
+                <w:sz w:val="26"/>
+                <w:szCs w:val="26"/>
               </w:rPr>
             </w:pPr>
             <w:r>
               <w:rPr>
-                <w:sz w:val="28"/>
-                <w:szCs w:val="28"/>
+                <w:sz w:val="26"/>
+                <w:szCs w:val="26"/>
               </w:rPr>
               <w:t>Telefon</w:t>
             </w:r>
@@ -552,15 +552,15 @@
               <w:ind w:right="112"/>
               <w:jc w:val="right"/>
               <w:rPr>
-                <w:sz w:val="28"/>
-                <w:szCs w:val="28"/>
+                <w:sz w:val="26"/>
+                <w:szCs w:val="26"/>
               </w:rPr>
             </w:pPr>
             <w:r>
               <w:rPr>
                 <w:w w:val="78"/>
-                <w:sz w:val="28"/>
-                <w:szCs w:val="28"/>
+                <w:sz w:val="26"/>
+                <w:szCs w:val="26"/>
               </w:rPr>
               <w:t>:</w:t>
             </w:r>
@@ -576,15 +576,15 @@
               <w:spacing w:before="69"/>
               <w:ind w:left="115"/>
               <w:rPr>
-                <w:sz w:val="28"/>
-                <w:szCs w:val="28"/>
+                <w:sz w:val="26"/>
+                <w:szCs w:val="26"/>
               </w:rPr>
             </w:pPr>
             <w:r>
               <w:rPr>
                 <w:w w:val="95"/>
-                <w:sz w:val="28"/>
-                <w:szCs w:val="28"/>
+                <w:sz w:val="26"/>
+                <w:szCs w:val="26"/>
               </w:rPr>
               <w:t>F6</w:t>
             </w:r>
@@ -605,15 +605,15 @@
               <w:spacing w:before="50"/>
               <w:ind w:left="200"/>
               <w:rPr>
-                <w:sz w:val="28"/>
-                <w:szCs w:val="28"/>
+                <w:sz w:val="26"/>
+                <w:szCs w:val="26"/>
               </w:rPr>
             </w:pPr>
             <w:r>
               <w:rPr>
                 <w:w w:val="95"/>
-                <w:sz w:val="28"/>
-                <w:szCs w:val="28"/>
+                <w:sz w:val="26"/>
+                <w:szCs w:val="26"/>
               </w:rPr>
               <w:t>Vergi</w:t>
             </w:r>
@@ -621,16 +621,16 @@
               <w:rPr>
                 <w:spacing w:val="-8"/>
                 <w:w w:val="95"/>
-                <w:sz w:val="28"/>
-                <w:szCs w:val="28"/>
+                <w:sz w:val="26"/>
+                <w:szCs w:val="26"/>
               </w:rPr>
               <w:t xml:space="preserve"> </w:t>
             </w:r>
             <w:r>
               <w:rPr>
                 <w:w w:val="95"/>
-                <w:sz w:val="28"/>
-                <w:szCs w:val="28"/>
+                <w:sz w:val="26"/>
+                <w:szCs w:val="26"/>
               </w:rPr>
               <w:t>dairesi</w:t>
             </w:r>
@@ -638,16 +638,16 @@
               <w:rPr>
                 <w:spacing w:val="-7"/>
                 <w:w w:val="95"/>
-                <w:sz w:val="28"/>
-                <w:szCs w:val="28"/>
+                <w:sz w:val="26"/>
+                <w:szCs w:val="26"/>
               </w:rPr>
               <w:t xml:space="preserve"> </w:t>
             </w:r>
             <w:r>
               <w:rPr>
                 <w:w w:val="95"/>
-                <w:sz w:val="28"/>
-                <w:szCs w:val="28"/>
+                <w:sz w:val="26"/>
+                <w:szCs w:val="26"/>
               </w:rPr>
               <w:t>adı</w:t>
             </w:r>
@@ -664,15 +664,15 @@
               <w:ind w:right="2"/>
               <w:jc w:val="center"/>
               <w:rPr>
-                <w:sz w:val="28"/>
-                <w:szCs w:val="28"/>
+                <w:sz w:val="26"/>
+                <w:szCs w:val="26"/>
               </w:rPr>
             </w:pPr>
             <w:r>
               <w:rPr>
                 <w:w w:val="78"/>
-                <w:sz w:val="28"/>
-                <w:szCs w:val="28"/>
+                <w:sz w:val="26"/>
+                <w:szCs w:val="26"/>
               </w:rPr>
               <w:t>:</w:t>
             </w:r>
@@ -688,15 +688,15 @@
               <w:spacing w:before="50"/>
               <w:ind w:left="115"/>
               <w:rPr>
-                <w:sz w:val="28"/>
-                <w:szCs w:val="28"/>
+                <w:sz w:val="26"/>
+                <w:szCs w:val="26"/>
               </w:rPr>
             </w:pPr>
             <w:r>
               <w:rPr>
                 <w:w w:val="95"/>
-                <w:sz w:val="28"/>
-                <w:szCs w:val="28"/>
+                <w:sz w:val="26"/>
+                <w:szCs w:val="26"/>
               </w:rPr>
               <w:t>C3</w:t>
             </w:r>
@@ -712,14 +712,14 @@
               <w:spacing w:before="50"/>
               <w:ind w:left="492"/>
               <w:rPr>
-                <w:sz w:val="28"/>
-                <w:szCs w:val="28"/>
+                <w:sz w:val="26"/>
+                <w:szCs w:val="26"/>
               </w:rPr>
             </w:pPr>
             <w:r>
               <w:rPr>
-                <w:sz w:val="28"/>
-                <w:szCs w:val="28"/>
+                <w:sz w:val="26"/>
+                <w:szCs w:val="26"/>
               </w:rPr>
               <w:t>Faks</w:t>
             </w:r>
@@ -736,15 +736,15 @@
               <w:ind w:right="112"/>
               <w:jc w:val="right"/>
               <w:rPr>
-                <w:sz w:val="28"/>
-                <w:szCs w:val="28"/>
+                <w:sz w:val="26"/>
+                <w:szCs w:val="26"/>
               </w:rPr>
             </w:pPr>
             <w:r>
               <w:rPr>
                 <w:w w:val="78"/>
-                <w:sz w:val="28"/>
-                <w:szCs w:val="28"/>
+                <w:sz w:val="26"/>
+                <w:szCs w:val="26"/>
               </w:rPr>
               <w:t>:</w:t>
             </w:r>
@@ -759,21 +759,21 @@
               <w:pStyle w:val="TableParagraph"/>
               <w:spacing w:before="50"/>
               <w:rPr>
-                <w:sz w:val="28"/>
-                <w:szCs w:val="28"/>
+                <w:sz w:val="26"/>
+                <w:szCs w:val="26"/>
               </w:rPr>
             </w:pPr>
             <w:r>
               <w:rPr>
-                <w:sz w:val="28"/>
-                <w:szCs w:val="28"/>
+                <w:sz w:val="26"/>
+                <w:szCs w:val="26"/>
               </w:rPr>
               <w:t xml:space="preserve">  </w:t>
             </w:r>
             <w:r>
               <w:rPr>
-                <w:sz w:val="28"/>
-                <w:szCs w:val="28"/>
+                <w:sz w:val="26"/>
+                <w:szCs w:val="26"/>
               </w:rPr>
               <w:t>G7</w:t>
             </w:r>
@@ -794,15 +794,15 @@
               <w:spacing w:before="51" w:line="267" w:lineRule="exact"/>
               <w:ind w:left="200"/>
               <w:rPr>
-                <w:sz w:val="28"/>
-                <w:szCs w:val="28"/>
+                <w:sz w:val="26"/>
+                <w:szCs w:val="26"/>
               </w:rPr>
             </w:pPr>
             <w:r>
               <w:rPr>
                 <w:w w:val="95"/>
-                <w:sz w:val="28"/>
-                <w:szCs w:val="28"/>
+                <w:sz w:val="26"/>
+                <w:szCs w:val="26"/>
               </w:rPr>
               <w:t>Esnaf</w:t>
             </w:r>
@@ -810,16 +810,16 @@
               <w:rPr>
                 <w:spacing w:val="-5"/>
                 <w:w w:val="95"/>
-                <w:sz w:val="28"/>
-                <w:szCs w:val="28"/>
+                <w:sz w:val="26"/>
+                <w:szCs w:val="26"/>
               </w:rPr>
               <w:t xml:space="preserve"> </w:t>
             </w:r>
             <w:r>
               <w:rPr>
                 <w:w w:val="95"/>
-                <w:sz w:val="28"/>
-                <w:szCs w:val="28"/>
+                <w:sz w:val="26"/>
+                <w:szCs w:val="26"/>
               </w:rPr>
               <w:t>Sicil</w:t>
             </w:r>
@@ -827,16 +827,16 @@
               <w:rPr>
                 <w:spacing w:val="-3"/>
                 <w:w w:val="95"/>
-                <w:sz w:val="28"/>
-                <w:szCs w:val="28"/>
+                <w:sz w:val="26"/>
+                <w:szCs w:val="26"/>
               </w:rPr>
               <w:t xml:space="preserve"> </w:t>
             </w:r>
             <w:r>
               <w:rPr>
                 <w:w w:val="95"/>
-                <w:sz w:val="28"/>
-                <w:szCs w:val="28"/>
+                <w:sz w:val="26"/>
+                <w:szCs w:val="26"/>
               </w:rPr>
               <w:t>No</w:t>
             </w:r>
@@ -853,15 +853,15 @@
               <w:ind w:right="2"/>
               <w:jc w:val="center"/>
               <w:rPr>
-                <w:sz w:val="28"/>
-                <w:szCs w:val="28"/>
+                <w:sz w:val="26"/>
+                <w:szCs w:val="26"/>
               </w:rPr>
             </w:pPr>
             <w:r>
               <w:rPr>
                 <w:w w:val="78"/>
-                <w:sz w:val="28"/>
-                <w:szCs w:val="28"/>
+                <w:sz w:val="26"/>
+                <w:szCs w:val="26"/>
               </w:rPr>
               <w:t>:</w:t>
             </w:r>
@@ -877,14 +877,14 @@
               <w:spacing w:before="51" w:line="267" w:lineRule="exact"/>
               <w:ind w:left="115"/>
               <w:rPr>
-                <w:sz w:val="28"/>
-                <w:szCs w:val="28"/>
+                <w:sz w:val="26"/>
+                <w:szCs w:val="26"/>
               </w:rPr>
             </w:pPr>
             <w:r>
               <w:rPr>
-                <w:sz w:val="28"/>
-                <w:szCs w:val="28"/>
+                <w:sz w:val="26"/>
+                <w:szCs w:val="26"/>
               </w:rPr>
               <w:t>D4</w:t>
             </w:r>
@@ -900,14 +900,14 @@
               <w:spacing w:before="51" w:line="267" w:lineRule="exact"/>
               <w:ind w:left="492"/>
               <w:rPr>
-                <w:sz w:val="28"/>
-                <w:szCs w:val="28"/>
+                <w:sz w:val="26"/>
+                <w:szCs w:val="26"/>
               </w:rPr>
             </w:pPr>
             <w:r>
               <w:rPr>
-                <w:sz w:val="28"/>
-                <w:szCs w:val="28"/>
+                <w:sz w:val="26"/>
+                <w:szCs w:val="26"/>
               </w:rPr>
               <w:t>e-posta</w:t>
             </w:r>
@@ -924,15 +924,15 @@
               <w:ind w:right="112"/>
               <w:jc w:val="right"/>
               <w:rPr>
-                <w:sz w:val="28"/>
-                <w:szCs w:val="28"/>
+                <w:sz w:val="26"/>
+                <w:szCs w:val="26"/>
               </w:rPr>
             </w:pPr>
             <w:r>
               <w:rPr>
                 <w:w w:val="78"/>
-                <w:sz w:val="28"/>
-                <w:szCs w:val="28"/>
+                <w:sz w:val="26"/>
+                <w:szCs w:val="26"/>
               </w:rPr>
               <w:t>:</w:t>
             </w:r>
@@ -947,21 +947,21 @@
               <w:pStyle w:val="TableParagraph"/>
               <w:spacing w:before="51" w:line="267" w:lineRule="exact"/>
               <w:rPr>
-                <w:sz w:val="28"/>
-                <w:szCs w:val="28"/>
+                <w:sz w:val="26"/>
+                <w:szCs w:val="26"/>
               </w:rPr>
             </w:pPr>
             <w:r>
               <w:rPr>
-                <w:sz w:val="28"/>
-                <w:szCs w:val="28"/>
+                <w:sz w:val="26"/>
+                <w:szCs w:val="26"/>
               </w:rPr>
               <w:t xml:space="preserve">  </w:t>
             </w:r>
             <w:r>
               <w:rPr>
-                <w:sz w:val="28"/>
-                <w:szCs w:val="28"/>
+                <w:sz w:val="26"/>
+                <w:szCs w:val="26"/>
               </w:rPr>
               <w:t>Firmaeposta</w:t>
             </w:r>
@@ -971,45 +971,49 @@
     </w:tbl>
     <w:p>
       <w:pPr>
-        <w:pStyle w:val="GvdeMetni"/>
-        <w:rPr>
-          <w:sz w:val="28"/>
-          <w:szCs w:val="28"/>
+        <w:pStyle w:val="BodyText"/>
+        <w:rPr>
+          <w:sz w:val="26"/>
+          <w:szCs w:val="26"/>
         </w:rPr>
       </w:pPr>
     </w:p>
     <w:p>
       <w:pPr>
-        <w:pStyle w:val="GvdeMetni"/>
-        <w:rPr>
-          <w:sz w:val="28"/>
-          <w:szCs w:val="28"/>
+        <w:pStyle w:val="BodyText"/>
+        <w:rPr>
+          <w:sz w:val="26"/>
+          <w:szCs w:val="26"/>
         </w:rPr>
       </w:pPr>
     </w:p>
     <w:p>
       <w:pPr>
-        <w:pStyle w:val="GvdeMetni"/>
+        <w:pStyle w:val="BodyText"/>
         <w:spacing w:before="7"/>
         <w:rPr>
-          <w:sz w:val="28"/>
-          <w:szCs w:val="28"/>
+          <w:sz w:val="26"/>
+          <w:szCs w:val="26"/>
         </w:rPr>
       </w:pPr>
     </w:p>
     <w:p>
       <w:pPr>
-        <w:pStyle w:val="Balk1"/>
+        <w:pStyle w:val="Heading1"/>
         <w:ind w:left="312"/>
         <w:rPr>
-          <w:sz w:val="28"/>
-          <w:szCs w:val="28"/>
-        </w:rPr>
-      </w:pPr>
-      <w:r>
-        <w:rPr>
-          <w:sz w:val="28"/>
-          <w:szCs w:val="28"/>
+          <w:b w:val="0"/>
+          <w:bCs w:val="0"/>
+          <w:sz w:val="26"/>
+          <w:szCs w:val="26"/>
+        </w:rPr>
+      </w:pPr>
+      <w:r>
+        <w:rPr>
+          <w:b w:val="0"/>
+          <w:bCs w:val="0"/>
+          <w:sz w:val="26"/>
+          <w:szCs w:val="26"/>
         </w:rPr>
         <w:t>I9</w:t>
       </w:r>
@@ -1019,89 +1023,87 @@
         <w:spacing w:before="127"/>
         <w:ind w:left="312"/>
         <w:rPr>
-          <w:b/>
-          <w:sz w:val="28"/>
-          <w:szCs w:val="28"/>
-        </w:rPr>
-      </w:pPr>
-      <w:r>
-        <w:rPr>
-          <w:b/>
-          <w:sz w:val="28"/>
-          <w:szCs w:val="28"/>
+          <w:sz w:val="26"/>
+          <w:szCs w:val="26"/>
+        </w:rPr>
+      </w:pPr>
+      <w:r>
+        <w:rPr>
+          <w:sz w:val="26"/>
+          <w:szCs w:val="26"/>
         </w:rPr>
         <w:t>K10</w:t>
       </w:r>
     </w:p>
     <w:p>
       <w:pPr>
-        <w:pStyle w:val="GvdeMetni"/>
+        <w:pStyle w:val="BodyText"/>
         <w:rPr>
           <w:b/>
-          <w:sz w:val="28"/>
-          <w:szCs w:val="28"/>
+          <w:sz w:val="26"/>
+          <w:szCs w:val="26"/>
         </w:rPr>
       </w:pPr>
     </w:p>
     <w:p>
       <w:pPr>
-        <w:pStyle w:val="GvdeMetni"/>
+        <w:pStyle w:val="BodyText"/>
         <w:spacing w:before="9"/>
         <w:rPr>
           <w:b/>
-          <w:sz w:val="28"/>
-          <w:szCs w:val="28"/>
+          <w:sz w:val="26"/>
+          <w:szCs w:val="26"/>
         </w:rPr>
       </w:pPr>
     </w:p>
     <w:p>
       <w:pPr>
-        <w:pStyle w:val="GvdeMetni"/>
+        <w:pStyle w:val="BodyText"/>
         <w:spacing w:before="1" w:line="352" w:lineRule="auto"/>
         <w:ind w:left="312" w:right="181" w:firstLine="708"/>
         <w:jc w:val="both"/>
         <w:rPr>
-          <w:sz w:val="28"/>
-          <w:szCs w:val="28"/>
-        </w:rPr>
-      </w:pPr>
+          <w:sz w:val="26"/>
+          <w:szCs w:val="26"/>
+        </w:rPr>
+      </w:pPr>
+      <w:r>
+        <w:rPr>
+          <w:bCs/>
+          <w:sz w:val="26"/>
+          <w:szCs w:val="26"/>
+        </w:rPr>
+        <w:t>L11</w:t>
+      </w:r>
       <w:r>
         <w:rPr>
           <w:b/>
-          <w:sz w:val="28"/>
-          <w:szCs w:val="28"/>
-        </w:rPr>
-        <w:t>L11</w:t>
-      </w:r>
-      <w:r>
-        <w:rPr>
-          <w:b/>
-          <w:sz w:val="28"/>
-          <w:szCs w:val="28"/>
+          <w:sz w:val="26"/>
+          <w:szCs w:val="26"/>
         </w:rPr>
         <w:t xml:space="preserve"> </w:t>
       </w:r>
       <w:r>
         <w:rPr>
           <w:position w:val="2"/>
-          <w:sz w:val="28"/>
-          <w:szCs w:val="28"/>
+          <w:sz w:val="26"/>
+          <w:szCs w:val="26"/>
         </w:rPr>
         <w:t xml:space="preserve">yatırımı kapsamında, </w:t>
       </w:r>
       <w:r>
         <w:rPr>
           <w:position w:val="2"/>
-          <w:sz w:val="28"/>
-          <w:szCs w:val="28"/>
+          <w:sz w:val="26"/>
+          <w:szCs w:val="26"/>
         </w:rPr>
         <w:t>M12</w:t>
       </w:r>
       <w:r>
         <w:rPr>
           <w:position w:val="2"/>
-          <w:sz w:val="28"/>
-          <w:szCs w:val="28"/>
+          <w:sz w:val="26"/>
+          <w:szCs w:val="26"/>
         </w:rPr>
         <w:t xml:space="preserve"> tarihli teklif davet</w:t>
       </w:r>
@@ -1109,16 +1111,16 @@
         <w:rPr>
           <w:spacing w:val="1"/>
           <w:position w:val="2"/>
-          <w:sz w:val="28"/>
-          <w:szCs w:val="28"/>
-        </w:rPr>
-        <w:t xml:space="preserve"> </w:t>
-      </w:r>
-      <w:r>
-        <w:rPr>
-          <w:w w:val="95"/>
-          <w:sz w:val="28"/>
-          <w:szCs w:val="28"/>
+          <w:sz w:val="26"/>
+          <w:szCs w:val="26"/>
+        </w:rPr>
+        <w:t xml:space="preserve"> </w:t>
+      </w:r>
+      <w:r>
+        <w:rPr>
+          <w:w w:val="95"/>
+          <w:sz w:val="26"/>
+          <w:szCs w:val="26"/>
         </w:rPr>
         <w:t>mektubunuz ile istemiş olduğunuz makine-ekipman alımına ilişkin fiyat teklifimiz, teklif davet mektubuna ve</w:t>
       </w:r>
@@ -1126,32 +1128,32 @@
         <w:rPr>
           <w:spacing w:val="1"/>
           <w:w w:val="95"/>
-          <w:sz w:val="28"/>
-          <w:szCs w:val="28"/>
-        </w:rPr>
-        <w:t xml:space="preserve"> </w:t>
-      </w:r>
-      <w:r>
-        <w:rPr>
-          <w:w w:val="95"/>
-          <w:sz w:val="28"/>
-          <w:szCs w:val="28"/>
+          <w:sz w:val="26"/>
+          <w:szCs w:val="26"/>
+        </w:rPr>
+        <w:t xml:space="preserve"> </w:t>
+      </w:r>
+      <w:r>
+        <w:rPr>
+          <w:w w:val="95"/>
+          <w:sz w:val="26"/>
+          <w:szCs w:val="26"/>
         </w:rPr>
         <w:t xml:space="preserve">eklerinde belirtilen şartların tamamına uygun ve </w:t>
       </w:r>
       <w:r>
         <w:rPr>
           <w:w w:val="95"/>
-          <w:sz w:val="28"/>
-          <w:szCs w:val="28"/>
+          <w:sz w:val="26"/>
+          <w:szCs w:val="26"/>
         </w:rPr>
         <w:t>N13</w:t>
       </w:r>
       <w:r>
         <w:rPr>
           <w:w w:val="95"/>
-          <w:sz w:val="28"/>
-          <w:szCs w:val="28"/>
+          <w:sz w:val="26"/>
+          <w:szCs w:val="26"/>
         </w:rPr>
         <w:t xml:space="preserve"> tarihine kadar geçerli olmak üzere bilgilerinize</w:t>
       </w:r>
@@ -1159,112 +1161,112 @@
         <w:rPr>
           <w:spacing w:val="1"/>
           <w:w w:val="95"/>
-          <w:sz w:val="28"/>
-          <w:szCs w:val="28"/>
-        </w:rPr>
-        <w:t xml:space="preserve"> </w:t>
-      </w:r>
-      <w:r>
-        <w:rPr>
-          <w:sz w:val="28"/>
-          <w:szCs w:val="28"/>
+          <w:sz w:val="26"/>
+          <w:szCs w:val="26"/>
+        </w:rPr>
+        <w:t xml:space="preserve"> </w:t>
+      </w:r>
+      <w:r>
+        <w:rPr>
+          <w:sz w:val="26"/>
+          <w:szCs w:val="26"/>
         </w:rPr>
         <w:t>sunulmuştur.</w:t>
       </w:r>
     </w:p>
     <w:p>
       <w:pPr>
-        <w:pStyle w:val="GvdeMetni"/>
-        <w:rPr>
-          <w:sz w:val="28"/>
-          <w:szCs w:val="28"/>
+        <w:pStyle w:val="BodyText"/>
+        <w:rPr>
+          <w:sz w:val="26"/>
+          <w:szCs w:val="26"/>
         </w:rPr>
       </w:pPr>
     </w:p>
     <w:p>
       <w:pPr>
-        <w:pStyle w:val="GvdeMetni"/>
-        <w:rPr>
-          <w:sz w:val="28"/>
-          <w:szCs w:val="28"/>
+        <w:pStyle w:val="BodyText"/>
+        <w:rPr>
+          <w:sz w:val="26"/>
+          <w:szCs w:val="26"/>
         </w:rPr>
       </w:pPr>
     </w:p>
     <w:p>
       <w:pPr>
-        <w:pStyle w:val="GvdeMetni"/>
-        <w:rPr>
-          <w:sz w:val="28"/>
-          <w:szCs w:val="28"/>
+        <w:pStyle w:val="BodyText"/>
+        <w:rPr>
+          <w:sz w:val="26"/>
+          <w:szCs w:val="26"/>
         </w:rPr>
       </w:pPr>
     </w:p>
     <w:p>
       <w:pPr>
-        <w:pStyle w:val="GvdeMetni"/>
-        <w:rPr>
-          <w:sz w:val="28"/>
-          <w:szCs w:val="28"/>
+        <w:pStyle w:val="BodyText"/>
+        <w:rPr>
+          <w:sz w:val="26"/>
+          <w:szCs w:val="26"/>
         </w:rPr>
       </w:pPr>
     </w:p>
     <w:p>
       <w:pPr>
-        <w:pStyle w:val="GvdeMetni"/>
-        <w:rPr>
-          <w:sz w:val="28"/>
-          <w:szCs w:val="28"/>
+        <w:pStyle w:val="BodyText"/>
+        <w:rPr>
+          <w:sz w:val="26"/>
+          <w:szCs w:val="26"/>
         </w:rPr>
       </w:pPr>
     </w:p>
     <w:p>
       <w:pPr>
-        <w:pStyle w:val="GvdeMetni"/>
-        <w:rPr>
-          <w:sz w:val="28"/>
-          <w:szCs w:val="28"/>
+        <w:pStyle w:val="BodyText"/>
+        <w:rPr>
+          <w:sz w:val="26"/>
+          <w:szCs w:val="26"/>
         </w:rPr>
       </w:pPr>
     </w:p>
     <w:p>
       <w:pPr>
-        <w:pStyle w:val="GvdeMetni"/>
-        <w:rPr>
-          <w:sz w:val="28"/>
-          <w:szCs w:val="28"/>
+        <w:pStyle w:val="BodyText"/>
+        <w:rPr>
+          <w:sz w:val="26"/>
+          <w:szCs w:val="26"/>
         </w:rPr>
       </w:pPr>
     </w:p>
     <w:p>
       <w:pPr>
-        <w:pStyle w:val="GvdeMetni"/>
+        <w:pStyle w:val="BodyText"/>
         <w:spacing w:before="3"/>
         <w:rPr>
-          <w:sz w:val="28"/>
-          <w:szCs w:val="28"/>
+          <w:sz w:val="26"/>
+          <w:szCs w:val="26"/>
         </w:rPr>
       </w:pPr>
     </w:p>
     <w:p>
       <w:pPr>
-        <w:pStyle w:val="Balk1"/>
+        <w:pStyle w:val="Heading1"/>
         <w:ind w:left="312"/>
         <w:rPr>
-          <w:sz w:val="28"/>
-          <w:szCs w:val="28"/>
-        </w:rPr>
-      </w:pPr>
-      <w:r>
-        <w:rPr>
-          <w:sz w:val="28"/>
-          <w:szCs w:val="28"/>
+          <w:sz w:val="26"/>
+          <w:szCs w:val="26"/>
+        </w:rPr>
+      </w:pPr>
+      <w:r>
+        <w:rPr>
+          <w:sz w:val="26"/>
+          <w:szCs w:val="26"/>
         </w:rPr>
         <w:t>EKLER:</w:t>
       </w:r>
     </w:p>
     <w:p>
       <w:pPr>
-        <w:pStyle w:val="ListeParagraf"/>
+        <w:pStyle w:val="ListParagraph"/>
         <w:numPr>
           <w:ilvl w:val="0"/>
           <w:numId w:val="8"/>
@@ -1274,16 +1276,16 @@
         </w:tabs>
         <w:spacing w:before="128"/>
         <w:rPr>
-          <w:sz w:val="28"/>
-          <w:szCs w:val="28"/>
+          <w:sz w:val="26"/>
+          <w:szCs w:val="26"/>
         </w:rPr>
       </w:pPr>
       <w:r>
         <w:rPr>
           <w:spacing w:val="-1"/>
           <w:w w:val="95"/>
-          <w:sz w:val="28"/>
-          <w:szCs w:val="28"/>
+          <w:sz w:val="26"/>
+          <w:szCs w:val="26"/>
         </w:rPr>
         <w:t>Teklif</w:t>
       </w:r>
@@ -1291,8 +1293,8 @@
         <w:rPr>
           <w:spacing w:val="-11"/>
           <w:w w:val="95"/>
-          <w:sz w:val="28"/>
-          <w:szCs w:val="28"/>
+          <w:sz w:val="26"/>
+          <w:szCs w:val="26"/>
         </w:rPr>
         <w:t xml:space="preserve"> </w:t>
       </w:r>
@@ -1300,15 +1302,15 @@
         <w:rPr>
           <w:spacing w:val="-1"/>
           <w:w w:val="95"/>
-          <w:sz w:val="28"/>
-          <w:szCs w:val="28"/>
+          <w:sz w:val="26"/>
+          <w:szCs w:val="26"/>
         </w:rPr>
         <w:t>fiyatları</w:t>
       </w:r>
     </w:p>
     <w:p>
       <w:pPr>
-        <w:pStyle w:val="ListeParagraf"/>
+        <w:pStyle w:val="ListParagraph"/>
         <w:numPr>
           <w:ilvl w:val="0"/>
           <w:numId w:val="8"/>
@@ -1318,15 +1320,15 @@
         </w:tabs>
         <w:spacing w:before="129"/>
         <w:rPr>
-          <w:sz w:val="28"/>
-          <w:szCs w:val="28"/>
-        </w:rPr>
-      </w:pPr>
-      <w:r>
-        <w:rPr>
-          <w:w w:val="95"/>
-          <w:sz w:val="28"/>
-          <w:szCs w:val="28"/>
+          <w:sz w:val="26"/>
+          <w:szCs w:val="26"/>
+        </w:rPr>
+      </w:pPr>
+      <w:r>
+        <w:rPr>
+          <w:w w:val="95"/>
+          <w:sz w:val="26"/>
+          <w:szCs w:val="26"/>
         </w:rPr>
         <w:t>Teklife</w:t>
       </w:r>
@@ -1334,16 +1336,16 @@
         <w:rPr>
           <w:spacing w:val="-6"/>
           <w:w w:val="95"/>
-          <w:sz w:val="28"/>
-          <w:szCs w:val="28"/>
-        </w:rPr>
-        <w:t xml:space="preserve"> </w:t>
-      </w:r>
-      <w:r>
-        <w:rPr>
-          <w:w w:val="95"/>
-          <w:sz w:val="28"/>
-          <w:szCs w:val="28"/>
+          <w:sz w:val="26"/>
+          <w:szCs w:val="26"/>
+        </w:rPr>
+        <w:t xml:space="preserve"> </w:t>
+      </w:r>
+      <w:r>
+        <w:rPr>
+          <w:w w:val="95"/>
+          <w:sz w:val="26"/>
+          <w:szCs w:val="26"/>
         </w:rPr>
         <w:t>ilişkin</w:t>
       </w:r>
@@ -1351,16 +1353,16 @@
         <w:rPr>
           <w:spacing w:val="-6"/>
           <w:w w:val="95"/>
-          <w:sz w:val="28"/>
-          <w:szCs w:val="28"/>
-        </w:rPr>
-        <w:t xml:space="preserve"> </w:t>
-      </w:r>
-      <w:r>
-        <w:rPr>
-          <w:w w:val="95"/>
-          <w:sz w:val="28"/>
-          <w:szCs w:val="28"/>
+          <w:sz w:val="26"/>
+          <w:szCs w:val="26"/>
+        </w:rPr>
+        <w:t xml:space="preserve"> </w:t>
+      </w:r>
+      <w:r>
+        <w:rPr>
+          <w:w w:val="95"/>
+          <w:sz w:val="26"/>
+          <w:szCs w:val="26"/>
         </w:rPr>
         <w:t>beyanlar</w:t>
       </w:r>
@@ -1368,16 +1370,16 @@
         <w:rPr>
           <w:spacing w:val="-6"/>
           <w:w w:val="95"/>
-          <w:sz w:val="28"/>
-          <w:szCs w:val="28"/>
-        </w:rPr>
-        <w:t xml:space="preserve"> </w:t>
-      </w:r>
-      <w:r>
-        <w:rPr>
-          <w:w w:val="95"/>
-          <w:sz w:val="28"/>
-          <w:szCs w:val="28"/>
+          <w:sz w:val="26"/>
+          <w:szCs w:val="26"/>
+        </w:rPr>
+        <w:t xml:space="preserve"> </w:t>
+      </w:r>
+      <w:r>
+        <w:rPr>
+          <w:w w:val="95"/>
+          <w:sz w:val="26"/>
+          <w:szCs w:val="26"/>
         </w:rPr>
         <w:t>ve</w:t>
       </w:r>
@@ -1385,23 +1387,23 @@
         <w:rPr>
           <w:spacing w:val="-7"/>
           <w:w w:val="95"/>
-          <w:sz w:val="28"/>
-          <w:szCs w:val="28"/>
-        </w:rPr>
-        <w:t xml:space="preserve"> </w:t>
-      </w:r>
-      <w:r>
-        <w:rPr>
-          <w:w w:val="95"/>
-          <w:sz w:val="28"/>
-          <w:szCs w:val="28"/>
+          <w:sz w:val="26"/>
+          <w:szCs w:val="26"/>
+        </w:rPr>
+        <w:t xml:space="preserve"> </w:t>
+      </w:r>
+      <w:r>
+        <w:rPr>
+          <w:w w:val="95"/>
+          <w:sz w:val="26"/>
+          <w:szCs w:val="26"/>
         </w:rPr>
         <w:t>taahhütler</w:t>
       </w:r>
     </w:p>
     <w:p>
       <w:pPr>
-        <w:pStyle w:val="ListeParagraf"/>
+        <w:pStyle w:val="ListParagraph"/>
         <w:numPr>
           <w:ilvl w:val="0"/>
           <w:numId w:val="8"/>
@@ -1411,15 +1413,15 @@
         </w:tabs>
         <w:spacing w:before="131"/>
         <w:rPr>
-          <w:sz w:val="28"/>
-          <w:szCs w:val="28"/>
-        </w:rPr>
-      </w:pPr>
-      <w:r>
-        <w:rPr>
-          <w:w w:val="95"/>
-          <w:sz w:val="28"/>
-          <w:szCs w:val="28"/>
+          <w:sz w:val="26"/>
+          <w:szCs w:val="26"/>
+        </w:rPr>
+      </w:pPr>
+      <w:r>
+        <w:rPr>
+          <w:w w:val="95"/>
+          <w:sz w:val="26"/>
+          <w:szCs w:val="26"/>
         </w:rPr>
         <w:t>Teklif</w:t>
       </w:r>
@@ -1427,16 +1429,16 @@
         <w:rPr>
           <w:spacing w:val="11"/>
           <w:w w:val="95"/>
-          <w:sz w:val="28"/>
-          <w:szCs w:val="28"/>
-        </w:rPr>
-        <w:t xml:space="preserve"> </w:t>
-      </w:r>
-      <w:r>
-        <w:rPr>
-          <w:w w:val="95"/>
-          <w:sz w:val="28"/>
-          <w:szCs w:val="28"/>
+          <w:sz w:val="26"/>
+          <w:szCs w:val="26"/>
+        </w:rPr>
+        <w:t xml:space="preserve"> </w:t>
+      </w:r>
+      <w:r>
+        <w:rPr>
+          <w:w w:val="95"/>
+          <w:sz w:val="26"/>
+          <w:szCs w:val="26"/>
         </w:rPr>
         <w:t>davet</w:t>
       </w:r>
@@ -1444,16 +1446,16 @@
         <w:rPr>
           <w:spacing w:val="12"/>
           <w:w w:val="95"/>
-          <w:sz w:val="28"/>
-          <w:szCs w:val="28"/>
-        </w:rPr>
-        <w:t xml:space="preserve"> </w:t>
-      </w:r>
-      <w:r>
-        <w:rPr>
-          <w:w w:val="95"/>
-          <w:sz w:val="28"/>
-          <w:szCs w:val="28"/>
+          <w:sz w:val="26"/>
+          <w:szCs w:val="26"/>
+        </w:rPr>
+        <w:t xml:space="preserve"> </w:t>
+      </w:r>
+      <w:r>
+        <w:rPr>
+          <w:w w:val="95"/>
+          <w:sz w:val="26"/>
+          <w:szCs w:val="26"/>
         </w:rPr>
         <w:t>mektubunun</w:t>
       </w:r>
@@ -1461,16 +1463,16 @@
         <w:rPr>
           <w:spacing w:val="8"/>
           <w:w w:val="95"/>
-          <w:sz w:val="28"/>
-          <w:szCs w:val="28"/>
-        </w:rPr>
-        <w:t xml:space="preserve"> </w:t>
-      </w:r>
-      <w:r>
-        <w:rPr>
-          <w:w w:val="95"/>
-          <w:sz w:val="28"/>
-          <w:szCs w:val="28"/>
+          <w:sz w:val="26"/>
+          <w:szCs w:val="26"/>
+        </w:rPr>
+        <w:t xml:space="preserve"> </w:t>
+      </w:r>
+      <w:r>
+        <w:rPr>
+          <w:w w:val="95"/>
+          <w:sz w:val="26"/>
+          <w:szCs w:val="26"/>
         </w:rPr>
         <w:t>imzalanmış</w:t>
       </w:r>
@@ -1478,23 +1480,23 @@
         <w:rPr>
           <w:spacing w:val="10"/>
           <w:w w:val="95"/>
-          <w:sz w:val="28"/>
-          <w:szCs w:val="28"/>
-        </w:rPr>
-        <w:t xml:space="preserve"> </w:t>
-      </w:r>
-      <w:r>
-        <w:rPr>
-          <w:w w:val="95"/>
-          <w:sz w:val="28"/>
-          <w:szCs w:val="28"/>
+          <w:sz w:val="26"/>
+          <w:szCs w:val="26"/>
+        </w:rPr>
+        <w:t xml:space="preserve"> </w:t>
+      </w:r>
+      <w:r>
+        <w:rPr>
+          <w:w w:val="95"/>
+          <w:sz w:val="26"/>
+          <w:szCs w:val="26"/>
         </w:rPr>
         <w:t>fotokopisi</w:t>
       </w:r>
     </w:p>
     <w:p>
       <w:pPr>
-        <w:pStyle w:val="ListeParagraf"/>
+        <w:pStyle w:val="ListParagraph"/>
         <w:numPr>
           <w:ilvl w:val="0"/>
           <w:numId w:val="8"/>
@@ -1504,15 +1506,15 @@
         </w:tabs>
         <w:spacing w:before="129"/>
         <w:rPr>
-          <w:sz w:val="28"/>
-          <w:szCs w:val="28"/>
-        </w:rPr>
-      </w:pPr>
-      <w:r>
-        <w:rPr>
-          <w:w w:val="95"/>
-          <w:sz w:val="28"/>
-          <w:szCs w:val="28"/>
+          <w:sz w:val="26"/>
+          <w:szCs w:val="26"/>
+        </w:rPr>
+      </w:pPr>
+      <w:r>
+        <w:rPr>
+          <w:w w:val="95"/>
+          <w:sz w:val="26"/>
+          <w:szCs w:val="26"/>
         </w:rPr>
         <w:t>Teknik</w:t>
       </w:r>
@@ -1520,16 +1522,16 @@
         <w:rPr>
           <w:spacing w:val="7"/>
           <w:w w:val="95"/>
-          <w:sz w:val="28"/>
-          <w:szCs w:val="28"/>
-        </w:rPr>
-        <w:t xml:space="preserve"> </w:t>
-      </w:r>
-      <w:r>
-        <w:rPr>
-          <w:w w:val="95"/>
-          <w:sz w:val="28"/>
-          <w:szCs w:val="28"/>
+          <w:sz w:val="26"/>
+          <w:szCs w:val="26"/>
+        </w:rPr>
+        <w:t xml:space="preserve"> </w:t>
+      </w:r>
+      <w:r>
+        <w:rPr>
+          <w:w w:val="95"/>
+          <w:sz w:val="26"/>
+          <w:szCs w:val="26"/>
         </w:rPr>
         <w:t>şartnamenin</w:t>
       </w:r>
@@ -1537,16 +1539,16 @@
         <w:rPr>
           <w:spacing w:val="7"/>
           <w:w w:val="95"/>
-          <w:sz w:val="28"/>
-          <w:szCs w:val="28"/>
-        </w:rPr>
-        <w:t xml:space="preserve"> </w:t>
-      </w:r>
-      <w:r>
-        <w:rPr>
-          <w:w w:val="95"/>
-          <w:sz w:val="28"/>
-          <w:szCs w:val="28"/>
+          <w:sz w:val="26"/>
+          <w:szCs w:val="26"/>
+        </w:rPr>
+        <w:t xml:space="preserve"> </w:t>
+      </w:r>
+      <w:r>
+        <w:rPr>
+          <w:w w:val="95"/>
+          <w:sz w:val="26"/>
+          <w:szCs w:val="26"/>
         </w:rPr>
         <w:t>imzalanmış</w:t>
       </w:r>
@@ -1554,23 +1556,23 @@
         <w:rPr>
           <w:spacing w:val="7"/>
           <w:w w:val="95"/>
-          <w:sz w:val="28"/>
-          <w:szCs w:val="28"/>
-        </w:rPr>
-        <w:t xml:space="preserve"> </w:t>
-      </w:r>
-      <w:r>
-        <w:rPr>
-          <w:w w:val="95"/>
-          <w:sz w:val="28"/>
-          <w:szCs w:val="28"/>
+          <w:sz w:val="26"/>
+          <w:szCs w:val="26"/>
+        </w:rPr>
+        <w:t xml:space="preserve"> </w:t>
+      </w:r>
+      <w:r>
+        <w:rPr>
+          <w:w w:val="95"/>
+          <w:sz w:val="26"/>
+          <w:szCs w:val="26"/>
         </w:rPr>
         <w:t>fotokopisi</w:t>
       </w:r>
     </w:p>
     <w:p>
       <w:pPr>
-        <w:pStyle w:val="ListeParagraf"/>
+        <w:pStyle w:val="ListParagraph"/>
         <w:numPr>
           <w:ilvl w:val="0"/>
           <w:numId w:val="8"/>
@@ -1580,15 +1582,15 @@
         </w:tabs>
         <w:spacing w:before="127"/>
         <w:rPr>
-          <w:sz w:val="28"/>
-          <w:szCs w:val="28"/>
-        </w:rPr>
-      </w:pPr>
-      <w:r>
-        <w:rPr>
-          <w:w w:val="95"/>
-          <w:sz w:val="28"/>
-          <w:szCs w:val="28"/>
+          <w:sz w:val="26"/>
+          <w:szCs w:val="26"/>
+        </w:rPr>
+      </w:pPr>
+      <w:r>
+        <w:rPr>
+          <w:w w:val="95"/>
+          <w:sz w:val="26"/>
+          <w:szCs w:val="26"/>
         </w:rPr>
         <w:t>Ortaklık</w:t>
       </w:r>
@@ -1596,16 +1598,16 @@
         <w:rPr>
           <w:spacing w:val="7"/>
           <w:w w:val="95"/>
-          <w:sz w:val="28"/>
-          <w:szCs w:val="28"/>
-        </w:rPr>
-        <w:t xml:space="preserve"> </w:t>
-      </w:r>
-      <w:r>
-        <w:rPr>
-          <w:w w:val="95"/>
-          <w:sz w:val="28"/>
-          <w:szCs w:val="28"/>
+          <w:sz w:val="26"/>
+          <w:szCs w:val="26"/>
+        </w:rPr>
+        <w:t xml:space="preserve"> </w:t>
+      </w:r>
+      <w:r>
+        <w:rPr>
+          <w:w w:val="95"/>
+          <w:sz w:val="26"/>
+          <w:szCs w:val="26"/>
         </w:rPr>
         <w:t>yapısını</w:t>
       </w:r>
@@ -1613,16 +1615,16 @@
         <w:rPr>
           <w:spacing w:val="7"/>
           <w:w w:val="95"/>
-          <w:sz w:val="28"/>
-          <w:szCs w:val="28"/>
-        </w:rPr>
-        <w:t xml:space="preserve"> </w:t>
-      </w:r>
-      <w:r>
-        <w:rPr>
-          <w:w w:val="95"/>
-          <w:sz w:val="28"/>
-          <w:szCs w:val="28"/>
+          <w:sz w:val="26"/>
+          <w:szCs w:val="26"/>
+        </w:rPr>
+        <w:t xml:space="preserve"> </w:t>
+      </w:r>
+      <w:r>
+        <w:rPr>
+          <w:w w:val="95"/>
+          <w:sz w:val="26"/>
+          <w:szCs w:val="26"/>
         </w:rPr>
         <w:t>gösteren</w:t>
       </w:r>
@@ -1630,16 +1632,16 @@
         <w:rPr>
           <w:spacing w:val="5"/>
           <w:w w:val="95"/>
-          <w:sz w:val="28"/>
-          <w:szCs w:val="28"/>
-        </w:rPr>
-        <w:t xml:space="preserve"> </w:t>
-      </w:r>
-      <w:r>
-        <w:rPr>
-          <w:w w:val="95"/>
-          <w:sz w:val="28"/>
-          <w:szCs w:val="28"/>
+          <w:sz w:val="26"/>
+          <w:szCs w:val="26"/>
+        </w:rPr>
+        <w:t xml:space="preserve"> </w:t>
+      </w:r>
+      <w:r>
+        <w:rPr>
+          <w:w w:val="95"/>
+          <w:sz w:val="26"/>
+          <w:szCs w:val="26"/>
         </w:rPr>
         <w:t>belge/</w:t>
       </w:r>
@@ -1647,16 +1649,16 @@
         <w:rPr>
           <w:spacing w:val="7"/>
           <w:w w:val="95"/>
-          <w:sz w:val="28"/>
-          <w:szCs w:val="28"/>
-        </w:rPr>
-        <w:t xml:space="preserve"> </w:t>
-      </w:r>
-      <w:r>
-        <w:rPr>
-          <w:w w:val="95"/>
-          <w:sz w:val="28"/>
-          <w:szCs w:val="28"/>
+          <w:sz w:val="26"/>
+          <w:szCs w:val="26"/>
+        </w:rPr>
+        <w:t xml:space="preserve"> </w:t>
+      </w:r>
+      <w:r>
+        <w:rPr>
+          <w:w w:val="95"/>
+          <w:sz w:val="26"/>
+          <w:szCs w:val="26"/>
         </w:rPr>
         <w:t>nüfus</w:t>
       </w:r>
@@ -1664,16 +1666,16 @@
         <w:rPr>
           <w:spacing w:val="5"/>
           <w:w w:val="95"/>
-          <w:sz w:val="28"/>
-          <w:szCs w:val="28"/>
-        </w:rPr>
-        <w:t xml:space="preserve"> </w:t>
-      </w:r>
-      <w:r>
-        <w:rPr>
-          <w:w w:val="95"/>
-          <w:sz w:val="28"/>
-          <w:szCs w:val="28"/>
+          <w:sz w:val="26"/>
+          <w:szCs w:val="26"/>
+        </w:rPr>
+        <w:t xml:space="preserve"> </w:t>
+      </w:r>
+      <w:r>
+        <w:rPr>
+          <w:w w:val="95"/>
+          <w:sz w:val="26"/>
+          <w:szCs w:val="26"/>
         </w:rPr>
         <w:t>cüzdanı</w:t>
       </w:r>
@@ -1681,16 +1683,16 @@
         <w:rPr>
           <w:spacing w:val="6"/>
           <w:w w:val="95"/>
-          <w:sz w:val="28"/>
-          <w:szCs w:val="28"/>
-        </w:rPr>
-        <w:t xml:space="preserve"> </w:t>
-      </w:r>
-      <w:r>
-        <w:rPr>
-          <w:w w:val="95"/>
-          <w:sz w:val="28"/>
-          <w:szCs w:val="28"/>
+          <w:sz w:val="26"/>
+          <w:szCs w:val="26"/>
+        </w:rPr>
+        <w:t xml:space="preserve"> </w:t>
+      </w:r>
+      <w:r>
+        <w:rPr>
+          <w:w w:val="95"/>
+          <w:sz w:val="26"/>
+          <w:szCs w:val="26"/>
         </w:rPr>
         <w:t>fotokopisi</w:t>
       </w:r>
@@ -1698,16 +1700,16 @@
         <w:rPr>
           <w:spacing w:val="8"/>
           <w:w w:val="95"/>
-          <w:sz w:val="28"/>
-          <w:szCs w:val="28"/>
-        </w:rPr>
-        <w:t xml:space="preserve"> </w:t>
-      </w:r>
-      <w:r>
-        <w:rPr>
-          <w:w w:val="95"/>
-          <w:sz w:val="28"/>
-          <w:szCs w:val="28"/>
+          <w:sz w:val="26"/>
+          <w:szCs w:val="26"/>
+        </w:rPr>
+        <w:t xml:space="preserve"> </w:t>
+      </w:r>
+      <w:r>
+        <w:rPr>
+          <w:w w:val="95"/>
+          <w:sz w:val="26"/>
+          <w:szCs w:val="26"/>
         </w:rPr>
         <w:t>veya</w:t>
       </w:r>
@@ -1715,16 +1717,16 @@
         <w:rPr>
           <w:spacing w:val="10"/>
           <w:w w:val="95"/>
-          <w:sz w:val="28"/>
-          <w:szCs w:val="28"/>
-        </w:rPr>
-        <w:t xml:space="preserve"> </w:t>
-      </w:r>
-      <w:r>
-        <w:rPr>
-          <w:w w:val="95"/>
-          <w:sz w:val="28"/>
-          <w:szCs w:val="28"/>
+          <w:sz w:val="26"/>
+          <w:szCs w:val="26"/>
+        </w:rPr>
+        <w:t xml:space="preserve"> </w:t>
+      </w:r>
+      <w:r>
+        <w:rPr>
+          <w:w w:val="95"/>
+          <w:sz w:val="26"/>
+          <w:szCs w:val="26"/>
         </w:rPr>
         <w:t>nüfus</w:t>
       </w:r>
@@ -1732,16 +1734,16 @@
         <w:rPr>
           <w:spacing w:val="5"/>
           <w:w w:val="95"/>
-          <w:sz w:val="28"/>
-          <w:szCs w:val="28"/>
-        </w:rPr>
-        <w:t xml:space="preserve"> </w:t>
-      </w:r>
-      <w:r>
-        <w:rPr>
-          <w:w w:val="95"/>
-          <w:sz w:val="28"/>
-          <w:szCs w:val="28"/>
+          <w:sz w:val="26"/>
+          <w:szCs w:val="26"/>
+        </w:rPr>
+        <w:t xml:space="preserve"> </w:t>
+      </w:r>
+      <w:r>
+        <w:rPr>
+          <w:w w:val="95"/>
+          <w:sz w:val="26"/>
+          <w:szCs w:val="26"/>
         </w:rPr>
         <w:t>kayıt</w:t>
       </w:r>
@@ -1749,23 +1751,23 @@
         <w:rPr>
           <w:spacing w:val="7"/>
           <w:w w:val="95"/>
-          <w:sz w:val="28"/>
-          <w:szCs w:val="28"/>
-        </w:rPr>
-        <w:t xml:space="preserve"> </w:t>
-      </w:r>
-      <w:r>
-        <w:rPr>
-          <w:w w:val="95"/>
-          <w:sz w:val="28"/>
-          <w:szCs w:val="28"/>
+          <w:sz w:val="26"/>
+          <w:szCs w:val="26"/>
+        </w:rPr>
+        <w:t xml:space="preserve"> </w:t>
+      </w:r>
+      <w:r>
+        <w:rPr>
+          <w:w w:val="95"/>
+          <w:sz w:val="26"/>
+          <w:szCs w:val="26"/>
         </w:rPr>
         <w:t>sureti</w:t>
       </w:r>
     </w:p>
     <w:p>
       <w:pPr>
-        <w:pStyle w:val="ListeParagraf"/>
+        <w:pStyle w:val="ListParagraph"/>
         <w:numPr>
           <w:ilvl w:val="0"/>
           <w:numId w:val="8"/>
@@ -1775,15 +1777,15 @@
         </w:tabs>
         <w:spacing w:before="130"/>
         <w:rPr>
-          <w:sz w:val="28"/>
-          <w:szCs w:val="28"/>
-        </w:rPr>
-      </w:pPr>
-      <w:r>
-        <w:rPr>
-          <w:w w:val="95"/>
-          <w:sz w:val="28"/>
-          <w:szCs w:val="28"/>
+          <w:sz w:val="26"/>
+          <w:szCs w:val="26"/>
+        </w:rPr>
+      </w:pPr>
+      <w:r>
+        <w:rPr>
+          <w:w w:val="95"/>
+          <w:sz w:val="26"/>
+          <w:szCs w:val="26"/>
         </w:rPr>
         <w:t>Faaliyet</w:t>
       </w:r>
@@ -1791,16 +1793,16 @@
         <w:rPr>
           <w:spacing w:val="-5"/>
           <w:w w:val="95"/>
-          <w:sz w:val="28"/>
-          <w:szCs w:val="28"/>
-        </w:rPr>
-        <w:t xml:space="preserve"> </w:t>
-      </w:r>
-      <w:r>
-        <w:rPr>
-          <w:w w:val="95"/>
-          <w:sz w:val="28"/>
-          <w:szCs w:val="28"/>
+          <w:sz w:val="26"/>
+          <w:szCs w:val="26"/>
+        </w:rPr>
+        <w:t xml:space="preserve"> </w:t>
+      </w:r>
+      <w:r>
+        <w:rPr>
+          <w:w w:val="95"/>
+          <w:sz w:val="26"/>
+          <w:szCs w:val="26"/>
         </w:rPr>
         <w:t>belgesi/faaliyet</w:t>
       </w:r>
@@ -1808,16 +1810,16 @@
         <w:rPr>
           <w:spacing w:val="-4"/>
           <w:w w:val="95"/>
-          <w:sz w:val="28"/>
-          <w:szCs w:val="28"/>
-        </w:rPr>
-        <w:t xml:space="preserve"> </w:t>
-      </w:r>
-      <w:r>
-        <w:rPr>
-          <w:w w:val="95"/>
-          <w:sz w:val="28"/>
-          <w:szCs w:val="28"/>
+          <w:sz w:val="26"/>
+          <w:szCs w:val="26"/>
+        </w:rPr>
+        <w:t xml:space="preserve"> </w:t>
+      </w:r>
+      <w:r>
+        <w:rPr>
+          <w:w w:val="95"/>
+          <w:sz w:val="26"/>
+          <w:szCs w:val="26"/>
         </w:rPr>
         <w:t>alanını</w:t>
       </w:r>
@@ -1825,16 +1827,16 @@
         <w:rPr>
           <w:spacing w:val="-5"/>
           <w:w w:val="95"/>
-          <w:sz w:val="28"/>
-          <w:szCs w:val="28"/>
-        </w:rPr>
-        <w:t xml:space="preserve"> </w:t>
-      </w:r>
-      <w:r>
-        <w:rPr>
-          <w:w w:val="95"/>
-          <w:sz w:val="28"/>
-          <w:szCs w:val="28"/>
+          <w:sz w:val="26"/>
+          <w:szCs w:val="26"/>
+        </w:rPr>
+        <w:t xml:space="preserve"> </w:t>
+      </w:r>
+      <w:r>
+        <w:rPr>
+          <w:w w:val="95"/>
+          <w:sz w:val="26"/>
+          <w:szCs w:val="26"/>
         </w:rPr>
         <w:t>gösteren</w:t>
       </w:r>
@@ -1842,16 +1844,16 @@
         <w:rPr>
           <w:spacing w:val="-4"/>
           <w:w w:val="95"/>
-          <w:sz w:val="28"/>
-          <w:szCs w:val="28"/>
-        </w:rPr>
-        <w:t xml:space="preserve"> </w:t>
-      </w:r>
-      <w:r>
-        <w:rPr>
-          <w:w w:val="95"/>
-          <w:sz w:val="28"/>
-          <w:szCs w:val="28"/>
+          <w:sz w:val="26"/>
+          <w:szCs w:val="26"/>
+        </w:rPr>
+        <w:t xml:space="preserve"> </w:t>
+      </w:r>
+      <w:r>
+        <w:rPr>
+          <w:w w:val="95"/>
+          <w:sz w:val="26"/>
+          <w:szCs w:val="26"/>
         </w:rPr>
         <w:t>belge</w:t>
       </w:r>
@@ -1859,8 +1861,8 @@
     <w:p>
       <w:pPr>
         <w:rPr>
-          <w:sz w:val="28"/>
-          <w:szCs w:val="28"/>
+          <w:sz w:val="26"/>
+          <w:szCs w:val="26"/>
         </w:rPr>
         <w:sectPr>
           <w:type w:val="continuous"/>
@@ -1872,7 +1874,7 @@
     </w:p>
     <w:p>
       <w:pPr>
-        <w:pStyle w:val="GvdeMetni"/>
+        <w:pStyle w:val="BodyText"/>
         <w:spacing w:before="4"/>
         <w:jc w:val="center"/>
         <w:rPr>
@@ -1895,17 +1897,17 @@
     </w:p>
     <w:p>
       <w:pPr>
-        <w:pStyle w:val="GvdeMetni"/>
+        <w:pStyle w:val="BodyText"/>
         <w:spacing w:before="8" w:after="1"/>
         <w:rPr>
-          <w:sz w:val="28"/>
-          <w:szCs w:val="28"/>
+          <w:sz w:val="26"/>
+          <w:szCs w:val="26"/>
         </w:rPr>
       </w:pPr>
     </w:p>
     <w:tbl>
       <w:tblPr>
-        <w:tblStyle w:val="TableNormal"/>
+        <w:tblStyle w:val="TableNormal1"/>
         <w:tblpPr w:leftFromText="141" w:rightFromText="141" w:vertAnchor="text" w:tblpXSpec="center" w:tblpY="1"/>
         <w:tblOverlap w:val="never"/>
         <w:tblW w:w="0" w:type="auto"/>
@@ -1948,16 +1950,16 @@
               <w:jc w:val="center"/>
               <w:rPr>
                 <w:b/>
-                <w:sz w:val="28"/>
-                <w:szCs w:val="28"/>
+                <w:sz w:val="26"/>
+                <w:szCs w:val="26"/>
               </w:rPr>
             </w:pPr>
             <w:r>
               <w:rPr>
                 <w:b/>
                 <w:w w:val="110"/>
-                <w:sz w:val="28"/>
-                <w:szCs w:val="28"/>
+                <w:sz w:val="26"/>
+                <w:szCs w:val="26"/>
               </w:rPr>
               <w:t>No</w:t>
             </w:r>
@@ -1976,16 +1978,16 @@
               <w:ind w:left="141"/>
               <w:rPr>
                 <w:b/>
-                <w:sz w:val="28"/>
-                <w:szCs w:val="28"/>
+                <w:sz w:val="26"/>
+                <w:szCs w:val="26"/>
               </w:rPr>
             </w:pPr>
             <w:r>
               <w:rPr>
                 <w:b/>
                 <w:w w:val="95"/>
-                <w:sz w:val="28"/>
-                <w:szCs w:val="28"/>
+                <w:sz w:val="26"/>
+                <w:szCs w:val="26"/>
               </w:rPr>
               <w:t>Alınacak</w:t>
             </w:r>
@@ -1994,8 +1996,8 @@
                 <w:b/>
                 <w:spacing w:val="11"/>
                 <w:w w:val="95"/>
-                <w:sz w:val="28"/>
-                <w:szCs w:val="28"/>
+                <w:sz w:val="26"/>
+                <w:szCs w:val="26"/>
               </w:rPr>
               <w:t xml:space="preserve"> </w:t>
             </w:r>
@@ -2003,8 +2005,8 @@
               <w:rPr>
                 <w:b/>
                 <w:w w:val="95"/>
-                <w:sz w:val="28"/>
-                <w:szCs w:val="28"/>
+                <w:sz w:val="26"/>
+                <w:szCs w:val="26"/>
               </w:rPr>
               <w:t>Malın</w:t>
             </w:r>
@@ -2013,8 +2015,8 @@
                 <w:b/>
                 <w:spacing w:val="11"/>
                 <w:w w:val="95"/>
-                <w:sz w:val="28"/>
-                <w:szCs w:val="28"/>
+                <w:sz w:val="26"/>
+                <w:szCs w:val="26"/>
               </w:rPr>
               <w:t xml:space="preserve"> </w:t>
             </w:r>
@@ -2022,8 +2024,8 @@
               <w:rPr>
                 <w:b/>
                 <w:w w:val="95"/>
-                <w:sz w:val="28"/>
-                <w:szCs w:val="28"/>
+                <w:sz w:val="26"/>
+                <w:szCs w:val="26"/>
               </w:rPr>
               <w:t>Adı</w:t>
             </w:r>
@@ -2042,15 +2044,15 @@
               <w:ind w:left="669"/>
               <w:rPr>
                 <w:b/>
-                <w:sz w:val="28"/>
-                <w:szCs w:val="28"/>
+                <w:sz w:val="26"/>
+                <w:szCs w:val="26"/>
               </w:rPr>
             </w:pPr>
             <w:r>
               <w:rPr>
                 <w:b/>
-                <w:sz w:val="28"/>
-                <w:szCs w:val="28"/>
+                <w:sz w:val="26"/>
+                <w:szCs w:val="26"/>
               </w:rPr>
               <w:t>Teknik</w:t>
             </w:r>
@@ -2058,16 +2060,16 @@
               <w:rPr>
                 <w:b/>
                 <w:spacing w:val="6"/>
-                <w:sz w:val="28"/>
-                <w:szCs w:val="28"/>
+                <w:sz w:val="26"/>
+                <w:szCs w:val="26"/>
               </w:rPr>
               <w:t xml:space="preserve"> </w:t>
             </w:r>
             <w:r>
               <w:rPr>
                 <w:b/>
-                <w:sz w:val="28"/>
-                <w:szCs w:val="28"/>
+                <w:sz w:val="26"/>
+                <w:szCs w:val="26"/>
               </w:rPr>
               <w:t>Özellikler/Özellikler</w:t>
             </w:r>
@@ -2083,11 +2085,12 @@
             <w:pPr>
               <w:pStyle w:val="TableParagraph"/>
               <w:spacing w:line="235" w:lineRule="auto"/>
-              <w:ind w:left="275" w:right="145" w:hanging="113"/>
+              <w:ind w:right="145"/>
+              <w:jc w:val="center"/>
               <w:rPr>
                 <w:b/>
-                <w:sz w:val="28"/>
-                <w:szCs w:val="28"/>
+                <w:sz w:val="26"/>
+                <w:szCs w:val="26"/>
               </w:rPr>
             </w:pPr>
             <w:r>
@@ -2095,8 +2098,8 @@
                 <w:b/>
                 <w:spacing w:val="-1"/>
                 <w:w w:val="95"/>
-                <w:sz w:val="28"/>
-                <w:szCs w:val="28"/>
+                <w:sz w:val="26"/>
+                <w:szCs w:val="26"/>
               </w:rPr>
               <w:t xml:space="preserve">Marka </w:t>
             </w:r>
@@ -2104,8 +2107,8 @@
               <w:rPr>
                 <w:b/>
                 <w:w w:val="95"/>
-                <w:sz w:val="28"/>
-                <w:szCs w:val="28"/>
+                <w:sz w:val="26"/>
+                <w:szCs w:val="26"/>
               </w:rPr>
               <w:t>ve</w:t>
             </w:r>
@@ -2114,16 +2117,16 @@
                 <w:b/>
                 <w:spacing w:val="-54"/>
                 <w:w w:val="95"/>
-                <w:sz w:val="28"/>
-                <w:szCs w:val="28"/>
+                <w:sz w:val="26"/>
+                <w:szCs w:val="26"/>
               </w:rPr>
               <w:t xml:space="preserve"> </w:t>
             </w:r>
             <w:r>
               <w:rPr>
                 <w:b/>
-                <w:sz w:val="28"/>
-                <w:szCs w:val="28"/>
+                <w:sz w:val="26"/>
+                <w:szCs w:val="26"/>
               </w:rPr>
               <w:t>Modeli</w:t>
             </w:r>
@@ -2139,18 +2142,18 @@
             <w:pPr>
               <w:pStyle w:val="TableParagraph"/>
               <w:spacing w:line="258" w:lineRule="exact"/>
-              <w:ind w:left="169"/>
+              <w:jc w:val="center"/>
               <w:rPr>
                 <w:b/>
-                <w:sz w:val="28"/>
-                <w:szCs w:val="28"/>
+                <w:sz w:val="26"/>
+                <w:szCs w:val="26"/>
               </w:rPr>
             </w:pPr>
             <w:r>
               <w:rPr>
                 <w:b/>
-                <w:sz w:val="28"/>
-                <w:szCs w:val="28"/>
+                <w:sz w:val="26"/>
+                <w:szCs w:val="26"/>
               </w:rPr>
               <w:t>Birimi</w:t>
             </w:r>
@@ -2166,18 +2169,18 @@
             <w:pPr>
               <w:pStyle w:val="TableParagraph"/>
               <w:spacing w:line="258" w:lineRule="exact"/>
-              <w:ind w:left="114"/>
+              <w:jc w:val="center"/>
               <w:rPr>
                 <w:b/>
-                <w:sz w:val="28"/>
-                <w:szCs w:val="28"/>
+                <w:sz w:val="26"/>
+                <w:szCs w:val="26"/>
               </w:rPr>
             </w:pPr>
             <w:r>
               <w:rPr>
                 <w:b/>
-                <w:sz w:val="28"/>
-                <w:szCs w:val="28"/>
+                <w:sz w:val="26"/>
+                <w:szCs w:val="26"/>
               </w:rPr>
               <w:t>Miktarı</w:t>
             </w:r>
@@ -2196,16 +2199,16 @@
               <w:ind w:left="185"/>
               <w:rPr>
                 <w:b/>
-                <w:sz w:val="28"/>
-                <w:szCs w:val="28"/>
+                <w:sz w:val="26"/>
+                <w:szCs w:val="26"/>
               </w:rPr>
             </w:pPr>
             <w:r>
               <w:rPr>
                 <w:b/>
                 <w:w w:val="95"/>
-                <w:sz w:val="28"/>
-                <w:szCs w:val="28"/>
+                <w:sz w:val="26"/>
+                <w:szCs w:val="26"/>
               </w:rPr>
               <w:t>Birim</w:t>
             </w:r>
@@ -2214,8 +2217,8 @@
                 <w:b/>
                 <w:spacing w:val="6"/>
                 <w:w w:val="95"/>
-                <w:sz w:val="28"/>
-                <w:szCs w:val="28"/>
+                <w:sz w:val="26"/>
+                <w:szCs w:val="26"/>
               </w:rPr>
               <w:t xml:space="preserve"> </w:t>
             </w:r>
@@ -2223,8 +2226,8 @@
               <w:rPr>
                 <w:b/>
                 <w:w w:val="95"/>
-                <w:sz w:val="28"/>
-                <w:szCs w:val="28"/>
+                <w:sz w:val="26"/>
+                <w:szCs w:val="26"/>
               </w:rPr>
               <w:t>Fiyat</w:t>
             </w:r>
@@ -2233,8 +2236,8 @@
                 <w:b/>
                 <w:spacing w:val="9"/>
                 <w:w w:val="95"/>
-                <w:sz w:val="28"/>
-                <w:szCs w:val="28"/>
+                <w:sz w:val="26"/>
+                <w:szCs w:val="26"/>
               </w:rPr>
               <w:t xml:space="preserve"> </w:t>
             </w:r>
@@ -2242,8 +2245,8 @@
               <w:rPr>
                 <w:b/>
                 <w:w w:val="95"/>
-                <w:sz w:val="28"/>
-                <w:szCs w:val="28"/>
+                <w:sz w:val="26"/>
+                <w:szCs w:val="26"/>
               </w:rPr>
               <w:t>(vergiler</w:t>
             </w:r>
@@ -2252,8 +2255,8 @@
                 <w:b/>
                 <w:spacing w:val="10"/>
                 <w:w w:val="95"/>
-                <w:sz w:val="28"/>
-                <w:szCs w:val="28"/>
+                <w:sz w:val="26"/>
+                <w:szCs w:val="26"/>
               </w:rPr>
               <w:t xml:space="preserve"> </w:t>
             </w:r>
@@ -2261,8 +2264,8 @@
               <w:rPr>
                 <w:b/>
                 <w:w w:val="95"/>
-                <w:sz w:val="28"/>
-                <w:szCs w:val="28"/>
+                <w:sz w:val="26"/>
+                <w:szCs w:val="26"/>
               </w:rPr>
               <w:t>hariç)</w:t>
             </w:r>
@@ -2282,15 +2285,15 @@
               <w:jc w:val="center"/>
               <w:rPr>
                 <w:b/>
-                <w:sz w:val="28"/>
-                <w:szCs w:val="28"/>
+                <w:sz w:val="26"/>
+                <w:szCs w:val="26"/>
               </w:rPr>
             </w:pPr>
             <w:r>
               <w:rPr>
                 <w:b/>
-                <w:sz w:val="28"/>
-                <w:szCs w:val="28"/>
+                <w:sz w:val="26"/>
+                <w:szCs w:val="26"/>
               </w:rPr>
               <w:t>Toplam</w:t>
             </w:r>
@@ -2298,16 +2301,16 @@
               <w:rPr>
                 <w:b/>
                 <w:spacing w:val="-57"/>
-                <w:sz w:val="28"/>
-                <w:szCs w:val="28"/>
+                <w:sz w:val="26"/>
+                <w:szCs w:val="26"/>
               </w:rPr>
               <w:t xml:space="preserve"> </w:t>
             </w:r>
             <w:r>
               <w:rPr>
                 <w:b/>
-                <w:sz w:val="28"/>
-                <w:szCs w:val="28"/>
+                <w:sz w:val="26"/>
+                <w:szCs w:val="26"/>
               </w:rPr>
               <w:t>Fiyat</w:t>
             </w:r>
@@ -2315,8 +2318,8 @@
               <w:rPr>
                 <w:b/>
                 <w:spacing w:val="1"/>
-                <w:sz w:val="28"/>
-                <w:szCs w:val="28"/>
+                <w:sz w:val="26"/>
+                <w:szCs w:val="26"/>
               </w:rPr>
               <w:t xml:space="preserve"> </w:t>
             </w:r>
@@ -2324,8 +2327,8 @@
               <w:rPr>
                 <w:b/>
                 <w:w w:val="95"/>
-                <w:sz w:val="28"/>
-                <w:szCs w:val="28"/>
+                <w:sz w:val="26"/>
+                <w:szCs w:val="26"/>
               </w:rPr>
               <w:t>(vergiler</w:t>
             </w:r>
@@ -2338,15 +2341,15 @@
               <w:jc w:val="center"/>
               <w:rPr>
                 <w:b/>
-                <w:sz w:val="28"/>
-                <w:szCs w:val="28"/>
+                <w:sz w:val="26"/>
+                <w:szCs w:val="26"/>
               </w:rPr>
             </w:pPr>
             <w:r>
               <w:rPr>
                 <w:b/>
-                <w:sz w:val="28"/>
-                <w:szCs w:val="28"/>
+                <w:sz w:val="26"/>
+                <w:szCs w:val="26"/>
               </w:rPr>
               <w:t>hariç)</w:t>
             </w:r>
@@ -2357,8 +2360,8 @@
     <w:p>
       <w:pPr>
         <w:rPr>
-          <w:sz w:val="28"/>
-          <w:szCs w:val="28"/>
+          <w:sz w:val="26"/>
+          <w:szCs w:val="26"/>
         </w:rPr>
         <w:sectPr>
           <w:pgSz w:w="16840" w:h="11910" w:orient="landscape"/>
@@ -2369,7 +2372,7 @@
     </w:p>
     <w:p>
       <w:pPr>
-        <w:pStyle w:val="Balk1"/>
+        <w:pStyle w:val="Heading1"/>
         <w:spacing w:before="61"/>
         <w:ind w:left="1831" w:right="1833"/>
         <w:jc w:val="center"/>
@@ -2449,7 +2452,7 @@
     </w:p>
     <w:p>
       <w:pPr>
-        <w:pStyle w:val="ListeParagraf"/>
+        <w:pStyle w:val="ListParagraph"/>
         <w:numPr>
           <w:ilvl w:val="0"/>
           <w:numId w:val="1"/>
@@ -2461,125 +2464,125 @@
         <w:ind w:right="112"/>
         <w:jc w:val="both"/>
         <w:rPr>
-          <w:sz w:val="28"/>
-          <w:szCs w:val="28"/>
-        </w:rPr>
-      </w:pPr>
-      <w:r>
-        <w:rPr>
-          <w:sz w:val="28"/>
-          <w:szCs w:val="28"/>
+          <w:sz w:val="26"/>
+          <w:szCs w:val="26"/>
+        </w:rPr>
+      </w:pPr>
+      <w:r>
+        <w:rPr>
+          <w:sz w:val="26"/>
+          <w:szCs w:val="26"/>
         </w:rPr>
         <w:t xml:space="preserve">Tarafınızca </w:t>
       </w:r>
       <w:r>
         <w:rPr>
-          <w:sz w:val="28"/>
-          <w:szCs w:val="28"/>
+          <w:sz w:val="26"/>
+          <w:szCs w:val="26"/>
         </w:rPr>
         <w:t>BCDAY</w:t>
       </w:r>
       <w:r>
         <w:rPr>
-          <w:sz w:val="28"/>
-          <w:szCs w:val="28"/>
+          <w:sz w:val="26"/>
+          <w:szCs w:val="26"/>
         </w:rPr>
         <w:t xml:space="preserve"> tarihinde gönderilen teklif davet mektubu ve ekleri incelenmiş,</w:t>
       </w:r>
       <w:r>
         <w:rPr>
           <w:spacing w:val="1"/>
-          <w:sz w:val="28"/>
-          <w:szCs w:val="28"/>
-        </w:rPr>
-        <w:t xml:space="preserve"> </w:t>
-      </w:r>
-      <w:r>
-        <w:rPr>
-          <w:sz w:val="28"/>
-          <w:szCs w:val="28"/>
+          <w:sz w:val="26"/>
+          <w:szCs w:val="26"/>
+        </w:rPr>
+        <w:t xml:space="preserve"> </w:t>
+      </w:r>
+      <w:r>
+        <w:rPr>
+          <w:sz w:val="26"/>
+          <w:szCs w:val="26"/>
         </w:rPr>
         <w:t>okunmuş</w:t>
       </w:r>
       <w:r>
         <w:rPr>
           <w:spacing w:val="-5"/>
-          <w:sz w:val="28"/>
-          <w:szCs w:val="28"/>
-        </w:rPr>
-        <w:t xml:space="preserve"> </w:t>
-      </w:r>
-      <w:r>
-        <w:rPr>
-          <w:sz w:val="28"/>
-          <w:szCs w:val="28"/>
+          <w:sz w:val="26"/>
+          <w:szCs w:val="26"/>
+        </w:rPr>
+        <w:t xml:space="preserve"> </w:t>
+      </w:r>
+      <w:r>
+        <w:rPr>
+          <w:sz w:val="26"/>
+          <w:szCs w:val="26"/>
         </w:rPr>
         <w:t>ve</w:t>
       </w:r>
       <w:r>
         <w:rPr>
           <w:spacing w:val="-4"/>
-          <w:sz w:val="28"/>
-          <w:szCs w:val="28"/>
-        </w:rPr>
-        <w:t xml:space="preserve"> </w:t>
-      </w:r>
-      <w:r>
-        <w:rPr>
-          <w:sz w:val="28"/>
-          <w:szCs w:val="28"/>
+          <w:sz w:val="26"/>
+          <w:szCs w:val="26"/>
+        </w:rPr>
+        <w:t xml:space="preserve"> </w:t>
+      </w:r>
+      <w:r>
+        <w:rPr>
+          <w:sz w:val="26"/>
+          <w:szCs w:val="26"/>
         </w:rPr>
         <w:t>bütün</w:t>
       </w:r>
       <w:r>
         <w:rPr>
           <w:spacing w:val="-4"/>
-          <w:sz w:val="28"/>
-          <w:szCs w:val="28"/>
-        </w:rPr>
-        <w:t xml:space="preserve"> </w:t>
-      </w:r>
-      <w:r>
-        <w:rPr>
-          <w:sz w:val="28"/>
-          <w:szCs w:val="28"/>
+          <w:sz w:val="26"/>
+          <w:szCs w:val="26"/>
+        </w:rPr>
+        <w:t xml:space="preserve"> </w:t>
+      </w:r>
+      <w:r>
+        <w:rPr>
+          <w:sz w:val="26"/>
+          <w:szCs w:val="26"/>
         </w:rPr>
         <w:t>koşullarıyla</w:t>
       </w:r>
       <w:r>
         <w:rPr>
           <w:spacing w:val="-2"/>
-          <w:sz w:val="28"/>
-          <w:szCs w:val="28"/>
-        </w:rPr>
-        <w:t xml:space="preserve"> </w:t>
-      </w:r>
-      <w:r>
-        <w:rPr>
-          <w:sz w:val="28"/>
-          <w:szCs w:val="28"/>
+          <w:sz w:val="26"/>
+          <w:szCs w:val="26"/>
+        </w:rPr>
+        <w:t xml:space="preserve"> </w:t>
+      </w:r>
+      <w:r>
+        <w:rPr>
+          <w:sz w:val="26"/>
+          <w:szCs w:val="26"/>
         </w:rPr>
         <w:t>kabul</w:t>
       </w:r>
       <w:r>
         <w:rPr>
           <w:spacing w:val="-4"/>
-          <w:sz w:val="28"/>
-          <w:szCs w:val="28"/>
-        </w:rPr>
-        <w:t xml:space="preserve"> </w:t>
-      </w:r>
-      <w:r>
-        <w:rPr>
-          <w:sz w:val="28"/>
-          <w:szCs w:val="28"/>
+          <w:sz w:val="26"/>
+          <w:szCs w:val="26"/>
+        </w:rPr>
+        <w:t xml:space="preserve"> </w:t>
+      </w:r>
+      <w:r>
+        <w:rPr>
+          <w:sz w:val="26"/>
+          <w:szCs w:val="26"/>
         </w:rPr>
         <w:t>edilmiştir.</w:t>
       </w:r>
     </w:p>
     <w:p>
       <w:pPr>
-        <w:pStyle w:val="ListeParagraf"/>
+        <w:pStyle w:val="ListParagraph"/>
         <w:numPr>
           <w:ilvl w:val="0"/>
           <w:numId w:val="1"/>
@@ -2591,15 +2594,15 @@
         <w:ind w:right="111"/>
         <w:jc w:val="both"/>
         <w:rPr>
-          <w:sz w:val="28"/>
-          <w:szCs w:val="28"/>
-        </w:rPr>
-      </w:pPr>
-      <w:r>
-        <w:rPr>
-          <w:w w:val="95"/>
-          <w:sz w:val="28"/>
-          <w:szCs w:val="28"/>
+          <w:sz w:val="26"/>
+          <w:szCs w:val="26"/>
+        </w:rPr>
+      </w:pPr>
+      <w:r>
+        <w:rPr>
+          <w:w w:val="95"/>
+          <w:sz w:val="26"/>
+          <w:szCs w:val="26"/>
         </w:rPr>
         <w:t>Teklif</w:t>
       </w:r>
@@ -2607,16 +2610,16 @@
         <w:rPr>
           <w:spacing w:val="1"/>
           <w:w w:val="95"/>
-          <w:sz w:val="28"/>
-          <w:szCs w:val="28"/>
-        </w:rPr>
-        <w:t xml:space="preserve"> </w:t>
-      </w:r>
-      <w:r>
-        <w:rPr>
-          <w:w w:val="95"/>
-          <w:sz w:val="28"/>
-          <w:szCs w:val="28"/>
+          <w:sz w:val="26"/>
+          <w:szCs w:val="26"/>
+        </w:rPr>
+        <w:t xml:space="preserve"> </w:t>
+      </w:r>
+      <w:r>
+        <w:rPr>
+          <w:w w:val="95"/>
+          <w:sz w:val="26"/>
+          <w:szCs w:val="26"/>
         </w:rPr>
         <w:t>fiyatlarımız;</w:t>
       </w:r>
@@ -2624,8 +2627,8 @@
         <w:rPr>
           <w:spacing w:val="1"/>
           <w:w w:val="95"/>
-          <w:sz w:val="28"/>
-          <w:szCs w:val="28"/>
+          <w:sz w:val="26"/>
+          <w:szCs w:val="26"/>
         </w:rPr>
         <w:t xml:space="preserve"> </w:t>
       </w:r>
@@ -2633,8 +2636,8 @@
         <w:rPr>
           <w:b/>
           <w:w w:val="95"/>
-          <w:sz w:val="28"/>
-          <w:szCs w:val="28"/>
+          <w:sz w:val="26"/>
+          <w:szCs w:val="26"/>
         </w:rPr>
         <w:t>KDV</w:t>
       </w:r>
@@ -2643,8 +2646,8 @@
           <w:b/>
           <w:spacing w:val="1"/>
           <w:w w:val="95"/>
-          <w:sz w:val="28"/>
-          <w:szCs w:val="28"/>
+          <w:sz w:val="26"/>
+          <w:szCs w:val="26"/>
         </w:rPr>
         <w:t xml:space="preserve"> </w:t>
       </w:r>
@@ -2652,8 +2655,8 @@
         <w:rPr>
           <w:b/>
           <w:w w:val="95"/>
-          <w:sz w:val="28"/>
-          <w:szCs w:val="28"/>
+          <w:sz w:val="26"/>
+          <w:szCs w:val="26"/>
         </w:rPr>
         <w:t>ve</w:t>
       </w:r>
@@ -2662,8 +2665,8 @@
           <w:b/>
           <w:spacing w:val="1"/>
           <w:w w:val="95"/>
-          <w:sz w:val="28"/>
-          <w:szCs w:val="28"/>
+          <w:sz w:val="26"/>
+          <w:szCs w:val="26"/>
         </w:rPr>
         <w:t xml:space="preserve"> </w:t>
       </w:r>
@@ -2671,8 +2674,8 @@
         <w:rPr>
           <w:b/>
           <w:w w:val="95"/>
-          <w:sz w:val="28"/>
-          <w:szCs w:val="28"/>
+          <w:sz w:val="26"/>
+          <w:szCs w:val="26"/>
         </w:rPr>
         <w:t>tüm</w:t>
       </w:r>
@@ -2681,8 +2684,8 @@
           <w:b/>
           <w:spacing w:val="1"/>
           <w:w w:val="95"/>
-          <w:sz w:val="28"/>
-          <w:szCs w:val="28"/>
+          <w:sz w:val="26"/>
+          <w:szCs w:val="26"/>
         </w:rPr>
         <w:t xml:space="preserve"> </w:t>
       </w:r>
@@ -2690,8 +2693,8 @@
         <w:rPr>
           <w:b/>
           <w:w w:val="95"/>
-          <w:sz w:val="28"/>
-          <w:szCs w:val="28"/>
+          <w:sz w:val="26"/>
+          <w:szCs w:val="26"/>
         </w:rPr>
         <w:t>vergiler</w:t>
       </w:r>
@@ -2700,8 +2703,8 @@
           <w:b/>
           <w:spacing w:val="1"/>
           <w:w w:val="95"/>
-          <w:sz w:val="28"/>
-          <w:szCs w:val="28"/>
+          <w:sz w:val="26"/>
+          <w:szCs w:val="26"/>
         </w:rPr>
         <w:t xml:space="preserve"> </w:t>
       </w:r>
@@ -2709,8 +2712,8 @@
         <w:rPr>
           <w:b/>
           <w:w w:val="95"/>
-          <w:sz w:val="28"/>
-          <w:szCs w:val="28"/>
+          <w:sz w:val="26"/>
+          <w:szCs w:val="26"/>
         </w:rPr>
         <w:t>hariç</w:t>
       </w:r>
@@ -2719,16 +2722,16 @@
           <w:b/>
           <w:spacing w:val="1"/>
           <w:w w:val="95"/>
-          <w:sz w:val="28"/>
-          <w:szCs w:val="28"/>
-        </w:rPr>
-        <w:t xml:space="preserve"> </w:t>
-      </w:r>
-      <w:r>
-        <w:rPr>
-          <w:w w:val="95"/>
-          <w:sz w:val="28"/>
-          <w:szCs w:val="28"/>
+          <w:sz w:val="26"/>
+          <w:szCs w:val="26"/>
+        </w:rPr>
+        <w:t xml:space="preserve"> </w:t>
+      </w:r>
+      <w:r>
+        <w:rPr>
+          <w:w w:val="95"/>
+          <w:sz w:val="26"/>
+          <w:szCs w:val="26"/>
         </w:rPr>
         <w:t>olarak</w:t>
       </w:r>
@@ -2736,16 +2739,16 @@
         <w:rPr>
           <w:spacing w:val="1"/>
           <w:w w:val="95"/>
-          <w:sz w:val="28"/>
-          <w:szCs w:val="28"/>
-        </w:rPr>
-        <w:t xml:space="preserve"> </w:t>
-      </w:r>
-      <w:r>
-        <w:rPr>
-          <w:w w:val="95"/>
-          <w:sz w:val="28"/>
-          <w:szCs w:val="28"/>
+          <w:sz w:val="26"/>
+          <w:szCs w:val="26"/>
+        </w:rPr>
+        <w:t xml:space="preserve"> </w:t>
+      </w:r>
+      <w:r>
+        <w:rPr>
+          <w:w w:val="95"/>
+          <w:sz w:val="26"/>
+          <w:szCs w:val="26"/>
         </w:rPr>
         <w:t>verilmiştir.</w:t>
       </w:r>
@@ -2753,16 +2756,16 @@
         <w:rPr>
           <w:spacing w:val="1"/>
           <w:w w:val="95"/>
-          <w:sz w:val="28"/>
-          <w:szCs w:val="28"/>
-        </w:rPr>
-        <w:t xml:space="preserve"> </w:t>
-      </w:r>
-      <w:r>
-        <w:rPr>
-          <w:w w:val="95"/>
-          <w:sz w:val="28"/>
-          <w:szCs w:val="28"/>
+          <w:sz w:val="26"/>
+          <w:szCs w:val="26"/>
+        </w:rPr>
+        <w:t xml:space="preserve"> </w:t>
+      </w:r>
+      <w:r>
+        <w:rPr>
+          <w:w w:val="95"/>
+          <w:sz w:val="26"/>
+          <w:szCs w:val="26"/>
         </w:rPr>
         <w:t>Teklif</w:t>
       </w:r>
@@ -2770,16 +2773,16 @@
         <w:rPr>
           <w:spacing w:val="1"/>
           <w:w w:val="95"/>
-          <w:sz w:val="28"/>
-          <w:szCs w:val="28"/>
-        </w:rPr>
-        <w:t xml:space="preserve"> </w:t>
-      </w:r>
-      <w:r>
-        <w:rPr>
-          <w:w w:val="95"/>
-          <w:sz w:val="28"/>
-          <w:szCs w:val="28"/>
+          <w:sz w:val="26"/>
+          <w:szCs w:val="26"/>
+        </w:rPr>
+        <w:t xml:space="preserve"> </w:t>
+      </w:r>
+      <w:r>
+        <w:rPr>
+          <w:w w:val="95"/>
+          <w:sz w:val="26"/>
+          <w:szCs w:val="26"/>
         </w:rPr>
         <w:t>fiyatlarımızda;</w:t>
       </w:r>
@@ -2787,16 +2790,16 @@
         <w:rPr>
           <w:spacing w:val="-54"/>
           <w:w w:val="95"/>
-          <w:sz w:val="28"/>
-          <w:szCs w:val="28"/>
-        </w:rPr>
-        <w:t xml:space="preserve"> </w:t>
-      </w:r>
-      <w:r>
-        <w:rPr>
-          <w:w w:val="95"/>
-          <w:sz w:val="28"/>
-          <w:szCs w:val="28"/>
+          <w:sz w:val="26"/>
+          <w:szCs w:val="26"/>
+        </w:rPr>
+        <w:t xml:space="preserve"> </w:t>
+      </w:r>
+      <w:r>
+        <w:rPr>
+          <w:w w:val="95"/>
+          <w:sz w:val="26"/>
+          <w:szCs w:val="26"/>
         </w:rPr>
         <w:t>malların varış yerine teslim giderleri, paketleme, sigorta, nakliye, ambalajdan çıkarma, kurma</w:t>
       </w:r>
@@ -2804,16 +2807,16 @@
         <w:rPr>
           <w:spacing w:val="1"/>
           <w:w w:val="95"/>
-          <w:sz w:val="28"/>
-          <w:szCs w:val="28"/>
+          <w:sz w:val="26"/>
+          <w:szCs w:val="26"/>
         </w:rPr>
         <w:t xml:space="preserve"> </w:t>
       </w:r>
       <w:r>
         <w:rPr>
           <w:position w:val="2"/>
-          <w:sz w:val="28"/>
-          <w:szCs w:val="28"/>
+          <w:sz w:val="26"/>
+          <w:szCs w:val="26"/>
         </w:rPr>
         <w:t>vb.</w:t>
       </w:r>
@@ -2821,16 +2824,16 @@
         <w:rPr>
           <w:spacing w:val="-2"/>
           <w:position w:val="2"/>
-          <w:sz w:val="28"/>
-          <w:szCs w:val="28"/>
+          <w:sz w:val="26"/>
+          <w:szCs w:val="26"/>
         </w:rPr>
         <w:t xml:space="preserve"> </w:t>
       </w:r>
       <w:r>
         <w:rPr>
           <w:position w:val="2"/>
-          <w:sz w:val="28"/>
-          <w:szCs w:val="28"/>
+          <w:sz w:val="26"/>
+          <w:szCs w:val="26"/>
         </w:rPr>
         <w:t>giderleri</w:t>
       </w:r>
@@ -2838,22 +2841,22 @@
         <w:rPr>
           <w:spacing w:val="-1"/>
           <w:position w:val="2"/>
-          <w:sz w:val="28"/>
-          <w:szCs w:val="28"/>
-        </w:rPr>
-        <w:t xml:space="preserve"> </w:t>
-      </w:r>
-      <w:r>
-        <w:rPr>
-          <w:sz w:val="28"/>
-          <w:szCs w:val="28"/>
+          <w:sz w:val="26"/>
+          <w:szCs w:val="26"/>
+        </w:rPr>
+        <w:t xml:space="preserve"> </w:t>
+      </w:r>
+      <w:r>
+        <w:rPr>
+          <w:sz w:val="26"/>
+          <w:szCs w:val="26"/>
         </w:rPr>
         <w:t>hariçtir.</w:t>
       </w:r>
     </w:p>
     <w:p>
       <w:pPr>
-        <w:pStyle w:val="ListeParagraf"/>
+        <w:pStyle w:val="ListParagraph"/>
         <w:numPr>
           <w:ilvl w:val="0"/>
           <w:numId w:val="1"/>
@@ -2865,15 +2868,15 @@
         <w:ind w:hanging="361"/>
         <w:jc w:val="both"/>
         <w:rPr>
-          <w:sz w:val="28"/>
-          <w:szCs w:val="28"/>
-        </w:rPr>
-      </w:pPr>
-      <w:r>
-        <w:rPr>
-          <w:w w:val="95"/>
-          <w:sz w:val="28"/>
-          <w:szCs w:val="28"/>
+          <w:sz w:val="26"/>
+          <w:szCs w:val="26"/>
+        </w:rPr>
+      </w:pPr>
+      <w:r>
+        <w:rPr>
+          <w:w w:val="95"/>
+          <w:sz w:val="26"/>
+          <w:szCs w:val="26"/>
         </w:rPr>
         <w:t>Teklifimiz</w:t>
       </w:r>
@@ -2881,24 +2884,24 @@
         <w:rPr>
           <w:spacing w:val="-12"/>
           <w:w w:val="95"/>
-          <w:sz w:val="28"/>
-          <w:szCs w:val="28"/>
-        </w:rPr>
-        <w:t xml:space="preserve"> </w:t>
-      </w:r>
-      <w:r>
-        <w:rPr>
-          <w:w w:val="95"/>
-          <w:sz w:val="28"/>
-          <w:szCs w:val="28"/>
+          <w:sz w:val="26"/>
+          <w:szCs w:val="26"/>
+        </w:rPr>
+        <w:t xml:space="preserve"> </w:t>
+      </w:r>
+      <w:r>
+        <w:rPr>
+          <w:w w:val="95"/>
+          <w:sz w:val="26"/>
+          <w:szCs w:val="26"/>
         </w:rPr>
         <w:t xml:space="preserve">BFDAY </w:t>
       </w:r>
       <w:r>
         <w:rPr>
           <w:w w:val="95"/>
-          <w:sz w:val="28"/>
-          <w:szCs w:val="28"/>
+          <w:sz w:val="26"/>
+          <w:szCs w:val="26"/>
         </w:rPr>
         <w:t>tarihine</w:t>
       </w:r>
@@ -2906,16 +2909,16 @@
         <w:rPr>
           <w:spacing w:val="-12"/>
           <w:w w:val="95"/>
-          <w:sz w:val="28"/>
-          <w:szCs w:val="28"/>
-        </w:rPr>
-        <w:t xml:space="preserve"> </w:t>
-      </w:r>
-      <w:r>
-        <w:rPr>
-          <w:w w:val="95"/>
-          <w:sz w:val="28"/>
-          <w:szCs w:val="28"/>
+          <w:sz w:val="26"/>
+          <w:szCs w:val="26"/>
+        </w:rPr>
+        <w:t xml:space="preserve"> </w:t>
+      </w:r>
+      <w:r>
+        <w:rPr>
+          <w:w w:val="95"/>
+          <w:sz w:val="26"/>
+          <w:szCs w:val="26"/>
         </w:rPr>
         <w:t>kadar</w:t>
       </w:r>
@@ -2923,23 +2926,23 @@
         <w:rPr>
           <w:spacing w:val="-12"/>
           <w:w w:val="95"/>
-          <w:sz w:val="28"/>
-          <w:szCs w:val="28"/>
-        </w:rPr>
-        <w:t xml:space="preserve"> </w:t>
-      </w:r>
-      <w:r>
-        <w:rPr>
-          <w:w w:val="95"/>
-          <w:sz w:val="28"/>
-          <w:szCs w:val="28"/>
+          <w:sz w:val="26"/>
+          <w:szCs w:val="26"/>
+        </w:rPr>
+        <w:t xml:space="preserve"> </w:t>
+      </w:r>
+      <w:r>
+        <w:rPr>
+          <w:w w:val="95"/>
+          <w:sz w:val="26"/>
+          <w:szCs w:val="26"/>
         </w:rPr>
         <w:t>geçerlidir.</w:t>
       </w:r>
     </w:p>
     <w:p>
       <w:pPr>
-        <w:pStyle w:val="ListeParagraf"/>
+        <w:pStyle w:val="ListParagraph"/>
         <w:numPr>
           <w:ilvl w:val="0"/>
           <w:numId w:val="1"/>
@@ -2950,15 +2953,15 @@
         <w:spacing w:before="130" w:line="350" w:lineRule="auto"/>
         <w:ind w:right="119"/>
         <w:rPr>
-          <w:sz w:val="28"/>
-          <w:szCs w:val="28"/>
-        </w:rPr>
-      </w:pPr>
-      <w:r>
-        <w:rPr>
-          <w:w w:val="95"/>
-          <w:sz w:val="28"/>
-          <w:szCs w:val="28"/>
+          <w:sz w:val="26"/>
+          <w:szCs w:val="26"/>
+        </w:rPr>
+      </w:pPr>
+      <w:r>
+        <w:rPr>
+          <w:w w:val="95"/>
+          <w:sz w:val="26"/>
+          <w:szCs w:val="26"/>
         </w:rPr>
         <w:t>Verdiğimiz</w:t>
       </w:r>
@@ -2966,16 +2969,16 @@
         <w:rPr>
           <w:spacing w:val="15"/>
           <w:w w:val="95"/>
-          <w:sz w:val="28"/>
-          <w:szCs w:val="28"/>
-        </w:rPr>
-        <w:t xml:space="preserve"> </w:t>
-      </w:r>
-      <w:r>
-        <w:rPr>
-          <w:w w:val="95"/>
-          <w:sz w:val="28"/>
-          <w:szCs w:val="28"/>
+          <w:sz w:val="26"/>
+          <w:szCs w:val="26"/>
+        </w:rPr>
+        <w:t xml:space="preserve"> </w:t>
+      </w:r>
+      <w:r>
+        <w:rPr>
+          <w:w w:val="95"/>
+          <w:sz w:val="26"/>
+          <w:szCs w:val="26"/>
         </w:rPr>
         <w:t>teklif</w:t>
       </w:r>
@@ -2983,16 +2986,16 @@
         <w:rPr>
           <w:spacing w:val="15"/>
           <w:w w:val="95"/>
-          <w:sz w:val="28"/>
-          <w:szCs w:val="28"/>
-        </w:rPr>
-        <w:t xml:space="preserve"> </w:t>
-      </w:r>
-      <w:r>
-        <w:rPr>
-          <w:w w:val="95"/>
-          <w:sz w:val="28"/>
-          <w:szCs w:val="28"/>
+          <w:sz w:val="26"/>
+          <w:szCs w:val="26"/>
+        </w:rPr>
+        <w:t xml:space="preserve"> </w:t>
+      </w:r>
+      <w:r>
+        <w:rPr>
+          <w:w w:val="95"/>
+          <w:sz w:val="26"/>
+          <w:szCs w:val="26"/>
         </w:rPr>
         <w:t>ve</w:t>
       </w:r>
@@ -3000,16 +3003,16 @@
         <w:rPr>
           <w:spacing w:val="15"/>
           <w:w w:val="95"/>
-          <w:sz w:val="28"/>
-          <w:szCs w:val="28"/>
-        </w:rPr>
-        <w:t xml:space="preserve"> </w:t>
-      </w:r>
-      <w:r>
-        <w:rPr>
-          <w:w w:val="95"/>
-          <w:sz w:val="28"/>
-          <w:szCs w:val="28"/>
+          <w:sz w:val="26"/>
+          <w:szCs w:val="26"/>
+        </w:rPr>
+        <w:t xml:space="preserve"> </w:t>
+      </w:r>
+      <w:r>
+        <w:rPr>
+          <w:w w:val="95"/>
+          <w:sz w:val="26"/>
+          <w:szCs w:val="26"/>
         </w:rPr>
         <w:t>eklerinin</w:t>
       </w:r>
@@ -3017,16 +3020,16 @@
         <w:rPr>
           <w:spacing w:val="16"/>
           <w:w w:val="95"/>
-          <w:sz w:val="28"/>
-          <w:szCs w:val="28"/>
-        </w:rPr>
-        <w:t xml:space="preserve"> </w:t>
-      </w:r>
-      <w:r>
-        <w:rPr>
-          <w:w w:val="95"/>
-          <w:sz w:val="28"/>
-          <w:szCs w:val="28"/>
+          <w:sz w:val="26"/>
+          <w:szCs w:val="26"/>
+        </w:rPr>
+        <w:t xml:space="preserve"> </w:t>
+      </w:r>
+      <w:r>
+        <w:rPr>
+          <w:w w:val="95"/>
+          <w:sz w:val="26"/>
+          <w:szCs w:val="26"/>
         </w:rPr>
         <w:t>mülkiyetinin</w:t>
       </w:r>
@@ -3034,16 +3037,16 @@
         <w:rPr>
           <w:spacing w:val="14"/>
           <w:w w:val="95"/>
-          <w:sz w:val="28"/>
-          <w:szCs w:val="28"/>
-        </w:rPr>
-        <w:t xml:space="preserve"> </w:t>
-      </w:r>
-      <w:r>
-        <w:rPr>
-          <w:w w:val="95"/>
-          <w:sz w:val="28"/>
-          <w:szCs w:val="28"/>
+          <w:sz w:val="26"/>
+          <w:szCs w:val="26"/>
+        </w:rPr>
+        <w:t xml:space="preserve"> </w:t>
+      </w:r>
+      <w:r>
+        <w:rPr>
+          <w:w w:val="95"/>
+          <w:sz w:val="26"/>
+          <w:szCs w:val="26"/>
         </w:rPr>
         <w:t>başvuru</w:t>
       </w:r>
@@ -3051,16 +3054,16 @@
         <w:rPr>
           <w:spacing w:val="13"/>
           <w:w w:val="95"/>
-          <w:sz w:val="28"/>
-          <w:szCs w:val="28"/>
-        </w:rPr>
-        <w:t xml:space="preserve"> </w:t>
-      </w:r>
-      <w:r>
-        <w:rPr>
-          <w:w w:val="95"/>
-          <w:sz w:val="28"/>
-          <w:szCs w:val="28"/>
+          <w:sz w:val="26"/>
+          <w:szCs w:val="26"/>
+        </w:rPr>
+        <w:t xml:space="preserve"> </w:t>
+      </w:r>
+      <w:r>
+        <w:rPr>
+          <w:w w:val="95"/>
+          <w:sz w:val="26"/>
+          <w:szCs w:val="26"/>
         </w:rPr>
         <w:t>sahibine</w:t>
       </w:r>
@@ -3068,16 +3071,16 @@
         <w:rPr>
           <w:spacing w:val="15"/>
           <w:w w:val="95"/>
-          <w:sz w:val="28"/>
-          <w:szCs w:val="28"/>
-        </w:rPr>
-        <w:t xml:space="preserve"> </w:t>
-      </w:r>
-      <w:r>
-        <w:rPr>
-          <w:w w:val="95"/>
-          <w:sz w:val="28"/>
-          <w:szCs w:val="28"/>
+          <w:sz w:val="26"/>
+          <w:szCs w:val="26"/>
+        </w:rPr>
+        <w:t xml:space="preserve"> </w:t>
+      </w:r>
+      <w:r>
+        <w:rPr>
+          <w:w w:val="95"/>
+          <w:sz w:val="26"/>
+          <w:szCs w:val="26"/>
         </w:rPr>
         <w:t>ait</w:t>
       </w:r>
@@ -3085,16 +3088,16 @@
         <w:rPr>
           <w:spacing w:val="15"/>
           <w:w w:val="95"/>
-          <w:sz w:val="28"/>
-          <w:szCs w:val="28"/>
-        </w:rPr>
-        <w:t xml:space="preserve"> </w:t>
-      </w:r>
-      <w:r>
-        <w:rPr>
-          <w:w w:val="95"/>
-          <w:sz w:val="28"/>
-          <w:szCs w:val="28"/>
+          <w:sz w:val="26"/>
+          <w:szCs w:val="26"/>
+        </w:rPr>
+        <w:t xml:space="preserve"> </w:t>
+      </w:r>
+      <w:r>
+        <w:rPr>
+          <w:w w:val="95"/>
+          <w:sz w:val="26"/>
+          <w:szCs w:val="26"/>
         </w:rPr>
         <w:t>olduğunu</w:t>
       </w:r>
@@ -3102,16 +3105,16 @@
         <w:rPr>
           <w:spacing w:val="15"/>
           <w:w w:val="95"/>
-          <w:sz w:val="28"/>
-          <w:szCs w:val="28"/>
-        </w:rPr>
-        <w:t xml:space="preserve"> </w:t>
-      </w:r>
-      <w:r>
-        <w:rPr>
-          <w:w w:val="95"/>
-          <w:sz w:val="28"/>
-          <w:szCs w:val="28"/>
+          <w:sz w:val="26"/>
+          <w:szCs w:val="26"/>
+        </w:rPr>
+        <w:t xml:space="preserve"> </w:t>
+      </w:r>
+      <w:r>
+        <w:rPr>
+          <w:w w:val="95"/>
+          <w:sz w:val="26"/>
+          <w:szCs w:val="26"/>
         </w:rPr>
         <w:t>ve</w:t>
       </w:r>
@@ -3119,16 +3122,16 @@
         <w:rPr>
           <w:spacing w:val="14"/>
           <w:w w:val="95"/>
-          <w:sz w:val="28"/>
-          <w:szCs w:val="28"/>
-        </w:rPr>
-        <w:t xml:space="preserve"> </w:t>
-      </w:r>
-      <w:r>
-        <w:rPr>
-          <w:w w:val="95"/>
-          <w:sz w:val="28"/>
-          <w:szCs w:val="28"/>
+          <w:sz w:val="26"/>
+          <w:szCs w:val="26"/>
+        </w:rPr>
+        <w:t xml:space="preserve"> </w:t>
+      </w:r>
+      <w:r>
+        <w:rPr>
+          <w:w w:val="95"/>
+          <w:sz w:val="26"/>
+          <w:szCs w:val="26"/>
         </w:rPr>
         <w:t>teklifimiz</w:t>
       </w:r>
@@ -3136,16 +3139,16 @@
         <w:rPr>
           <w:spacing w:val="16"/>
           <w:w w:val="95"/>
-          <w:sz w:val="28"/>
-          <w:szCs w:val="28"/>
-        </w:rPr>
-        <w:t xml:space="preserve"> </w:t>
-      </w:r>
-      <w:r>
-        <w:rPr>
-          <w:w w:val="95"/>
-          <w:sz w:val="28"/>
-          <w:szCs w:val="28"/>
+          <w:sz w:val="26"/>
+          <w:szCs w:val="26"/>
+        </w:rPr>
+        <w:t xml:space="preserve"> </w:t>
+      </w:r>
+      <w:r>
+        <w:rPr>
+          <w:w w:val="95"/>
+          <w:sz w:val="26"/>
+          <w:szCs w:val="26"/>
         </w:rPr>
         <w:t>kabul</w:t>
       </w:r>
@@ -3153,142 +3156,142 @@
         <w:rPr>
           <w:spacing w:val="-54"/>
           <w:w w:val="95"/>
-          <w:sz w:val="28"/>
-          <w:szCs w:val="28"/>
-        </w:rPr>
-        <w:t xml:space="preserve"> </w:t>
-      </w:r>
-      <w:r>
-        <w:rPr>
-          <w:sz w:val="28"/>
-          <w:szCs w:val="28"/>
+          <w:sz w:val="26"/>
+          <w:szCs w:val="26"/>
+        </w:rPr>
+        <w:t xml:space="preserve"> </w:t>
+      </w:r>
+      <w:r>
+        <w:rPr>
+          <w:sz w:val="26"/>
+          <w:szCs w:val="26"/>
         </w:rPr>
         <w:t>edilmese</w:t>
       </w:r>
       <w:r>
         <w:rPr>
           <w:spacing w:val="-9"/>
-          <w:sz w:val="28"/>
-          <w:szCs w:val="28"/>
-        </w:rPr>
-        <w:t xml:space="preserve"> </w:t>
-      </w:r>
-      <w:r>
-        <w:rPr>
-          <w:sz w:val="28"/>
-          <w:szCs w:val="28"/>
+          <w:sz w:val="26"/>
+          <w:szCs w:val="26"/>
+        </w:rPr>
+        <w:t xml:space="preserve"> </w:t>
+      </w:r>
+      <w:r>
+        <w:rPr>
+          <w:sz w:val="26"/>
+          <w:szCs w:val="26"/>
         </w:rPr>
         <w:t>bile</w:t>
       </w:r>
       <w:r>
         <w:rPr>
           <w:spacing w:val="-7"/>
-          <w:sz w:val="28"/>
-          <w:szCs w:val="28"/>
-        </w:rPr>
-        <w:t xml:space="preserve"> </w:t>
-      </w:r>
-      <w:r>
-        <w:rPr>
-          <w:sz w:val="28"/>
-          <w:szCs w:val="28"/>
+          <w:sz w:val="26"/>
+          <w:szCs w:val="26"/>
+        </w:rPr>
+        <w:t xml:space="preserve"> </w:t>
+      </w:r>
+      <w:r>
+        <w:rPr>
+          <w:sz w:val="26"/>
+          <w:szCs w:val="26"/>
         </w:rPr>
         <w:t>bu</w:t>
       </w:r>
       <w:r>
         <w:rPr>
           <w:spacing w:val="-10"/>
-          <w:sz w:val="28"/>
-          <w:szCs w:val="28"/>
-        </w:rPr>
-        <w:t xml:space="preserve"> </w:t>
-      </w:r>
-      <w:r>
-        <w:rPr>
-          <w:sz w:val="28"/>
-          <w:szCs w:val="28"/>
+          <w:sz w:val="26"/>
+          <w:szCs w:val="26"/>
+        </w:rPr>
+        <w:t xml:space="preserve"> </w:t>
+      </w:r>
+      <w:r>
+        <w:rPr>
+          <w:sz w:val="26"/>
+          <w:szCs w:val="26"/>
         </w:rPr>
         <w:t>belgeleri</w:t>
       </w:r>
       <w:r>
         <w:rPr>
           <w:spacing w:val="-8"/>
-          <w:sz w:val="28"/>
-          <w:szCs w:val="28"/>
-        </w:rPr>
-        <w:t xml:space="preserve"> </w:t>
-      </w:r>
-      <w:r>
-        <w:rPr>
-          <w:sz w:val="28"/>
-          <w:szCs w:val="28"/>
+          <w:sz w:val="26"/>
+          <w:szCs w:val="26"/>
+        </w:rPr>
+        <w:t xml:space="preserve"> </w:t>
+      </w:r>
+      <w:r>
+        <w:rPr>
+          <w:sz w:val="26"/>
+          <w:szCs w:val="26"/>
         </w:rPr>
         <w:t>tekrar</w:t>
       </w:r>
       <w:r>
         <w:rPr>
           <w:spacing w:val="-9"/>
-          <w:sz w:val="28"/>
-          <w:szCs w:val="28"/>
-        </w:rPr>
-        <w:t xml:space="preserve"> </w:t>
-      </w:r>
-      <w:r>
-        <w:rPr>
-          <w:sz w:val="28"/>
-          <w:szCs w:val="28"/>
+          <w:sz w:val="26"/>
+          <w:szCs w:val="26"/>
+        </w:rPr>
+        <w:t xml:space="preserve"> </w:t>
+      </w:r>
+      <w:r>
+        <w:rPr>
+          <w:sz w:val="26"/>
+          <w:szCs w:val="26"/>
         </w:rPr>
         <w:t>talep</w:t>
       </w:r>
       <w:r>
         <w:rPr>
           <w:spacing w:val="-9"/>
-          <w:sz w:val="28"/>
-          <w:szCs w:val="28"/>
-        </w:rPr>
-        <w:t xml:space="preserve"> </w:t>
-      </w:r>
-      <w:r>
-        <w:rPr>
-          <w:sz w:val="28"/>
-          <w:szCs w:val="28"/>
+          <w:sz w:val="26"/>
+          <w:szCs w:val="26"/>
+        </w:rPr>
+        <w:t xml:space="preserve"> </w:t>
+      </w:r>
+      <w:r>
+        <w:rPr>
+          <w:sz w:val="26"/>
+          <w:szCs w:val="26"/>
         </w:rPr>
         <w:t>etmeyeceğimizi</w:t>
       </w:r>
       <w:r>
         <w:rPr>
           <w:spacing w:val="-9"/>
-          <w:sz w:val="28"/>
-          <w:szCs w:val="28"/>
-        </w:rPr>
-        <w:t xml:space="preserve"> </w:t>
-      </w:r>
-      <w:r>
-        <w:rPr>
-          <w:sz w:val="28"/>
-          <w:szCs w:val="28"/>
+          <w:sz w:val="26"/>
+          <w:szCs w:val="26"/>
+        </w:rPr>
+        <w:t xml:space="preserve"> </w:t>
+      </w:r>
+      <w:r>
+        <w:rPr>
+          <w:sz w:val="26"/>
+          <w:szCs w:val="26"/>
         </w:rPr>
         <w:t>taahhüt</w:t>
       </w:r>
       <w:r>
         <w:rPr>
           <w:spacing w:val="-9"/>
-          <w:sz w:val="28"/>
-          <w:szCs w:val="28"/>
-        </w:rPr>
-        <w:t xml:space="preserve"> </w:t>
-      </w:r>
-      <w:r>
-        <w:rPr>
-          <w:sz w:val="28"/>
-          <w:szCs w:val="28"/>
+          <w:sz w:val="26"/>
+          <w:szCs w:val="26"/>
+        </w:rPr>
+        <w:t xml:space="preserve"> </w:t>
+      </w:r>
+      <w:r>
+        <w:rPr>
+          <w:sz w:val="26"/>
+          <w:szCs w:val="26"/>
         </w:rPr>
         <w:t>ediyoruz.</w:t>
       </w:r>
     </w:p>
     <w:p>
       <w:pPr>
-        <w:pStyle w:val="ListeParagraf"/>
+        <w:pStyle w:val="ListParagraph"/>
         <w:numPr>
           <w:ilvl w:val="0"/>
           <w:numId w:val="1"/>
@@ -3299,216 +3302,216 @@
         <w:spacing w:before="3" w:line="352" w:lineRule="auto"/>
         <w:ind w:right="112"/>
         <w:rPr>
-          <w:sz w:val="28"/>
-          <w:szCs w:val="28"/>
-        </w:rPr>
-      </w:pPr>
-      <w:r>
-        <w:rPr>
-          <w:sz w:val="28"/>
-          <w:szCs w:val="28"/>
+          <w:sz w:val="26"/>
+          <w:szCs w:val="26"/>
+        </w:rPr>
+      </w:pPr>
+      <w:r>
+        <w:rPr>
+          <w:sz w:val="26"/>
+          <w:szCs w:val="26"/>
         </w:rPr>
         <w:t>Teklif</w:t>
       </w:r>
       <w:r>
         <w:rPr>
           <w:spacing w:val="48"/>
-          <w:sz w:val="28"/>
-          <w:szCs w:val="28"/>
-        </w:rPr>
-        <w:t xml:space="preserve"> </w:t>
-      </w:r>
-      <w:r>
-        <w:rPr>
-          <w:sz w:val="28"/>
-          <w:szCs w:val="28"/>
+          <w:sz w:val="26"/>
+          <w:szCs w:val="26"/>
+        </w:rPr>
+        <w:t xml:space="preserve"> </w:t>
+      </w:r>
+      <w:r>
+        <w:rPr>
+          <w:sz w:val="26"/>
+          <w:szCs w:val="26"/>
         </w:rPr>
         <w:t>kapsamında</w:t>
       </w:r>
       <w:r>
         <w:rPr>
           <w:spacing w:val="49"/>
-          <w:sz w:val="28"/>
-          <w:szCs w:val="28"/>
-        </w:rPr>
-        <w:t xml:space="preserve"> </w:t>
-      </w:r>
-      <w:r>
-        <w:rPr>
-          <w:sz w:val="28"/>
-          <w:szCs w:val="28"/>
+          <w:sz w:val="26"/>
+          <w:szCs w:val="26"/>
+        </w:rPr>
+        <w:t xml:space="preserve"> </w:t>
+      </w:r>
+      <w:r>
+        <w:rPr>
+          <w:sz w:val="26"/>
+          <w:szCs w:val="26"/>
         </w:rPr>
         <w:t>sunduğumuz</w:t>
       </w:r>
       <w:r>
         <w:rPr>
           <w:spacing w:val="49"/>
-          <w:sz w:val="28"/>
-          <w:szCs w:val="28"/>
-        </w:rPr>
-        <w:t xml:space="preserve"> </w:t>
-      </w:r>
-      <w:r>
-        <w:rPr>
-          <w:sz w:val="28"/>
-          <w:szCs w:val="28"/>
+          <w:sz w:val="26"/>
+          <w:szCs w:val="26"/>
+        </w:rPr>
+        <w:t xml:space="preserve"> </w:t>
+      </w:r>
+      <w:r>
+        <w:rPr>
+          <w:sz w:val="26"/>
+          <w:szCs w:val="26"/>
         </w:rPr>
         <w:t>bütün</w:t>
       </w:r>
       <w:r>
         <w:rPr>
           <w:spacing w:val="48"/>
-          <w:sz w:val="28"/>
-          <w:szCs w:val="28"/>
-        </w:rPr>
-        <w:t xml:space="preserve"> </w:t>
-      </w:r>
-      <w:r>
-        <w:rPr>
-          <w:sz w:val="28"/>
-          <w:szCs w:val="28"/>
+          <w:sz w:val="26"/>
+          <w:szCs w:val="26"/>
+        </w:rPr>
+        <w:t xml:space="preserve"> </w:t>
+      </w:r>
+      <w:r>
+        <w:rPr>
+          <w:sz w:val="26"/>
+          <w:szCs w:val="26"/>
         </w:rPr>
         <w:t>makine</w:t>
       </w:r>
       <w:r>
         <w:rPr>
           <w:spacing w:val="49"/>
-          <w:sz w:val="28"/>
-          <w:szCs w:val="28"/>
-        </w:rPr>
-        <w:t xml:space="preserve"> </w:t>
-      </w:r>
-      <w:r>
-        <w:rPr>
-          <w:sz w:val="28"/>
-          <w:szCs w:val="28"/>
+          <w:sz w:val="26"/>
+          <w:szCs w:val="26"/>
+        </w:rPr>
+        <w:t xml:space="preserve"> </w:t>
+      </w:r>
+      <w:r>
+        <w:rPr>
+          <w:sz w:val="26"/>
+          <w:szCs w:val="26"/>
         </w:rPr>
         <w:t>ekipman</w:t>
       </w:r>
       <w:r>
         <w:rPr>
           <w:spacing w:val="48"/>
-          <w:sz w:val="28"/>
-          <w:szCs w:val="28"/>
-        </w:rPr>
-        <w:t xml:space="preserve"> </w:t>
-      </w:r>
-      <w:r>
-        <w:rPr>
-          <w:sz w:val="28"/>
-          <w:szCs w:val="28"/>
+          <w:sz w:val="26"/>
+          <w:szCs w:val="26"/>
+        </w:rPr>
+        <w:t xml:space="preserve"> </w:t>
+      </w:r>
+      <w:r>
+        <w:rPr>
+          <w:sz w:val="26"/>
+          <w:szCs w:val="26"/>
         </w:rPr>
         <w:t>ve</w:t>
       </w:r>
       <w:r>
         <w:rPr>
           <w:spacing w:val="49"/>
-          <w:sz w:val="28"/>
-          <w:szCs w:val="28"/>
-        </w:rPr>
-        <w:t xml:space="preserve"> </w:t>
-      </w:r>
-      <w:r>
-        <w:rPr>
-          <w:sz w:val="28"/>
-          <w:szCs w:val="28"/>
+          <w:sz w:val="26"/>
+          <w:szCs w:val="26"/>
+        </w:rPr>
+        <w:t xml:space="preserve"> </w:t>
+      </w:r>
+      <w:r>
+        <w:rPr>
+          <w:sz w:val="26"/>
+          <w:szCs w:val="26"/>
         </w:rPr>
         <w:t>her</w:t>
       </w:r>
       <w:r>
         <w:rPr>
           <w:spacing w:val="48"/>
-          <w:sz w:val="28"/>
-          <w:szCs w:val="28"/>
-        </w:rPr>
-        <w:t xml:space="preserve"> </w:t>
-      </w:r>
-      <w:r>
-        <w:rPr>
-          <w:sz w:val="28"/>
-          <w:szCs w:val="28"/>
+          <w:sz w:val="26"/>
+          <w:szCs w:val="26"/>
+        </w:rPr>
+        <w:t xml:space="preserve"> </w:t>
+      </w:r>
+      <w:r>
+        <w:rPr>
+          <w:sz w:val="26"/>
+          <w:szCs w:val="26"/>
         </w:rPr>
         <w:t>türlü</w:t>
       </w:r>
       <w:r>
         <w:rPr>
           <w:spacing w:val="49"/>
-          <w:sz w:val="28"/>
-          <w:szCs w:val="28"/>
-        </w:rPr>
-        <w:t xml:space="preserve"> </w:t>
-      </w:r>
-      <w:r>
-        <w:rPr>
-          <w:sz w:val="28"/>
-          <w:szCs w:val="28"/>
+          <w:sz w:val="26"/>
+          <w:szCs w:val="26"/>
+        </w:rPr>
+        <w:t xml:space="preserve"> </w:t>
+      </w:r>
+      <w:r>
+        <w:rPr>
+          <w:sz w:val="26"/>
+          <w:szCs w:val="26"/>
         </w:rPr>
         <w:t>malzemenin</w:t>
       </w:r>
       <w:r>
         <w:rPr>
           <w:spacing w:val="49"/>
-          <w:sz w:val="28"/>
-          <w:szCs w:val="28"/>
-        </w:rPr>
-        <w:t xml:space="preserve"> </w:t>
-      </w:r>
-      <w:r>
-        <w:rPr>
-          <w:sz w:val="28"/>
-          <w:szCs w:val="28"/>
+          <w:sz w:val="26"/>
+          <w:szCs w:val="26"/>
+        </w:rPr>
+        <w:t xml:space="preserve"> </w:t>
+      </w:r>
+      <w:r>
+        <w:rPr>
+          <w:sz w:val="26"/>
+          <w:szCs w:val="26"/>
         </w:rPr>
         <w:t>yeni</w:t>
       </w:r>
       <w:r>
         <w:rPr>
           <w:spacing w:val="-57"/>
-          <w:sz w:val="28"/>
-          <w:szCs w:val="28"/>
-        </w:rPr>
-        <w:t xml:space="preserve"> </w:t>
-      </w:r>
-      <w:r>
-        <w:rPr>
-          <w:sz w:val="28"/>
-          <w:szCs w:val="28"/>
+          <w:sz w:val="26"/>
+          <w:szCs w:val="26"/>
+        </w:rPr>
+        <w:t xml:space="preserve"> </w:t>
+      </w:r>
+      <w:r>
+        <w:rPr>
+          <w:sz w:val="26"/>
+          <w:szCs w:val="26"/>
         </w:rPr>
         <w:t>olduğunu</w:t>
       </w:r>
       <w:r>
         <w:rPr>
           <w:spacing w:val="-1"/>
-          <w:sz w:val="28"/>
-          <w:szCs w:val="28"/>
-        </w:rPr>
-        <w:t xml:space="preserve"> </w:t>
-      </w:r>
-      <w:r>
-        <w:rPr>
-          <w:sz w:val="28"/>
-          <w:szCs w:val="28"/>
+          <w:sz w:val="26"/>
+          <w:szCs w:val="26"/>
+        </w:rPr>
+        <w:t xml:space="preserve"> </w:t>
+      </w:r>
+      <w:r>
+        <w:rPr>
+          <w:sz w:val="26"/>
+          <w:szCs w:val="26"/>
         </w:rPr>
         <w:t>taahhüt</w:t>
       </w:r>
       <w:r>
         <w:rPr>
           <w:spacing w:val="-2"/>
-          <w:sz w:val="28"/>
-          <w:szCs w:val="28"/>
-        </w:rPr>
-        <w:t xml:space="preserve"> </w:t>
-      </w:r>
-      <w:r>
-        <w:rPr>
-          <w:sz w:val="28"/>
-          <w:szCs w:val="28"/>
+          <w:sz w:val="26"/>
+          <w:szCs w:val="26"/>
+        </w:rPr>
+        <w:t xml:space="preserve"> </w:t>
+      </w:r>
+      <w:r>
+        <w:rPr>
+          <w:sz w:val="26"/>
+          <w:szCs w:val="26"/>
         </w:rPr>
         <w:t>ediyoruz.</w:t>
       </w:r>
     </w:p>
     <w:p>
       <w:pPr>
-        <w:pStyle w:val="ListeParagraf"/>
+        <w:pStyle w:val="ListParagraph"/>
         <w:numPr>
           <w:ilvl w:val="0"/>
           <w:numId w:val="1"/>
@@ -3519,15 +3522,15 @@
         <w:spacing w:line="350" w:lineRule="auto"/>
         <w:ind w:right="120"/>
         <w:rPr>
-          <w:sz w:val="28"/>
-          <w:szCs w:val="28"/>
-        </w:rPr>
-      </w:pPr>
-      <w:r>
-        <w:rPr>
-          <w:w w:val="95"/>
-          <w:sz w:val="28"/>
-          <w:szCs w:val="28"/>
+          <w:sz w:val="26"/>
+          <w:szCs w:val="26"/>
+        </w:rPr>
+      </w:pPr>
+      <w:r>
+        <w:rPr>
+          <w:w w:val="95"/>
+          <w:sz w:val="26"/>
+          <w:szCs w:val="26"/>
         </w:rPr>
         <w:t>AB</w:t>
       </w:r>
@@ -3535,16 +3538,16 @@
         <w:rPr>
           <w:spacing w:val="38"/>
           <w:w w:val="95"/>
-          <w:sz w:val="28"/>
-          <w:szCs w:val="28"/>
-        </w:rPr>
-        <w:t xml:space="preserve"> </w:t>
-      </w:r>
-      <w:r>
-        <w:rPr>
-          <w:w w:val="95"/>
-          <w:sz w:val="28"/>
-          <w:szCs w:val="28"/>
+          <w:sz w:val="26"/>
+          <w:szCs w:val="26"/>
+        </w:rPr>
+        <w:t xml:space="preserve"> </w:t>
+      </w:r>
+      <w:r>
+        <w:rPr>
+          <w:w w:val="95"/>
+          <w:sz w:val="26"/>
+          <w:szCs w:val="26"/>
         </w:rPr>
         <w:t>projeleri</w:t>
       </w:r>
@@ -3552,16 +3555,16 @@
         <w:rPr>
           <w:spacing w:val="39"/>
           <w:w w:val="95"/>
-          <w:sz w:val="28"/>
-          <w:szCs w:val="28"/>
-        </w:rPr>
-        <w:t xml:space="preserve"> </w:t>
-      </w:r>
-      <w:r>
-        <w:rPr>
-          <w:w w:val="95"/>
-          <w:sz w:val="28"/>
-          <w:szCs w:val="28"/>
+          <w:sz w:val="26"/>
+          <w:szCs w:val="26"/>
+        </w:rPr>
+        <w:t xml:space="preserve"> </w:t>
+      </w:r>
+      <w:r>
+        <w:rPr>
+          <w:w w:val="95"/>
+          <w:sz w:val="26"/>
+          <w:szCs w:val="26"/>
         </w:rPr>
         <w:t>kapsamında</w:t>
       </w:r>
@@ -3569,16 +3572,16 @@
         <w:rPr>
           <w:spacing w:val="40"/>
           <w:w w:val="95"/>
-          <w:sz w:val="28"/>
-          <w:szCs w:val="28"/>
-        </w:rPr>
-        <w:t xml:space="preserve"> </w:t>
-      </w:r>
-      <w:r>
-        <w:rPr>
-          <w:w w:val="95"/>
-          <w:sz w:val="28"/>
-          <w:szCs w:val="28"/>
+          <w:sz w:val="26"/>
+          <w:szCs w:val="26"/>
+        </w:rPr>
+        <w:t xml:space="preserve"> </w:t>
+      </w:r>
+      <w:r>
+        <w:rPr>
+          <w:w w:val="95"/>
+          <w:sz w:val="26"/>
+          <w:szCs w:val="26"/>
         </w:rPr>
         <w:t>yapılacak</w:t>
       </w:r>
@@ -3586,16 +3589,16 @@
         <w:rPr>
           <w:spacing w:val="39"/>
           <w:w w:val="95"/>
-          <w:sz w:val="28"/>
-          <w:szCs w:val="28"/>
-        </w:rPr>
-        <w:t xml:space="preserve"> </w:t>
-      </w:r>
-      <w:r>
-        <w:rPr>
-          <w:w w:val="95"/>
-          <w:sz w:val="28"/>
-          <w:szCs w:val="28"/>
+          <w:sz w:val="26"/>
+          <w:szCs w:val="26"/>
+        </w:rPr>
+        <w:t xml:space="preserve"> </w:t>
+      </w:r>
+      <w:r>
+        <w:rPr>
+          <w:w w:val="95"/>
+          <w:sz w:val="26"/>
+          <w:szCs w:val="26"/>
         </w:rPr>
         <w:t>alımlara</w:t>
       </w:r>
@@ -3603,16 +3606,16 @@
         <w:rPr>
           <w:spacing w:val="40"/>
           <w:w w:val="95"/>
-          <w:sz w:val="28"/>
-          <w:szCs w:val="28"/>
-        </w:rPr>
-        <w:t xml:space="preserve"> </w:t>
-      </w:r>
-      <w:r>
-        <w:rPr>
-          <w:w w:val="95"/>
-          <w:sz w:val="28"/>
-          <w:szCs w:val="28"/>
+          <w:sz w:val="26"/>
+          <w:szCs w:val="26"/>
+        </w:rPr>
+        <w:t xml:space="preserve"> </w:t>
+      </w:r>
+      <w:r>
+        <w:rPr>
+          <w:w w:val="95"/>
+          <w:sz w:val="26"/>
+          <w:szCs w:val="26"/>
         </w:rPr>
         <w:t>teklif</w:t>
       </w:r>
@@ -3620,16 +3623,16 @@
         <w:rPr>
           <w:spacing w:val="36"/>
           <w:w w:val="95"/>
-          <w:sz w:val="28"/>
-          <w:szCs w:val="28"/>
-        </w:rPr>
-        <w:t xml:space="preserve"> </w:t>
-      </w:r>
-      <w:r>
-        <w:rPr>
-          <w:w w:val="95"/>
-          <w:sz w:val="28"/>
-          <w:szCs w:val="28"/>
+          <w:sz w:val="26"/>
+          <w:szCs w:val="26"/>
+        </w:rPr>
+        <w:t xml:space="preserve"> </w:t>
+      </w:r>
+      <w:r>
+        <w:rPr>
+          <w:w w:val="95"/>
+          <w:sz w:val="26"/>
+          <w:szCs w:val="26"/>
         </w:rPr>
         <w:t>vermeye</w:t>
       </w:r>
@@ -3637,16 +3640,16 @@
         <w:rPr>
           <w:spacing w:val="41"/>
           <w:w w:val="95"/>
-          <w:sz w:val="28"/>
-          <w:szCs w:val="28"/>
-        </w:rPr>
-        <w:t xml:space="preserve"> </w:t>
-      </w:r>
-      <w:r>
-        <w:rPr>
-          <w:w w:val="95"/>
-          <w:sz w:val="28"/>
-          <w:szCs w:val="28"/>
+          <w:sz w:val="26"/>
+          <w:szCs w:val="26"/>
+        </w:rPr>
+        <w:t xml:space="preserve"> </w:t>
+      </w:r>
+      <w:r>
+        <w:rPr>
+          <w:w w:val="95"/>
+          <w:sz w:val="26"/>
+          <w:szCs w:val="26"/>
         </w:rPr>
         <w:t>engel</w:t>
       </w:r>
@@ -3654,16 +3657,16 @@
         <w:rPr>
           <w:spacing w:val="39"/>
           <w:w w:val="95"/>
-          <w:sz w:val="28"/>
-          <w:szCs w:val="28"/>
-        </w:rPr>
-        <w:t xml:space="preserve"> </w:t>
-      </w:r>
-      <w:r>
-        <w:rPr>
-          <w:w w:val="95"/>
-          <w:sz w:val="28"/>
-          <w:szCs w:val="28"/>
+          <w:sz w:val="26"/>
+          <w:szCs w:val="26"/>
+        </w:rPr>
+        <w:t xml:space="preserve"> </w:t>
+      </w:r>
+      <w:r>
+        <w:rPr>
+          <w:w w:val="95"/>
+          <w:sz w:val="26"/>
+          <w:szCs w:val="26"/>
         </w:rPr>
         <w:t>durumlardan</w:t>
       </w:r>
@@ -3671,16 +3674,16 @@
         <w:rPr>
           <w:spacing w:val="39"/>
           <w:w w:val="95"/>
-          <w:sz w:val="28"/>
-          <w:szCs w:val="28"/>
-        </w:rPr>
-        <w:t xml:space="preserve"> </w:t>
-      </w:r>
-      <w:r>
-        <w:rPr>
-          <w:w w:val="95"/>
-          <w:sz w:val="28"/>
-          <w:szCs w:val="28"/>
+          <w:sz w:val="26"/>
+          <w:szCs w:val="26"/>
+        </w:rPr>
+        <w:t xml:space="preserve"> </w:t>
+      </w:r>
+      <w:r>
+        <w:rPr>
+          <w:w w:val="95"/>
+          <w:sz w:val="26"/>
+          <w:szCs w:val="26"/>
         </w:rPr>
         <w:t>birine</w:t>
       </w:r>
@@ -3688,16 +3691,16 @@
         <w:rPr>
           <w:spacing w:val="40"/>
           <w:w w:val="95"/>
-          <w:sz w:val="28"/>
-          <w:szCs w:val="28"/>
-        </w:rPr>
-        <w:t xml:space="preserve"> </w:t>
-      </w:r>
-      <w:r>
-        <w:rPr>
-          <w:w w:val="95"/>
-          <w:sz w:val="28"/>
-          <w:szCs w:val="28"/>
+          <w:sz w:val="26"/>
+          <w:szCs w:val="26"/>
+        </w:rPr>
+        <w:t xml:space="preserve"> </w:t>
+      </w:r>
+      <w:r>
+        <w:rPr>
+          <w:w w:val="95"/>
+          <w:sz w:val="26"/>
+          <w:szCs w:val="26"/>
         </w:rPr>
         <w:t>dâhil</w:t>
       </w:r>
@@ -3705,52 +3708,52 @@
         <w:rPr>
           <w:spacing w:val="-54"/>
           <w:w w:val="95"/>
-          <w:sz w:val="28"/>
-          <w:szCs w:val="28"/>
-        </w:rPr>
-        <w:t xml:space="preserve"> </w:t>
-      </w:r>
-      <w:r>
-        <w:rPr>
-          <w:sz w:val="28"/>
-          <w:szCs w:val="28"/>
+          <w:sz w:val="26"/>
+          <w:szCs w:val="26"/>
+        </w:rPr>
+        <w:t xml:space="preserve"> </w:t>
+      </w:r>
+      <w:r>
+        <w:rPr>
+          <w:sz w:val="26"/>
+          <w:szCs w:val="26"/>
         </w:rPr>
         <w:t>olmadığımızı</w:t>
       </w:r>
       <w:r>
         <w:rPr>
           <w:spacing w:val="-2"/>
-          <w:sz w:val="28"/>
-          <w:szCs w:val="28"/>
-        </w:rPr>
-        <w:t xml:space="preserve"> </w:t>
-      </w:r>
-      <w:r>
-        <w:rPr>
-          <w:sz w:val="28"/>
-          <w:szCs w:val="28"/>
+          <w:sz w:val="26"/>
+          <w:szCs w:val="26"/>
+        </w:rPr>
+        <w:t xml:space="preserve"> </w:t>
+      </w:r>
+      <w:r>
+        <w:rPr>
+          <w:sz w:val="26"/>
+          <w:szCs w:val="26"/>
         </w:rPr>
         <w:t>beyan</w:t>
       </w:r>
       <w:r>
         <w:rPr>
           <w:spacing w:val="-3"/>
-          <w:sz w:val="28"/>
-          <w:szCs w:val="28"/>
-        </w:rPr>
-        <w:t xml:space="preserve"> </w:t>
-      </w:r>
-      <w:r>
-        <w:rPr>
-          <w:sz w:val="28"/>
-          <w:szCs w:val="28"/>
+          <w:sz w:val="26"/>
+          <w:szCs w:val="26"/>
+        </w:rPr>
+        <w:t xml:space="preserve"> </w:t>
+      </w:r>
+      <w:r>
+        <w:rPr>
+          <w:sz w:val="26"/>
+          <w:szCs w:val="26"/>
         </w:rPr>
         <w:t>ediyoruz.</w:t>
       </w:r>
     </w:p>
     <w:p>
       <w:pPr>
-        <w:pStyle w:val="ListeParagraf"/>
+        <w:pStyle w:val="ListParagraph"/>
         <w:numPr>
           <w:ilvl w:val="0"/>
           <w:numId w:val="1"/>
@@ -3761,15 +3764,15 @@
         <w:spacing w:before="3" w:line="352" w:lineRule="auto"/>
         <w:ind w:right="114"/>
         <w:rPr>
-          <w:sz w:val="28"/>
-          <w:szCs w:val="28"/>
-        </w:rPr>
-      </w:pPr>
-      <w:r>
-        <w:rPr>
-          <w:w w:val="95"/>
-          <w:sz w:val="28"/>
-          <w:szCs w:val="28"/>
+          <w:sz w:val="26"/>
+          <w:szCs w:val="26"/>
+        </w:rPr>
+      </w:pPr>
+      <w:r>
+        <w:rPr>
+          <w:w w:val="95"/>
+          <w:sz w:val="26"/>
+          <w:szCs w:val="26"/>
         </w:rPr>
         <w:t>Teklif</w:t>
       </w:r>
@@ -3777,16 +3780,16 @@
         <w:rPr>
           <w:spacing w:val="11"/>
           <w:w w:val="95"/>
-          <w:sz w:val="28"/>
-          <w:szCs w:val="28"/>
-        </w:rPr>
-        <w:t xml:space="preserve"> </w:t>
-      </w:r>
-      <w:r>
-        <w:rPr>
-          <w:w w:val="95"/>
-          <w:sz w:val="28"/>
-          <w:szCs w:val="28"/>
+          <w:sz w:val="26"/>
+          <w:szCs w:val="26"/>
+        </w:rPr>
+        <w:t xml:space="preserve"> </w:t>
+      </w:r>
+      <w:r>
+        <w:rPr>
+          <w:w w:val="95"/>
+          <w:sz w:val="26"/>
+          <w:szCs w:val="26"/>
         </w:rPr>
         <w:t>tarihi</w:t>
       </w:r>
@@ -3794,16 +3797,16 @@
         <w:rPr>
           <w:spacing w:val="13"/>
           <w:w w:val="95"/>
-          <w:sz w:val="28"/>
-          <w:szCs w:val="28"/>
-        </w:rPr>
-        <w:t xml:space="preserve"> </w:t>
-      </w:r>
-      <w:r>
-        <w:rPr>
-          <w:w w:val="95"/>
-          <w:sz w:val="28"/>
-          <w:szCs w:val="28"/>
+          <w:sz w:val="26"/>
+          <w:szCs w:val="26"/>
+        </w:rPr>
+        <w:t xml:space="preserve"> </w:t>
+      </w:r>
+      <w:r>
+        <w:rPr>
+          <w:w w:val="95"/>
+          <w:sz w:val="26"/>
+          <w:szCs w:val="26"/>
         </w:rPr>
         <w:t>itibarıyla</w:t>
       </w:r>
@@ -3811,16 +3814,16 @@
         <w:rPr>
           <w:spacing w:val="14"/>
           <w:w w:val="95"/>
-          <w:sz w:val="28"/>
-          <w:szCs w:val="28"/>
-        </w:rPr>
-        <w:t xml:space="preserve"> </w:t>
-      </w:r>
-      <w:r>
-        <w:rPr>
-          <w:w w:val="95"/>
-          <w:sz w:val="28"/>
-          <w:szCs w:val="28"/>
+          <w:sz w:val="26"/>
+          <w:szCs w:val="26"/>
+        </w:rPr>
+        <w:t xml:space="preserve"> </w:t>
+      </w:r>
+      <w:r>
+        <w:rPr>
+          <w:w w:val="95"/>
+          <w:sz w:val="26"/>
+          <w:szCs w:val="26"/>
         </w:rPr>
         <w:t>başvuru</w:t>
       </w:r>
@@ -3828,16 +3831,16 @@
         <w:rPr>
           <w:spacing w:val="11"/>
           <w:w w:val="95"/>
-          <w:sz w:val="28"/>
-          <w:szCs w:val="28"/>
-        </w:rPr>
-        <w:t xml:space="preserve"> </w:t>
-      </w:r>
-      <w:r>
-        <w:rPr>
-          <w:w w:val="95"/>
-          <w:sz w:val="28"/>
-          <w:szCs w:val="28"/>
+          <w:sz w:val="26"/>
+          <w:szCs w:val="26"/>
+        </w:rPr>
+        <w:t xml:space="preserve"> </w:t>
+      </w:r>
+      <w:r>
+        <w:rPr>
+          <w:w w:val="95"/>
+          <w:sz w:val="26"/>
+          <w:szCs w:val="26"/>
         </w:rPr>
         <w:t>sahibi</w:t>
       </w:r>
@@ -3845,16 +3848,16 @@
         <w:rPr>
           <w:spacing w:val="13"/>
           <w:w w:val="95"/>
-          <w:sz w:val="28"/>
-          <w:szCs w:val="28"/>
-        </w:rPr>
-        <w:t xml:space="preserve"> </w:t>
-      </w:r>
-      <w:r>
-        <w:rPr>
-          <w:w w:val="95"/>
-          <w:sz w:val="28"/>
-          <w:szCs w:val="28"/>
+          <w:sz w:val="26"/>
+          <w:szCs w:val="26"/>
+        </w:rPr>
+        <w:t xml:space="preserve"> </w:t>
+      </w:r>
+      <w:r>
+        <w:rPr>
+          <w:w w:val="95"/>
+          <w:sz w:val="26"/>
+          <w:szCs w:val="26"/>
         </w:rPr>
         <w:t>ile</w:t>
       </w:r>
@@ -3862,16 +3865,16 @@
         <w:rPr>
           <w:spacing w:val="13"/>
           <w:w w:val="95"/>
-          <w:sz w:val="28"/>
-          <w:szCs w:val="28"/>
-        </w:rPr>
-        <w:t xml:space="preserve"> </w:t>
-      </w:r>
-      <w:r>
-        <w:rPr>
-          <w:w w:val="95"/>
-          <w:sz w:val="28"/>
-          <w:szCs w:val="28"/>
+          <w:sz w:val="26"/>
+          <w:szCs w:val="26"/>
+        </w:rPr>
+        <w:t xml:space="preserve"> </w:t>
+      </w:r>
+      <w:r>
+        <w:rPr>
+          <w:w w:val="95"/>
+          <w:sz w:val="26"/>
+          <w:szCs w:val="26"/>
         </w:rPr>
         <w:t>ailevi,</w:t>
       </w:r>
@@ -3879,16 +3882,16 @@
         <w:rPr>
           <w:spacing w:val="13"/>
           <w:w w:val="95"/>
-          <w:sz w:val="28"/>
-          <w:szCs w:val="28"/>
-        </w:rPr>
-        <w:t xml:space="preserve"> </w:t>
-      </w:r>
-      <w:r>
-        <w:rPr>
-          <w:w w:val="95"/>
-          <w:sz w:val="28"/>
-          <w:szCs w:val="28"/>
+          <w:sz w:val="26"/>
+          <w:szCs w:val="26"/>
+        </w:rPr>
+        <w:t xml:space="preserve"> </w:t>
+      </w:r>
+      <w:r>
+        <w:rPr>
+          <w:w w:val="95"/>
+          <w:sz w:val="26"/>
+          <w:szCs w:val="26"/>
         </w:rPr>
         <w:t>ekonomik</w:t>
       </w:r>
@@ -3896,16 +3899,16 @@
         <w:rPr>
           <w:spacing w:val="12"/>
           <w:w w:val="95"/>
-          <w:sz w:val="28"/>
-          <w:szCs w:val="28"/>
-        </w:rPr>
-        <w:t xml:space="preserve"> </w:t>
-      </w:r>
-      <w:r>
-        <w:rPr>
-          <w:w w:val="95"/>
-          <w:sz w:val="28"/>
-          <w:szCs w:val="28"/>
+          <w:sz w:val="26"/>
+          <w:szCs w:val="26"/>
+        </w:rPr>
+        <w:t xml:space="preserve"> </w:t>
+      </w:r>
+      <w:r>
+        <w:rPr>
+          <w:w w:val="95"/>
+          <w:sz w:val="26"/>
+          <w:szCs w:val="26"/>
         </w:rPr>
         <w:t>veya</w:t>
       </w:r>
@@ -3913,16 +3916,16 @@
         <w:rPr>
           <w:spacing w:val="13"/>
           <w:w w:val="95"/>
-          <w:sz w:val="28"/>
-          <w:szCs w:val="28"/>
-        </w:rPr>
-        <w:t xml:space="preserve"> </w:t>
-      </w:r>
-      <w:r>
-        <w:rPr>
-          <w:w w:val="95"/>
-          <w:sz w:val="28"/>
-          <w:szCs w:val="28"/>
+          <w:sz w:val="26"/>
+          <w:szCs w:val="26"/>
+        </w:rPr>
+        <w:t xml:space="preserve"> </w:t>
+      </w:r>
+      <w:r>
+        <w:rPr>
+          <w:w w:val="95"/>
+          <w:sz w:val="26"/>
+          <w:szCs w:val="26"/>
         </w:rPr>
         <w:t>menfaat</w:t>
       </w:r>
@@ -3930,16 +3933,16 @@
         <w:rPr>
           <w:spacing w:val="12"/>
           <w:w w:val="95"/>
-          <w:sz w:val="28"/>
-          <w:szCs w:val="28"/>
-        </w:rPr>
-        <w:t xml:space="preserve"> </w:t>
-      </w:r>
-      <w:r>
-        <w:rPr>
-          <w:w w:val="95"/>
-          <w:sz w:val="28"/>
-          <w:szCs w:val="28"/>
+          <w:sz w:val="26"/>
+          <w:szCs w:val="26"/>
+        </w:rPr>
+        <w:t xml:space="preserve"> </w:t>
+      </w:r>
+      <w:r>
+        <w:rPr>
+          <w:w w:val="95"/>
+          <w:sz w:val="26"/>
+          <w:szCs w:val="26"/>
         </w:rPr>
         <w:t>sağlayan</w:t>
       </w:r>
@@ -3947,16 +3950,16 @@
         <w:rPr>
           <w:spacing w:val="12"/>
           <w:w w:val="95"/>
-          <w:sz w:val="28"/>
-          <w:szCs w:val="28"/>
-        </w:rPr>
-        <w:t xml:space="preserve"> </w:t>
-      </w:r>
-      <w:r>
-        <w:rPr>
-          <w:w w:val="95"/>
-          <w:sz w:val="28"/>
-          <w:szCs w:val="28"/>
+          <w:sz w:val="26"/>
+          <w:szCs w:val="26"/>
+        </w:rPr>
+        <w:t xml:space="preserve"> </w:t>
+      </w:r>
+      <w:r>
+        <w:rPr>
+          <w:w w:val="95"/>
+          <w:sz w:val="26"/>
+          <w:szCs w:val="26"/>
         </w:rPr>
         <w:t>herhangi</w:t>
       </w:r>
@@ -3964,16 +3967,16 @@
         <w:rPr>
           <w:spacing w:val="12"/>
           <w:w w:val="95"/>
-          <w:sz w:val="28"/>
-          <w:szCs w:val="28"/>
-        </w:rPr>
-        <w:t xml:space="preserve"> </w:t>
-      </w:r>
-      <w:r>
-        <w:rPr>
-          <w:w w:val="95"/>
-          <w:sz w:val="28"/>
-          <w:szCs w:val="28"/>
+          <w:sz w:val="26"/>
+          <w:szCs w:val="26"/>
+        </w:rPr>
+        <w:t xml:space="preserve"> </w:t>
+      </w:r>
+      <w:r>
+        <w:rPr>
+          <w:w w:val="95"/>
+          <w:sz w:val="26"/>
+          <w:szCs w:val="26"/>
         </w:rPr>
         <w:t>bir</w:t>
       </w:r>
@@ -3981,112 +3984,112 @@
         <w:rPr>
           <w:spacing w:val="-54"/>
           <w:w w:val="95"/>
-          <w:sz w:val="28"/>
-          <w:szCs w:val="28"/>
-        </w:rPr>
-        <w:t xml:space="preserve"> </w:t>
-      </w:r>
-      <w:r>
-        <w:rPr>
-          <w:sz w:val="28"/>
-          <w:szCs w:val="28"/>
+          <w:sz w:val="26"/>
+          <w:szCs w:val="26"/>
+        </w:rPr>
+        <w:t xml:space="preserve"> </w:t>
+      </w:r>
+      <w:r>
+        <w:rPr>
+          <w:sz w:val="26"/>
+          <w:szCs w:val="26"/>
         </w:rPr>
         <w:t>ortaklık</w:t>
       </w:r>
       <w:r>
         <w:rPr>
           <w:spacing w:val="-7"/>
-          <w:sz w:val="28"/>
-          <w:szCs w:val="28"/>
-        </w:rPr>
-        <w:t xml:space="preserve"> </w:t>
-      </w:r>
-      <w:r>
-        <w:rPr>
-          <w:sz w:val="28"/>
-          <w:szCs w:val="28"/>
+          <w:sz w:val="26"/>
+          <w:szCs w:val="26"/>
+        </w:rPr>
+        <w:t xml:space="preserve"> </w:t>
+      </w:r>
+      <w:r>
+        <w:rPr>
+          <w:sz w:val="26"/>
+          <w:szCs w:val="26"/>
         </w:rPr>
         <w:t>veya</w:t>
       </w:r>
       <w:r>
         <w:rPr>
           <w:spacing w:val="-7"/>
-          <w:sz w:val="28"/>
-          <w:szCs w:val="28"/>
-        </w:rPr>
-        <w:t xml:space="preserve"> </w:t>
-      </w:r>
-      <w:r>
-        <w:rPr>
-          <w:sz w:val="28"/>
-          <w:szCs w:val="28"/>
+          <w:sz w:val="26"/>
+          <w:szCs w:val="26"/>
+        </w:rPr>
+        <w:t xml:space="preserve"> </w:t>
+      </w:r>
+      <w:r>
+        <w:rPr>
+          <w:sz w:val="26"/>
+          <w:szCs w:val="26"/>
         </w:rPr>
         <w:t>ilişki</w:t>
       </w:r>
       <w:r>
         <w:rPr>
           <w:spacing w:val="-6"/>
-          <w:sz w:val="28"/>
-          <w:szCs w:val="28"/>
-        </w:rPr>
-        <w:t xml:space="preserve"> </w:t>
-      </w:r>
-      <w:r>
-        <w:rPr>
-          <w:sz w:val="28"/>
-          <w:szCs w:val="28"/>
+          <w:sz w:val="26"/>
+          <w:szCs w:val="26"/>
+        </w:rPr>
+        <w:t xml:space="preserve"> </w:t>
+      </w:r>
+      <w:r>
+        <w:rPr>
+          <w:sz w:val="26"/>
+          <w:szCs w:val="26"/>
         </w:rPr>
         <w:t>içerisinde</w:t>
       </w:r>
       <w:r>
         <w:rPr>
           <w:spacing w:val="-6"/>
-          <w:sz w:val="28"/>
-          <w:szCs w:val="28"/>
-        </w:rPr>
-        <w:t xml:space="preserve"> </w:t>
-      </w:r>
-      <w:r>
-        <w:rPr>
-          <w:sz w:val="28"/>
-          <w:szCs w:val="28"/>
+          <w:sz w:val="26"/>
+          <w:szCs w:val="26"/>
+        </w:rPr>
+        <w:t xml:space="preserve"> </w:t>
+      </w:r>
+      <w:r>
+        <w:rPr>
+          <w:sz w:val="26"/>
+          <w:szCs w:val="26"/>
         </w:rPr>
         <w:t>olmadığımızı</w:t>
       </w:r>
       <w:r>
         <w:rPr>
           <w:spacing w:val="-6"/>
-          <w:sz w:val="28"/>
-          <w:szCs w:val="28"/>
-        </w:rPr>
-        <w:t xml:space="preserve"> </w:t>
-      </w:r>
-      <w:r>
-        <w:rPr>
-          <w:sz w:val="28"/>
-          <w:szCs w:val="28"/>
+          <w:sz w:val="26"/>
+          <w:szCs w:val="26"/>
+        </w:rPr>
+        <w:t xml:space="preserve"> </w:t>
+      </w:r>
+      <w:r>
+        <w:rPr>
+          <w:sz w:val="26"/>
+          <w:szCs w:val="26"/>
         </w:rPr>
         <w:t>beyan</w:t>
       </w:r>
       <w:r>
         <w:rPr>
           <w:spacing w:val="-9"/>
-          <w:sz w:val="28"/>
-          <w:szCs w:val="28"/>
-        </w:rPr>
-        <w:t xml:space="preserve"> </w:t>
-      </w:r>
-      <w:r>
-        <w:rPr>
-          <w:sz w:val="28"/>
-          <w:szCs w:val="28"/>
+          <w:sz w:val="26"/>
+          <w:szCs w:val="26"/>
+        </w:rPr>
+        <w:t xml:space="preserve"> </w:t>
+      </w:r>
+      <w:r>
+        <w:rPr>
+          <w:sz w:val="26"/>
+          <w:szCs w:val="26"/>
         </w:rPr>
         <w:t>ediyoruz.</w:t>
       </w:r>
     </w:p>
     <w:p>
       <w:pPr>
-        <w:pStyle w:val="ListeParagraf"/>
+        <w:pStyle w:val="ListParagraph"/>
         <w:numPr>
           <w:ilvl w:val="0"/>
           <w:numId w:val="1"/>
@@ -4097,15 +4100,15 @@
         <w:spacing w:line="350" w:lineRule="auto"/>
         <w:ind w:right="119"/>
         <w:rPr>
-          <w:sz w:val="28"/>
-          <w:szCs w:val="28"/>
-        </w:rPr>
-      </w:pPr>
-      <w:r>
-        <w:rPr>
-          <w:w w:val="95"/>
-          <w:sz w:val="28"/>
-          <w:szCs w:val="28"/>
+          <w:sz w:val="26"/>
+          <w:szCs w:val="26"/>
+        </w:rPr>
+      </w:pPr>
+      <w:r>
+        <w:rPr>
+          <w:w w:val="95"/>
+          <w:sz w:val="26"/>
+          <w:szCs w:val="26"/>
         </w:rPr>
         <w:t>Teklif</w:t>
       </w:r>
@@ -4113,16 +4116,16 @@
         <w:rPr>
           <w:spacing w:val="14"/>
           <w:w w:val="95"/>
-          <w:sz w:val="28"/>
-          <w:szCs w:val="28"/>
-        </w:rPr>
-        <w:t xml:space="preserve"> </w:t>
-      </w:r>
-      <w:r>
-        <w:rPr>
-          <w:w w:val="95"/>
-          <w:sz w:val="28"/>
-          <w:szCs w:val="28"/>
+          <w:sz w:val="26"/>
+          <w:szCs w:val="26"/>
+        </w:rPr>
+        <w:t xml:space="preserve"> </w:t>
+      </w:r>
+      <w:r>
+        <w:rPr>
+          <w:w w:val="95"/>
+          <w:sz w:val="26"/>
+          <w:szCs w:val="26"/>
         </w:rPr>
         <w:t>geçerlilik</w:t>
       </w:r>
@@ -4130,16 +4133,16 @@
         <w:rPr>
           <w:spacing w:val="16"/>
           <w:w w:val="95"/>
-          <w:sz w:val="28"/>
-          <w:szCs w:val="28"/>
-        </w:rPr>
-        <w:t xml:space="preserve"> </w:t>
-      </w:r>
-      <w:r>
-        <w:rPr>
-          <w:w w:val="95"/>
-          <w:sz w:val="28"/>
-          <w:szCs w:val="28"/>
+          <w:sz w:val="26"/>
+          <w:szCs w:val="26"/>
+        </w:rPr>
+        <w:t xml:space="preserve"> </w:t>
+      </w:r>
+      <w:r>
+        <w:rPr>
+          <w:w w:val="95"/>
+          <w:sz w:val="26"/>
+          <w:szCs w:val="26"/>
         </w:rPr>
         <w:t>süresi</w:t>
       </w:r>
@@ -4147,16 +4150,16 @@
         <w:rPr>
           <w:spacing w:val="15"/>
           <w:w w:val="95"/>
-          <w:sz w:val="28"/>
-          <w:szCs w:val="28"/>
-        </w:rPr>
-        <w:t xml:space="preserve"> </w:t>
-      </w:r>
-      <w:r>
-        <w:rPr>
-          <w:w w:val="95"/>
-          <w:sz w:val="28"/>
-          <w:szCs w:val="28"/>
+          <w:sz w:val="26"/>
+          <w:szCs w:val="26"/>
+        </w:rPr>
+        <w:t xml:space="preserve"> </w:t>
+      </w:r>
+      <w:r>
+        <w:rPr>
+          <w:w w:val="95"/>
+          <w:sz w:val="26"/>
+          <w:szCs w:val="26"/>
         </w:rPr>
         <w:t>içerisinde</w:t>
       </w:r>
@@ -4164,16 +4167,16 @@
         <w:rPr>
           <w:spacing w:val="16"/>
           <w:w w:val="95"/>
-          <w:sz w:val="28"/>
-          <w:szCs w:val="28"/>
-        </w:rPr>
-        <w:t xml:space="preserve"> </w:t>
-      </w:r>
-      <w:r>
-        <w:rPr>
-          <w:w w:val="95"/>
-          <w:sz w:val="28"/>
-          <w:szCs w:val="28"/>
+          <w:sz w:val="26"/>
+          <w:szCs w:val="26"/>
+        </w:rPr>
+        <w:t xml:space="preserve"> </w:t>
+      </w:r>
+      <w:r>
+        <w:rPr>
+          <w:w w:val="95"/>
+          <w:sz w:val="26"/>
+          <w:szCs w:val="26"/>
         </w:rPr>
         <w:t>yukarıda</w:t>
       </w:r>
@@ -4181,16 +4184,16 @@
         <w:rPr>
           <w:spacing w:val="13"/>
           <w:w w:val="95"/>
-          <w:sz w:val="28"/>
-          <w:szCs w:val="28"/>
-        </w:rPr>
-        <w:t xml:space="preserve"> </w:t>
-      </w:r>
-      <w:r>
-        <w:rPr>
-          <w:w w:val="95"/>
-          <w:sz w:val="28"/>
-          <w:szCs w:val="28"/>
+          <w:sz w:val="26"/>
+          <w:szCs w:val="26"/>
+        </w:rPr>
+        <w:t xml:space="preserve"> </w:t>
+      </w:r>
+      <w:r>
+        <w:rPr>
+          <w:w w:val="95"/>
+          <w:sz w:val="26"/>
+          <w:szCs w:val="26"/>
         </w:rPr>
         <w:t>belirtilen</w:t>
       </w:r>
@@ -4198,16 +4201,16 @@
         <w:rPr>
           <w:spacing w:val="13"/>
           <w:w w:val="95"/>
-          <w:sz w:val="28"/>
-          <w:szCs w:val="28"/>
-        </w:rPr>
-        <w:t xml:space="preserve"> </w:t>
-      </w:r>
-      <w:r>
-        <w:rPr>
-          <w:w w:val="95"/>
-          <w:sz w:val="28"/>
-          <w:szCs w:val="28"/>
+          <w:sz w:val="26"/>
+          <w:szCs w:val="26"/>
+        </w:rPr>
+        <w:t xml:space="preserve"> </w:t>
+      </w:r>
+      <w:r>
+        <w:rPr>
+          <w:w w:val="95"/>
+          <w:sz w:val="26"/>
+          <w:szCs w:val="26"/>
         </w:rPr>
         <w:t>koşullarda</w:t>
       </w:r>
@@ -4215,16 +4218,16 @@
         <w:rPr>
           <w:spacing w:val="15"/>
           <w:w w:val="95"/>
-          <w:sz w:val="28"/>
-          <w:szCs w:val="28"/>
-        </w:rPr>
-        <w:t xml:space="preserve"> </w:t>
-      </w:r>
-      <w:r>
-        <w:rPr>
-          <w:w w:val="95"/>
-          <w:sz w:val="28"/>
-          <w:szCs w:val="28"/>
+          <w:sz w:val="26"/>
+          <w:szCs w:val="26"/>
+        </w:rPr>
+        <w:t xml:space="preserve"> </w:t>
+      </w:r>
+      <w:r>
+        <w:rPr>
+          <w:w w:val="95"/>
+          <w:sz w:val="26"/>
+          <w:szCs w:val="26"/>
         </w:rPr>
         <w:t>herhangi</w:t>
       </w:r>
@@ -4232,16 +4235,16 @@
         <w:rPr>
           <w:spacing w:val="16"/>
           <w:w w:val="95"/>
-          <w:sz w:val="28"/>
-          <w:szCs w:val="28"/>
-        </w:rPr>
-        <w:t xml:space="preserve"> </w:t>
-      </w:r>
-      <w:r>
-        <w:rPr>
-          <w:w w:val="95"/>
-          <w:sz w:val="28"/>
-          <w:szCs w:val="28"/>
+          <w:sz w:val="26"/>
+          <w:szCs w:val="26"/>
+        </w:rPr>
+        <w:t xml:space="preserve"> </w:t>
+      </w:r>
+      <w:r>
+        <w:rPr>
+          <w:w w:val="95"/>
+          <w:sz w:val="26"/>
+          <w:szCs w:val="26"/>
         </w:rPr>
         <w:t>bir</w:t>
       </w:r>
@@ -4249,16 +4252,16 @@
         <w:rPr>
           <w:spacing w:val="13"/>
           <w:w w:val="95"/>
-          <w:sz w:val="28"/>
-          <w:szCs w:val="28"/>
-        </w:rPr>
-        <w:t xml:space="preserve"> </w:t>
-      </w:r>
-      <w:r>
-        <w:rPr>
-          <w:w w:val="95"/>
-          <w:sz w:val="28"/>
-          <w:szCs w:val="28"/>
+          <w:sz w:val="26"/>
+          <w:szCs w:val="26"/>
+        </w:rPr>
+        <w:t xml:space="preserve"> </w:t>
+      </w:r>
+      <w:r>
+        <w:rPr>
+          <w:w w:val="95"/>
+          <w:sz w:val="26"/>
+          <w:szCs w:val="26"/>
         </w:rPr>
         <w:t>değişiklik</w:t>
       </w:r>
@@ -4266,16 +4269,16 @@
         <w:rPr>
           <w:spacing w:val="14"/>
           <w:w w:val="95"/>
-          <w:sz w:val="28"/>
-          <w:szCs w:val="28"/>
-        </w:rPr>
-        <w:t xml:space="preserve"> </w:t>
-      </w:r>
-      <w:r>
-        <w:rPr>
-          <w:w w:val="95"/>
-          <w:sz w:val="28"/>
-          <w:szCs w:val="28"/>
+          <w:sz w:val="26"/>
+          <w:szCs w:val="26"/>
+        </w:rPr>
+        <w:t xml:space="preserve"> </w:t>
+      </w:r>
+      <w:r>
+        <w:rPr>
+          <w:w w:val="95"/>
+          <w:sz w:val="26"/>
+          <w:szCs w:val="26"/>
         </w:rPr>
         <w:t>olması</w:t>
       </w:r>
@@ -4283,133 +4286,133 @@
         <w:rPr>
           <w:spacing w:val="-54"/>
           <w:w w:val="95"/>
-          <w:sz w:val="28"/>
-          <w:szCs w:val="28"/>
-        </w:rPr>
-        <w:t xml:space="preserve"> </w:t>
-      </w:r>
-      <w:r>
-        <w:rPr>
-          <w:sz w:val="28"/>
-          <w:szCs w:val="28"/>
+          <w:sz w:val="26"/>
+          <w:szCs w:val="26"/>
+        </w:rPr>
+        <w:t xml:space="preserve"> </w:t>
+      </w:r>
+      <w:r>
+        <w:rPr>
+          <w:sz w:val="26"/>
+          <w:szCs w:val="26"/>
         </w:rPr>
         <w:t>durumunda</w:t>
       </w:r>
       <w:r>
         <w:rPr>
           <w:spacing w:val="-9"/>
-          <w:sz w:val="28"/>
-          <w:szCs w:val="28"/>
-        </w:rPr>
-        <w:t xml:space="preserve"> </w:t>
-      </w:r>
-      <w:r>
-        <w:rPr>
-          <w:sz w:val="28"/>
-          <w:szCs w:val="28"/>
+          <w:sz w:val="26"/>
+          <w:szCs w:val="26"/>
+        </w:rPr>
+        <w:t xml:space="preserve"> </w:t>
+      </w:r>
+      <w:r>
+        <w:rPr>
+          <w:sz w:val="26"/>
+          <w:szCs w:val="26"/>
         </w:rPr>
         <w:t>başvuru</w:t>
       </w:r>
       <w:r>
         <w:rPr>
           <w:spacing w:val="-9"/>
-          <w:sz w:val="28"/>
-          <w:szCs w:val="28"/>
-        </w:rPr>
-        <w:t xml:space="preserve"> </w:t>
-      </w:r>
-      <w:r>
-        <w:rPr>
-          <w:sz w:val="28"/>
-          <w:szCs w:val="28"/>
+          <w:sz w:val="26"/>
+          <w:szCs w:val="26"/>
+        </w:rPr>
+        <w:t xml:space="preserve"> </w:t>
+      </w:r>
+      <w:r>
+        <w:rPr>
+          <w:sz w:val="26"/>
+          <w:szCs w:val="26"/>
         </w:rPr>
         <w:t>sahibini</w:t>
       </w:r>
       <w:r>
         <w:rPr>
           <w:spacing w:val="-9"/>
-          <w:sz w:val="28"/>
-          <w:szCs w:val="28"/>
-        </w:rPr>
-        <w:t xml:space="preserve"> </w:t>
-      </w:r>
-      <w:r>
-        <w:rPr>
-          <w:sz w:val="28"/>
-          <w:szCs w:val="28"/>
+          <w:sz w:val="26"/>
+          <w:szCs w:val="26"/>
+        </w:rPr>
+        <w:t xml:space="preserve"> </w:t>
+      </w:r>
+      <w:r>
+        <w:rPr>
+          <w:sz w:val="26"/>
+          <w:szCs w:val="26"/>
         </w:rPr>
         <w:t>derhal</w:t>
       </w:r>
       <w:r>
         <w:rPr>
           <w:spacing w:val="-8"/>
-          <w:sz w:val="28"/>
-          <w:szCs w:val="28"/>
-        </w:rPr>
-        <w:t xml:space="preserve"> </w:t>
-      </w:r>
-      <w:r>
-        <w:rPr>
-          <w:sz w:val="28"/>
-          <w:szCs w:val="28"/>
+          <w:sz w:val="26"/>
+          <w:szCs w:val="26"/>
+        </w:rPr>
+        <w:t xml:space="preserve"> </w:t>
+      </w:r>
+      <w:r>
+        <w:rPr>
+          <w:sz w:val="26"/>
+          <w:szCs w:val="26"/>
         </w:rPr>
         <w:t>bilgilendireceğimizi</w:t>
       </w:r>
       <w:r>
         <w:rPr>
           <w:spacing w:val="-9"/>
-          <w:sz w:val="28"/>
-          <w:szCs w:val="28"/>
-        </w:rPr>
-        <w:t xml:space="preserve"> </w:t>
-      </w:r>
-      <w:r>
-        <w:rPr>
-          <w:sz w:val="28"/>
-          <w:szCs w:val="28"/>
+          <w:sz w:val="26"/>
+          <w:szCs w:val="26"/>
+        </w:rPr>
+        <w:t xml:space="preserve"> </w:t>
+      </w:r>
+      <w:r>
+        <w:rPr>
+          <w:sz w:val="26"/>
+          <w:szCs w:val="26"/>
         </w:rPr>
         <w:t>beyan</w:t>
       </w:r>
       <w:r>
         <w:rPr>
           <w:spacing w:val="-12"/>
-          <w:sz w:val="28"/>
-          <w:szCs w:val="28"/>
-        </w:rPr>
-        <w:t xml:space="preserve"> </w:t>
-      </w:r>
-      <w:r>
-        <w:rPr>
-          <w:sz w:val="28"/>
-          <w:szCs w:val="28"/>
+          <w:sz w:val="26"/>
+          <w:szCs w:val="26"/>
+        </w:rPr>
+        <w:t xml:space="preserve"> </w:t>
+      </w:r>
+      <w:r>
+        <w:rPr>
+          <w:sz w:val="26"/>
+          <w:szCs w:val="26"/>
         </w:rPr>
         <w:t>ediyoruz.</w:t>
       </w:r>
     </w:p>
     <w:p>
       <w:pPr>
-        <w:pStyle w:val="GvdeMetni"/>
+        <w:pStyle w:val="BodyText"/>
         <w:spacing w:before="7"/>
         <w:rPr>
-          <w:sz w:val="28"/>
-          <w:szCs w:val="28"/>
+          <w:sz w:val="26"/>
+          <w:szCs w:val="26"/>
         </w:rPr>
       </w:pPr>
     </w:p>
     <w:p>
       <w:pPr>
-        <w:pStyle w:val="Balk1"/>
+        <w:pStyle w:val="Heading1"/>
         <w:spacing w:before="0"/>
         <w:rPr>
-          <w:sz w:val="28"/>
-          <w:szCs w:val="28"/>
+          <w:sz w:val="26"/>
+          <w:szCs w:val="26"/>
         </w:rPr>
       </w:pPr>
       <w:r>
         <w:rPr>
           <w:spacing w:val="-1"/>
-          <w:sz w:val="28"/>
-          <w:szCs w:val="28"/>
+          <w:sz w:val="26"/>
+          <w:szCs w:val="26"/>
           <w:u w:val="single"/>
         </w:rPr>
         <w:t>Teklif</w:t>
@@ -4417,8 +4420,8 @@
       <w:r>
         <w:rPr>
           <w:spacing w:val="-12"/>
-          <w:sz w:val="28"/>
-          <w:szCs w:val="28"/>
+          <w:sz w:val="26"/>
+          <w:szCs w:val="26"/>
           <w:u w:val="single"/>
         </w:rPr>
         <w:t xml:space="preserve"> </w:t>
@@ -4426,8 +4429,8 @@
       <w:r>
         <w:rPr>
           <w:spacing w:val="-1"/>
-          <w:sz w:val="28"/>
-          <w:szCs w:val="28"/>
+          <w:sz w:val="26"/>
+          <w:szCs w:val="26"/>
           <w:u w:val="single"/>
         </w:rPr>
         <w:t>kapsamında</w:t>
@@ -4435,8 +4438,8 @@
       <w:r>
         <w:rPr>
           <w:spacing w:val="-12"/>
-          <w:sz w:val="28"/>
-          <w:szCs w:val="28"/>
+          <w:sz w:val="26"/>
+          <w:szCs w:val="26"/>
           <w:u w:val="single"/>
         </w:rPr>
         <w:t xml:space="preserve"> </w:t>
@@ -4444,8 +4447,8 @@
       <w:r>
         <w:rPr>
           <w:spacing w:val="-1"/>
-          <w:sz w:val="28"/>
-          <w:szCs w:val="28"/>
+          <w:sz w:val="26"/>
+          <w:szCs w:val="26"/>
           <w:u w:val="single"/>
         </w:rPr>
         <w:t>sunulan</w:t>
@@ -4453,8 +4456,8 @@
       <w:r>
         <w:rPr>
           <w:spacing w:val="-13"/>
-          <w:sz w:val="28"/>
-          <w:szCs w:val="28"/>
+          <w:sz w:val="26"/>
+          <w:szCs w:val="26"/>
           <w:u w:val="single"/>
         </w:rPr>
         <w:t xml:space="preserve"> </w:t>
@@ -4462,8 +4465,8 @@
       <w:r>
         <w:rPr>
           <w:spacing w:val="-1"/>
-          <w:sz w:val="28"/>
-          <w:szCs w:val="28"/>
+          <w:sz w:val="26"/>
+          <w:szCs w:val="26"/>
           <w:u w:val="single"/>
         </w:rPr>
         <w:t>taahhütler</w:t>
@@ -4471,8 +4474,8 @@
       <w:r>
         <w:rPr>
           <w:spacing w:val="-13"/>
-          <w:sz w:val="28"/>
-          <w:szCs w:val="28"/>
+          <w:sz w:val="26"/>
+          <w:szCs w:val="26"/>
           <w:u w:val="single"/>
         </w:rPr>
         <w:t xml:space="preserve"> </w:t>
@@ -4480,8 +4483,8 @@
       <w:r>
         <w:rPr>
           <w:spacing w:val="-1"/>
-          <w:sz w:val="28"/>
-          <w:szCs w:val="28"/>
+          <w:sz w:val="26"/>
+          <w:szCs w:val="26"/>
           <w:u w:val="single"/>
         </w:rPr>
         <w:t>ve</w:t>
@@ -4489,8 +4492,8 @@
       <w:r>
         <w:rPr>
           <w:spacing w:val="-12"/>
-          <w:sz w:val="28"/>
-          <w:szCs w:val="28"/>
+          <w:sz w:val="26"/>
+          <w:szCs w:val="26"/>
           <w:u w:val="single"/>
         </w:rPr>
         <w:t xml:space="preserve"> </w:t>
@@ -4498,8 +4501,8 @@
       <w:r>
         <w:rPr>
           <w:spacing w:val="-1"/>
-          <w:sz w:val="28"/>
-          <w:szCs w:val="28"/>
+          <w:sz w:val="26"/>
+          <w:szCs w:val="26"/>
           <w:u w:val="single"/>
         </w:rPr>
         <w:t>belgeler:</w:t>
@@ -4507,12 +4510,12 @@
     </w:p>
     <w:p>
       <w:pPr>
-        <w:pStyle w:val="GvdeMetni"/>
+        <w:pStyle w:val="BodyText"/>
         <w:spacing w:before="9"/>
         <w:rPr>
           <w:b/>
-          <w:sz w:val="28"/>
-          <w:szCs w:val="28"/>
+          <w:sz w:val="26"/>
+          <w:szCs w:val="26"/>
         </w:rPr>
       </w:pPr>
     </w:p>
@@ -4522,16 +4525,16 @@
         <w:ind w:left="116"/>
         <w:rPr>
           <w:b/>
-          <w:sz w:val="28"/>
-          <w:szCs w:val="28"/>
+          <w:sz w:val="26"/>
+          <w:szCs w:val="26"/>
         </w:rPr>
       </w:pPr>
       <w:r>
         <w:rPr>
           <w:b/>
           <w:w w:val="95"/>
-          <w:sz w:val="28"/>
-          <w:szCs w:val="28"/>
+          <w:sz w:val="26"/>
+          <w:szCs w:val="26"/>
         </w:rPr>
         <w:t>Garanti</w:t>
       </w:r>
@@ -4540,8 +4543,8 @@
           <w:b/>
           <w:spacing w:val="-3"/>
           <w:w w:val="95"/>
-          <w:sz w:val="28"/>
-          <w:szCs w:val="28"/>
+          <w:sz w:val="26"/>
+          <w:szCs w:val="26"/>
         </w:rPr>
         <w:t xml:space="preserve"> </w:t>
       </w:r>
@@ -4549,8 +4552,8 @@
         <w:rPr>
           <w:b/>
           <w:w w:val="95"/>
-          <w:sz w:val="28"/>
-          <w:szCs w:val="28"/>
+          <w:sz w:val="26"/>
+          <w:szCs w:val="26"/>
         </w:rPr>
         <w:t>ve</w:t>
       </w:r>
@@ -4559,8 +4562,8 @@
           <w:b/>
           <w:spacing w:val="-1"/>
           <w:w w:val="95"/>
-          <w:sz w:val="28"/>
-          <w:szCs w:val="28"/>
+          <w:sz w:val="26"/>
+          <w:szCs w:val="26"/>
         </w:rPr>
         <w:t xml:space="preserve"> </w:t>
       </w:r>
@@ -4568,8 +4571,8 @@
         <w:rPr>
           <w:b/>
           <w:w w:val="95"/>
-          <w:sz w:val="28"/>
-          <w:szCs w:val="28"/>
+          <w:sz w:val="26"/>
+          <w:szCs w:val="26"/>
         </w:rPr>
         <w:t>Bakım</w:t>
       </w:r>
@@ -4578,8 +4581,8 @@
           <w:b/>
           <w:spacing w:val="-3"/>
           <w:w w:val="95"/>
-          <w:sz w:val="28"/>
-          <w:szCs w:val="28"/>
+          <w:sz w:val="26"/>
+          <w:szCs w:val="26"/>
         </w:rPr>
         <w:t xml:space="preserve"> </w:t>
       </w:r>
@@ -4587,39 +4590,39 @@
         <w:rPr>
           <w:b/>
           <w:w w:val="95"/>
-          <w:sz w:val="28"/>
-          <w:szCs w:val="28"/>
+          <w:sz w:val="26"/>
+          <w:szCs w:val="26"/>
         </w:rPr>
         <w:t>Şartları</w:t>
       </w:r>
     </w:p>
     <w:p>
       <w:pPr>
-        <w:pStyle w:val="GvdeMetni"/>
+        <w:pStyle w:val="BodyText"/>
         <w:spacing w:before="10"/>
         <w:rPr>
           <w:b/>
-          <w:sz w:val="28"/>
-          <w:szCs w:val="28"/>
+          <w:sz w:val="26"/>
+          <w:szCs w:val="26"/>
         </w:rPr>
       </w:pPr>
     </w:p>
     <w:p>
       <w:pPr>
-        <w:pStyle w:val="GvdeMetni"/>
+        <w:pStyle w:val="BodyText"/>
         <w:spacing w:line="352" w:lineRule="auto"/>
         <w:ind w:left="116" w:right="113"/>
         <w:jc w:val="both"/>
         <w:rPr>
-          <w:sz w:val="28"/>
-          <w:szCs w:val="28"/>
-        </w:rPr>
-      </w:pPr>
-      <w:r>
-        <w:rPr>
-          <w:w w:val="95"/>
-          <w:sz w:val="28"/>
-          <w:szCs w:val="28"/>
+          <w:sz w:val="26"/>
+          <w:szCs w:val="26"/>
+        </w:rPr>
+      </w:pPr>
+      <w:r>
+        <w:rPr>
+          <w:w w:val="95"/>
+          <w:sz w:val="26"/>
+          <w:szCs w:val="26"/>
         </w:rPr>
         <w:t>Her ürün için gerekli bakım şartları, kullanım kılavuzunda veya ayrıca verilen bakım kılavuzunda</w:t>
       </w:r>
@@ -4627,293 +4630,293 @@
         <w:rPr>
           <w:spacing w:val="1"/>
           <w:w w:val="95"/>
-          <w:sz w:val="28"/>
-          <w:szCs w:val="28"/>
-        </w:rPr>
-        <w:t xml:space="preserve"> </w:t>
-      </w:r>
-      <w:r>
-        <w:rPr>
-          <w:sz w:val="28"/>
-          <w:szCs w:val="28"/>
+          <w:sz w:val="26"/>
+          <w:szCs w:val="26"/>
+        </w:rPr>
+        <w:t xml:space="preserve"> </w:t>
+      </w:r>
+      <w:r>
+        <w:rPr>
+          <w:sz w:val="26"/>
+          <w:szCs w:val="26"/>
         </w:rPr>
         <w:t>belirtilecektir.</w:t>
       </w:r>
       <w:r>
         <w:rPr>
           <w:spacing w:val="1"/>
-          <w:sz w:val="28"/>
-          <w:szCs w:val="28"/>
-        </w:rPr>
-        <w:t xml:space="preserve"> </w:t>
-      </w:r>
-      <w:r>
-        <w:rPr>
-          <w:sz w:val="28"/>
-          <w:szCs w:val="28"/>
+          <w:sz w:val="26"/>
+          <w:szCs w:val="26"/>
+        </w:rPr>
+        <w:t xml:space="preserve"> </w:t>
+      </w:r>
+      <w:r>
+        <w:rPr>
+          <w:sz w:val="26"/>
+          <w:szCs w:val="26"/>
         </w:rPr>
         <w:t>Gerekli</w:t>
       </w:r>
       <w:r>
         <w:rPr>
           <w:spacing w:val="1"/>
-          <w:sz w:val="28"/>
-          <w:szCs w:val="28"/>
-        </w:rPr>
-        <w:t xml:space="preserve"> </w:t>
-      </w:r>
-      <w:r>
-        <w:rPr>
-          <w:sz w:val="28"/>
-          <w:szCs w:val="28"/>
+          <w:sz w:val="26"/>
+          <w:szCs w:val="26"/>
+        </w:rPr>
+        <w:t xml:space="preserve"> </w:t>
+      </w:r>
+      <w:r>
+        <w:rPr>
+          <w:sz w:val="26"/>
+          <w:szCs w:val="26"/>
         </w:rPr>
         <w:t>bakımın</w:t>
       </w:r>
       <w:r>
         <w:rPr>
           <w:spacing w:val="1"/>
-          <w:sz w:val="28"/>
-          <w:szCs w:val="28"/>
-        </w:rPr>
-        <w:t xml:space="preserve"> </w:t>
-      </w:r>
-      <w:r>
-        <w:rPr>
-          <w:sz w:val="28"/>
-          <w:szCs w:val="28"/>
+          <w:sz w:val="26"/>
+          <w:szCs w:val="26"/>
+        </w:rPr>
+        <w:t xml:space="preserve"> </w:t>
+      </w:r>
+      <w:r>
+        <w:rPr>
+          <w:sz w:val="26"/>
+          <w:szCs w:val="26"/>
         </w:rPr>
         <w:t>periyodu,</w:t>
       </w:r>
       <w:r>
         <w:rPr>
           <w:spacing w:val="1"/>
-          <w:sz w:val="28"/>
-          <w:szCs w:val="28"/>
-        </w:rPr>
-        <w:t xml:space="preserve"> </w:t>
-      </w:r>
-      <w:r>
-        <w:rPr>
-          <w:sz w:val="28"/>
-          <w:szCs w:val="28"/>
+          <w:sz w:val="26"/>
+          <w:szCs w:val="26"/>
+        </w:rPr>
+        <w:t xml:space="preserve"> </w:t>
+      </w:r>
+      <w:r>
+        <w:rPr>
+          <w:sz w:val="26"/>
+          <w:szCs w:val="26"/>
         </w:rPr>
         <w:t>kimin</w:t>
       </w:r>
       <w:r>
         <w:rPr>
           <w:spacing w:val="1"/>
-          <w:sz w:val="28"/>
-          <w:szCs w:val="28"/>
-        </w:rPr>
-        <w:t xml:space="preserve"> </w:t>
-      </w:r>
-      <w:r>
-        <w:rPr>
-          <w:sz w:val="28"/>
-          <w:szCs w:val="28"/>
+          <w:sz w:val="26"/>
+          <w:szCs w:val="26"/>
+        </w:rPr>
+        <w:t xml:space="preserve"> </w:t>
+      </w:r>
+      <w:r>
+        <w:rPr>
+          <w:sz w:val="26"/>
+          <w:szCs w:val="26"/>
         </w:rPr>
         <w:t>tarafından</w:t>
       </w:r>
       <w:r>
         <w:rPr>
           <w:spacing w:val="1"/>
-          <w:sz w:val="28"/>
-          <w:szCs w:val="28"/>
-        </w:rPr>
-        <w:t xml:space="preserve"> </w:t>
-      </w:r>
-      <w:r>
-        <w:rPr>
-          <w:sz w:val="28"/>
-          <w:szCs w:val="28"/>
+          <w:sz w:val="26"/>
+          <w:szCs w:val="26"/>
+        </w:rPr>
+        <w:t xml:space="preserve"> </w:t>
+      </w:r>
+      <w:r>
+        <w:rPr>
+          <w:sz w:val="26"/>
+          <w:szCs w:val="26"/>
         </w:rPr>
         <w:t>nasıl</w:t>
       </w:r>
       <w:r>
         <w:rPr>
           <w:spacing w:val="1"/>
-          <w:sz w:val="28"/>
-          <w:szCs w:val="28"/>
-        </w:rPr>
-        <w:t xml:space="preserve"> </w:t>
-      </w:r>
-      <w:r>
-        <w:rPr>
-          <w:sz w:val="28"/>
-          <w:szCs w:val="28"/>
+          <w:sz w:val="26"/>
+          <w:szCs w:val="26"/>
+        </w:rPr>
+        <w:t xml:space="preserve"> </w:t>
+      </w:r>
+      <w:r>
+        <w:rPr>
+          <w:sz w:val="26"/>
+          <w:szCs w:val="26"/>
         </w:rPr>
         <w:t>yapılacağı</w:t>
       </w:r>
       <w:r>
         <w:rPr>
           <w:spacing w:val="1"/>
-          <w:sz w:val="28"/>
-          <w:szCs w:val="28"/>
-        </w:rPr>
-        <w:t xml:space="preserve"> </w:t>
-      </w:r>
-      <w:r>
-        <w:rPr>
-          <w:sz w:val="28"/>
-          <w:szCs w:val="28"/>
+          <w:sz w:val="26"/>
+          <w:szCs w:val="26"/>
+        </w:rPr>
+        <w:t xml:space="preserve"> </w:t>
+      </w:r>
+      <w:r>
+        <w:rPr>
+          <w:sz w:val="26"/>
+          <w:szCs w:val="26"/>
         </w:rPr>
         <w:t>kılavuzlarda</w:t>
       </w:r>
       <w:r>
         <w:rPr>
           <w:spacing w:val="1"/>
-          <w:sz w:val="28"/>
-          <w:szCs w:val="28"/>
+          <w:sz w:val="26"/>
+          <w:szCs w:val="26"/>
         </w:rPr>
         <w:t xml:space="preserve"> </w:t>
       </w:r>
       <w:r>
         <w:rPr>
           <w:spacing w:val="-1"/>
-          <w:sz w:val="28"/>
-          <w:szCs w:val="28"/>
+          <w:sz w:val="26"/>
+          <w:szCs w:val="26"/>
         </w:rPr>
         <w:t xml:space="preserve">belirtilecektir. Servisin yapması gereken bakımlar ve arıza onarımı </w:t>
       </w:r>
       <w:r>
         <w:rPr>
-          <w:sz w:val="28"/>
-          <w:szCs w:val="28"/>
+          <w:sz w:val="26"/>
+          <w:szCs w:val="26"/>
         </w:rPr>
         <w:t>firmamızın teknik servisi</w:t>
       </w:r>
       <w:r>
         <w:rPr>
           <w:spacing w:val="1"/>
-          <w:sz w:val="28"/>
-          <w:szCs w:val="28"/>
-        </w:rPr>
-        <w:t xml:space="preserve"> </w:t>
-      </w:r>
-      <w:r>
-        <w:rPr>
-          <w:sz w:val="28"/>
-          <w:szCs w:val="28"/>
+          <w:sz w:val="26"/>
+          <w:szCs w:val="26"/>
+        </w:rPr>
+        <w:t xml:space="preserve"> </w:t>
+      </w:r>
+      <w:r>
+        <w:rPr>
+          <w:sz w:val="26"/>
+          <w:szCs w:val="26"/>
         </w:rPr>
         <w:t>tarafından</w:t>
       </w:r>
       <w:r>
         <w:rPr>
           <w:spacing w:val="-1"/>
-          <w:sz w:val="28"/>
-          <w:szCs w:val="28"/>
-        </w:rPr>
-        <w:t xml:space="preserve"> </w:t>
-      </w:r>
-      <w:r>
-        <w:rPr>
-          <w:sz w:val="28"/>
-          <w:szCs w:val="28"/>
+          <w:sz w:val="26"/>
+          <w:szCs w:val="26"/>
+        </w:rPr>
+        <w:t xml:space="preserve"> </w:t>
+      </w:r>
+      <w:r>
+        <w:rPr>
+          <w:sz w:val="26"/>
+          <w:szCs w:val="26"/>
         </w:rPr>
         <w:t>verilecektir</w:t>
       </w:r>
     </w:p>
     <w:p>
       <w:pPr>
-        <w:pStyle w:val="GvdeMetni"/>
+        <w:pStyle w:val="BodyText"/>
         <w:spacing w:before="1"/>
         <w:rPr>
-          <w:sz w:val="28"/>
-          <w:szCs w:val="28"/>
+          <w:sz w:val="26"/>
+          <w:szCs w:val="26"/>
         </w:rPr>
       </w:pPr>
     </w:p>
     <w:p>
       <w:pPr>
-        <w:pStyle w:val="Balk1"/>
+        <w:pStyle w:val="Heading1"/>
         <w:spacing w:before="1"/>
         <w:rPr>
-          <w:sz w:val="28"/>
-          <w:szCs w:val="28"/>
+          <w:sz w:val="26"/>
+          <w:szCs w:val="26"/>
         </w:rPr>
       </w:pPr>
       <w:r>
         <w:rPr>
           <w:spacing w:val="-1"/>
-          <w:sz w:val="28"/>
-          <w:szCs w:val="28"/>
+          <w:sz w:val="26"/>
+          <w:szCs w:val="26"/>
         </w:rPr>
         <w:t>Kullanım</w:t>
       </w:r>
       <w:r>
         <w:rPr>
           <w:spacing w:val="-14"/>
-          <w:sz w:val="28"/>
-          <w:szCs w:val="28"/>
+          <w:sz w:val="26"/>
+          <w:szCs w:val="26"/>
         </w:rPr>
         <w:t xml:space="preserve"> </w:t>
       </w:r>
       <w:r>
         <w:rPr>
           <w:spacing w:val="-1"/>
-          <w:sz w:val="28"/>
-          <w:szCs w:val="28"/>
+          <w:sz w:val="26"/>
+          <w:szCs w:val="26"/>
         </w:rPr>
         <w:t>Kılavuzu</w:t>
       </w:r>
       <w:r>
         <w:rPr>
           <w:spacing w:val="-12"/>
-          <w:sz w:val="28"/>
-          <w:szCs w:val="28"/>
+          <w:sz w:val="26"/>
+          <w:szCs w:val="26"/>
         </w:rPr>
         <w:t xml:space="preserve"> </w:t>
       </w:r>
       <w:r>
         <w:rPr>
           <w:spacing w:val="-1"/>
-          <w:sz w:val="28"/>
-          <w:szCs w:val="28"/>
+          <w:sz w:val="26"/>
+          <w:szCs w:val="26"/>
         </w:rPr>
         <w:t>ve</w:t>
       </w:r>
       <w:r>
         <w:rPr>
           <w:spacing w:val="-11"/>
-          <w:sz w:val="28"/>
-          <w:szCs w:val="28"/>
+          <w:sz w:val="26"/>
+          <w:szCs w:val="26"/>
         </w:rPr>
         <w:t xml:space="preserve"> </w:t>
       </w:r>
       <w:r>
         <w:rPr>
           <w:spacing w:val="-1"/>
-          <w:sz w:val="28"/>
-          <w:szCs w:val="28"/>
+          <w:sz w:val="26"/>
+          <w:szCs w:val="26"/>
         </w:rPr>
         <w:t>Eğitim</w:t>
       </w:r>
     </w:p>
     <w:p>
       <w:pPr>
-        <w:pStyle w:val="GvdeMetni"/>
+        <w:pStyle w:val="BodyText"/>
         <w:spacing w:before="9"/>
         <w:rPr>
           <w:b/>
-          <w:sz w:val="28"/>
-          <w:szCs w:val="28"/>
+          <w:sz w:val="26"/>
+          <w:szCs w:val="26"/>
         </w:rPr>
       </w:pPr>
     </w:p>
     <w:p>
       <w:pPr>
-        <w:pStyle w:val="GvdeMetni"/>
+        <w:pStyle w:val="BodyText"/>
         <w:ind w:left="116"/>
         <w:rPr>
-          <w:sz w:val="28"/>
-          <w:szCs w:val="28"/>
-        </w:rPr>
-      </w:pPr>
-      <w:r>
-        <w:rPr>
-          <w:w w:val="95"/>
-          <w:sz w:val="28"/>
-          <w:szCs w:val="28"/>
+          <w:sz w:val="26"/>
+          <w:szCs w:val="26"/>
+        </w:rPr>
+      </w:pPr>
+      <w:r>
+        <w:rPr>
+          <w:w w:val="95"/>
+          <w:sz w:val="26"/>
+          <w:szCs w:val="26"/>
         </w:rPr>
         <w:t>Ürünlere</w:t>
       </w:r>
@@ -4921,16 +4924,16 @@
         <w:rPr>
           <w:spacing w:val="-4"/>
           <w:w w:val="95"/>
-          <w:sz w:val="28"/>
-          <w:szCs w:val="28"/>
-        </w:rPr>
-        <w:t xml:space="preserve"> </w:t>
-      </w:r>
-      <w:r>
-        <w:rPr>
-          <w:w w:val="95"/>
-          <w:sz w:val="28"/>
-          <w:szCs w:val="28"/>
+          <w:sz w:val="26"/>
+          <w:szCs w:val="26"/>
+        </w:rPr>
+        <w:t xml:space="preserve"> </w:t>
+      </w:r>
+      <w:r>
+        <w:rPr>
+          <w:w w:val="95"/>
+          <w:sz w:val="26"/>
+          <w:szCs w:val="26"/>
         </w:rPr>
         <w:t>ait</w:t>
       </w:r>
@@ -4938,16 +4941,16 @@
         <w:rPr>
           <w:spacing w:val="53"/>
           <w:w w:val="95"/>
-          <w:sz w:val="28"/>
-          <w:szCs w:val="28"/>
-        </w:rPr>
-        <w:t xml:space="preserve"> </w:t>
-      </w:r>
-      <w:r>
-        <w:rPr>
-          <w:w w:val="95"/>
-          <w:sz w:val="28"/>
-          <w:szCs w:val="28"/>
+          <w:sz w:val="26"/>
+          <w:szCs w:val="26"/>
+        </w:rPr>
+        <w:t xml:space="preserve"> </w:t>
+      </w:r>
+      <w:r>
+        <w:rPr>
+          <w:w w:val="95"/>
+          <w:sz w:val="26"/>
+          <w:szCs w:val="26"/>
         </w:rPr>
         <w:t>Türkçe</w:t>
       </w:r>
@@ -4955,16 +4958,16 @@
         <w:rPr>
           <w:spacing w:val="-2"/>
           <w:w w:val="95"/>
-          <w:sz w:val="28"/>
-          <w:szCs w:val="28"/>
-        </w:rPr>
-        <w:t xml:space="preserve"> </w:t>
-      </w:r>
-      <w:r>
-        <w:rPr>
-          <w:w w:val="95"/>
-          <w:sz w:val="28"/>
-          <w:szCs w:val="28"/>
+          <w:sz w:val="26"/>
+          <w:szCs w:val="26"/>
+        </w:rPr>
+        <w:t xml:space="preserve"> </w:t>
+      </w:r>
+      <w:r>
+        <w:rPr>
+          <w:w w:val="95"/>
+          <w:sz w:val="26"/>
+          <w:szCs w:val="26"/>
         </w:rPr>
         <w:t>kullanım</w:t>
       </w:r>
@@ -4972,16 +4975,16 @@
         <w:rPr>
           <w:spacing w:val="-3"/>
           <w:w w:val="95"/>
-          <w:sz w:val="28"/>
-          <w:szCs w:val="28"/>
-        </w:rPr>
-        <w:t xml:space="preserve"> </w:t>
-      </w:r>
-      <w:r>
-        <w:rPr>
-          <w:w w:val="95"/>
-          <w:sz w:val="28"/>
-          <w:szCs w:val="28"/>
+          <w:sz w:val="26"/>
+          <w:szCs w:val="26"/>
+        </w:rPr>
+        <w:t xml:space="preserve"> </w:t>
+      </w:r>
+      <w:r>
+        <w:rPr>
+          <w:w w:val="95"/>
+          <w:sz w:val="26"/>
+          <w:szCs w:val="26"/>
         </w:rPr>
         <w:t>kılavuzları</w:t>
       </w:r>
@@ -4989,16 +4992,16 @@
         <w:rPr>
           <w:spacing w:val="-4"/>
           <w:w w:val="95"/>
-          <w:sz w:val="28"/>
-          <w:szCs w:val="28"/>
-        </w:rPr>
-        <w:t xml:space="preserve"> </w:t>
-      </w:r>
-      <w:r>
-        <w:rPr>
-          <w:w w:val="95"/>
-          <w:sz w:val="28"/>
-          <w:szCs w:val="28"/>
+          <w:sz w:val="26"/>
+          <w:szCs w:val="26"/>
+        </w:rPr>
+        <w:t xml:space="preserve"> </w:t>
+      </w:r>
+      <w:r>
+        <w:rPr>
+          <w:w w:val="95"/>
+          <w:sz w:val="26"/>
+          <w:szCs w:val="26"/>
         </w:rPr>
         <w:t>firmamız</w:t>
       </w:r>
@@ -5006,16 +5009,16 @@
         <w:rPr>
           <w:spacing w:val="-2"/>
           <w:w w:val="95"/>
-          <w:sz w:val="28"/>
-          <w:szCs w:val="28"/>
-        </w:rPr>
-        <w:t xml:space="preserve"> </w:t>
-      </w:r>
-      <w:r>
-        <w:rPr>
-          <w:w w:val="95"/>
-          <w:sz w:val="28"/>
-          <w:szCs w:val="28"/>
+          <w:sz w:val="26"/>
+          <w:szCs w:val="26"/>
+        </w:rPr>
+        <w:t xml:space="preserve"> </w:t>
+      </w:r>
+      <w:r>
+        <w:rPr>
+          <w:w w:val="95"/>
+          <w:sz w:val="26"/>
+          <w:szCs w:val="26"/>
         </w:rPr>
         <w:t>tarafından</w:t>
       </w:r>
@@ -5023,212 +5026,209 @@
         <w:rPr>
           <w:spacing w:val="-2"/>
           <w:w w:val="95"/>
-          <w:sz w:val="28"/>
-          <w:szCs w:val="28"/>
-        </w:rPr>
-        <w:t xml:space="preserve"> </w:t>
-      </w:r>
-      <w:r>
-        <w:rPr>
-          <w:w w:val="95"/>
-          <w:sz w:val="28"/>
-          <w:szCs w:val="28"/>
+          <w:sz w:val="26"/>
+          <w:szCs w:val="26"/>
+        </w:rPr>
+        <w:t xml:space="preserve"> </w:t>
+      </w:r>
+      <w:r>
+        <w:rPr>
+          <w:w w:val="95"/>
+          <w:sz w:val="26"/>
+          <w:szCs w:val="26"/>
         </w:rPr>
         <w:t>verilecektir.</w:t>
       </w:r>
     </w:p>
     <w:p>
       <w:pPr>
-        <w:pStyle w:val="GvdeMetni"/>
+        <w:pStyle w:val="BodyText"/>
         <w:spacing w:before="144" w:line="294" w:lineRule="exact"/>
         <w:ind w:left="116"/>
         <w:rPr>
           <w:w w:val="95"/>
-          <w:sz w:val="28"/>
-          <w:szCs w:val="28"/>
+          <w:sz w:val="26"/>
+          <w:szCs w:val="26"/>
         </w:rPr>
       </w:pPr>
       <w:r>
         <w:rPr>
           <w:color w:val="FF0000"/>
           <w:w w:val="95"/>
-          <w:sz w:val="28"/>
-          <w:szCs w:val="28"/>
+          <w:sz w:val="26"/>
+          <w:szCs w:val="26"/>
         </w:rPr>
         <w:t>O14</w:t>
+      </w:r>
+      <w:r>
+        <w:rPr>
+          <w:w w:val="95"/>
+          <w:sz w:val="26"/>
+          <w:szCs w:val="26"/>
+        </w:rPr>
+        <w:t xml:space="preserve"> ürünleri için tarafımızdan 4’er saat kullanım ve bakım konusunda eğitim verilecektir.</w:t>
+      </w:r>
+      <w:r>
+        <w:rPr>
+          <w:spacing w:val="1"/>
+          <w:w w:val="95"/>
+          <w:sz w:val="26"/>
+          <w:szCs w:val="26"/>
+        </w:rPr>
+        <w:t xml:space="preserve"> </w:t>
       </w:r>
     </w:p>
     <w:p>
       <w:pPr>
-        <w:pStyle w:val="GvdeMetni"/>
-        <w:spacing w:before="2" w:line="235" w:lineRule="auto"/>
-        <w:ind w:left="176" w:hanging="60"/>
-        <w:rPr>
-          <w:sz w:val="28"/>
-          <w:szCs w:val="28"/>
-        </w:rPr>
-      </w:pPr>
-      <w:r>
-        <w:rPr>
-          <w:w w:val="95"/>
-          <w:sz w:val="28"/>
-          <w:szCs w:val="28"/>
-        </w:rPr>
-        <w:t xml:space="preserve"> ürünleri için tarafımızdan 4’er saat kullanım ve bakım konusunda eğitim verilecektir.</w:t>
-      </w:r>
-      <w:r>
-        <w:rPr>
-          <w:spacing w:val="1"/>
-          <w:w w:val="95"/>
-          <w:sz w:val="28"/>
-          <w:szCs w:val="28"/>
-        </w:rPr>
-        <w:t xml:space="preserve"> </w:t>
-      </w:r>
+        <w:pStyle w:val="BodyText"/>
+        <w:rPr>
+          <w:sz w:val="26"/>
+          <w:szCs w:val="26"/>
+        </w:rPr>
+      </w:pPr>
     </w:p>
     <w:p>
       <w:pPr>
-        <w:pStyle w:val="GvdeMetni"/>
-        <w:rPr>
-          <w:sz w:val="28"/>
-          <w:szCs w:val="28"/>
+        <w:pStyle w:val="BodyText"/>
+        <w:spacing w:before="10"/>
+        <w:rPr>
+          <w:sz w:val="26"/>
+          <w:szCs w:val="26"/>
         </w:rPr>
       </w:pPr>
     </w:p>
     <w:p>
       <w:pPr>
-        <w:pStyle w:val="GvdeMetni"/>
-        <w:spacing w:before="10"/>
-        <w:rPr>
-          <w:sz w:val="28"/>
-          <w:szCs w:val="28"/>
-        </w:rPr>
-      </w:pPr>
+        <w:pStyle w:val="Heading1"/>
+        <w:spacing w:before="59"/>
+        <w:jc w:val="both"/>
+        <w:rPr>
+          <w:sz w:val="26"/>
+          <w:szCs w:val="26"/>
+        </w:rPr>
+      </w:pPr>
+      <w:r>
+        <w:rPr>
+          <w:w w:val="95"/>
+          <w:sz w:val="26"/>
+          <w:szCs w:val="26"/>
+        </w:rPr>
+        <w:t>Gerekli</w:t>
+      </w:r>
+      <w:r>
+        <w:rPr>
+          <w:spacing w:val="4"/>
+          <w:w w:val="95"/>
+          <w:sz w:val="26"/>
+          <w:szCs w:val="26"/>
+        </w:rPr>
+        <w:t xml:space="preserve"> </w:t>
+      </w:r>
+      <w:r>
+        <w:rPr>
+          <w:w w:val="95"/>
+          <w:sz w:val="26"/>
+          <w:szCs w:val="26"/>
+        </w:rPr>
+        <w:t>Yedek</w:t>
+      </w:r>
+      <w:r>
+        <w:rPr>
+          <w:spacing w:val="5"/>
+          <w:w w:val="95"/>
+          <w:sz w:val="26"/>
+          <w:szCs w:val="26"/>
+        </w:rPr>
+        <w:t xml:space="preserve"> </w:t>
+      </w:r>
+      <w:r>
+        <w:rPr>
+          <w:w w:val="95"/>
+          <w:sz w:val="26"/>
+          <w:szCs w:val="26"/>
+        </w:rPr>
+        <w:t>Parçalar</w:t>
+      </w:r>
     </w:p>
     <w:p>
       <w:pPr>
-        <w:pStyle w:val="Balk1"/>
-        <w:spacing w:before="59"/>
-        <w:jc w:val="both"/>
-        <w:rPr>
-          <w:sz w:val="28"/>
-          <w:szCs w:val="28"/>
-        </w:rPr>
-      </w:pPr>
-      <w:r>
-        <w:rPr>
-          <w:w w:val="95"/>
-          <w:sz w:val="28"/>
-          <w:szCs w:val="28"/>
-        </w:rPr>
-        <w:t>Gerekli</w:t>
-      </w:r>
-      <w:r>
-        <w:rPr>
-          <w:spacing w:val="4"/>
-          <w:w w:val="95"/>
-          <w:sz w:val="28"/>
-          <w:szCs w:val="28"/>
-        </w:rPr>
-        <w:t xml:space="preserve"> </w:t>
-      </w:r>
-      <w:r>
-        <w:rPr>
-          <w:w w:val="95"/>
-          <w:sz w:val="28"/>
-          <w:szCs w:val="28"/>
-        </w:rPr>
-        <w:t>Yedek</w:t>
-      </w:r>
-      <w:r>
-        <w:rPr>
-          <w:spacing w:val="5"/>
-          <w:w w:val="95"/>
-          <w:sz w:val="28"/>
-          <w:szCs w:val="28"/>
-        </w:rPr>
-        <w:t xml:space="preserve"> </w:t>
-      </w:r>
-      <w:r>
-        <w:rPr>
-          <w:w w:val="95"/>
-          <w:sz w:val="28"/>
-          <w:szCs w:val="28"/>
-        </w:rPr>
-        <w:t>Parçalar</w:t>
-      </w:r>
+        <w:pStyle w:val="BodyText"/>
+        <w:spacing w:before="5"/>
+        <w:rPr>
+          <w:b/>
+          <w:sz w:val="26"/>
+          <w:szCs w:val="26"/>
+        </w:rPr>
+      </w:pPr>
     </w:p>
     <w:p>
       <w:pPr>
-        <w:pStyle w:val="GvdeMetni"/>
-        <w:spacing w:before="5"/>
-        <w:rPr>
-          <w:b/>
-          <w:sz w:val="28"/>
-          <w:szCs w:val="28"/>
-        </w:rPr>
-      </w:pPr>
-    </w:p>
-    <w:p>
-      <w:pPr>
-        <w:pStyle w:val="GvdeMetni"/>
+        <w:pStyle w:val="BodyText"/>
         <w:spacing w:line="360" w:lineRule="auto"/>
         <w:ind w:left="116" w:right="114"/>
         <w:jc w:val="both"/>
         <w:rPr>
-          <w:sz w:val="28"/>
-          <w:szCs w:val="28"/>
-        </w:rPr>
-      </w:pPr>
-      <w:r>
-        <w:rPr>
-          <w:sz w:val="28"/>
-          <w:szCs w:val="28"/>
+          <w:sz w:val="26"/>
+          <w:szCs w:val="26"/>
+        </w:rPr>
+      </w:pPr>
+      <w:r>
+        <w:rPr>
+          <w:sz w:val="26"/>
+          <w:szCs w:val="26"/>
         </w:rPr>
         <w:t>Firmamız 10 yıl boyunca yedek parça ve servis garantisi verecektir. Garanti kapsamında</w:t>
       </w:r>
       <w:r>
         <w:rPr>
           <w:spacing w:val="1"/>
-          <w:sz w:val="28"/>
-          <w:szCs w:val="28"/>
-        </w:rPr>
-        <w:t xml:space="preserve"> </w:t>
-      </w:r>
-      <w:r>
-        <w:rPr>
-          <w:sz w:val="28"/>
-          <w:szCs w:val="28"/>
-        </w:rPr>
-        <w:t>değişecek parçalar en geç 5 gün içerisinde, garanti süresinden sonra en geç 10 gün içerisinde</w:t>
+          <w:sz w:val="26"/>
+          <w:szCs w:val="26"/>
+        </w:rPr>
+        <w:t xml:space="preserve"> </w:t>
+      </w:r>
+      <w:r>
+        <w:rPr>
+          <w:sz w:val="26"/>
+          <w:szCs w:val="26"/>
+        </w:rPr>
+        <w:t xml:space="preserve">değişecek parçalar en geç 5 gün içerisinde, garanti süresinden sonra en </w:t>
+      </w:r>
+      <w:r>
+        <w:rPr>
+          <w:sz w:val="26"/>
+          <w:szCs w:val="26"/>
+        </w:rPr>
+        <w:lastRenderedPageBreak/>
+        <w:t>geç 10 gün içerisinde</w:t>
       </w:r>
       <w:r>
         <w:rPr>
           <w:spacing w:val="1"/>
-          <w:sz w:val="28"/>
-          <w:szCs w:val="28"/>
-        </w:rPr>
-        <w:t xml:space="preserve"> </w:t>
-      </w:r>
-      <w:r>
-        <w:rPr>
-          <w:sz w:val="28"/>
-          <w:szCs w:val="28"/>
+          <w:sz w:val="26"/>
+          <w:szCs w:val="26"/>
+        </w:rPr>
+        <w:t xml:space="preserve"> </w:t>
+      </w:r>
+      <w:r>
+        <w:rPr>
+          <w:sz w:val="26"/>
+          <w:szCs w:val="26"/>
         </w:rPr>
         <w:t>tarafımızdan</w:t>
       </w:r>
       <w:r>
         <w:rPr>
           <w:spacing w:val="-1"/>
-          <w:sz w:val="28"/>
-          <w:szCs w:val="28"/>
-        </w:rPr>
-        <w:t xml:space="preserve"> </w:t>
-      </w:r>
-      <w:r>
-        <w:rPr>
-          <w:sz w:val="28"/>
-          <w:szCs w:val="28"/>
+          <w:sz w:val="26"/>
+          <w:szCs w:val="26"/>
+        </w:rPr>
+        <w:t xml:space="preserve"> </w:t>
+      </w:r>
+      <w:r>
+        <w:rPr>
+          <w:sz w:val="26"/>
+          <w:szCs w:val="26"/>
         </w:rPr>
         <w:t>temin edilecektir.</w:t>
       </w:r>
@@ -7118,7 +7118,7 @@
       <w:lang w:val="tr-TR"/>
     </w:rPr>
   </w:style>
-  <w:style w:type="paragraph" w:styleId="Balk1">
+  <w:style w:type="paragraph" w:styleId="Heading1">
     <w:name w:val="heading 1"/>
     <w:basedOn w:val="Normal"/>
     <w:uiPriority w:val="9"/>
@@ -7135,13 +7135,13 @@
       <w:szCs w:val="24"/>
     </w:rPr>
   </w:style>
-  <w:style w:type="character" w:default="1" w:styleId="VarsaylanParagrafYazTipi">
+  <w:style w:type="character" w:default="1" w:styleId="DefaultParagraphFont">
     <w:name w:val="Default Paragraph Font"/>
     <w:uiPriority w:val="1"/>
     <w:semiHidden/>
     <w:unhideWhenUsed/>
   </w:style>
-  <w:style w:type="table" w:default="1" w:styleId="NormalTablo">
+  <w:style w:type="table" w:default="1" w:styleId="TableNormal">
     <w:name w:val="Normal Table"/>
     <w:uiPriority w:val="99"/>
     <w:semiHidden/>
@@ -7156,14 +7156,14 @@
       </w:tblCellMar>
     </w:tblPr>
   </w:style>
-  <w:style w:type="numbering" w:default="1" w:styleId="ListeYok">
+  <w:style w:type="numbering" w:default="1" w:styleId="NoList">
     <w:name w:val="No List"/>
     <w:uiPriority w:val="99"/>
     <w:semiHidden/>
     <w:unhideWhenUsed/>
   </w:style>
-  <w:style w:type="table" w:customStyle="1" w:styleId="TableNormal">
-    <w:name w:val="Table Normal"/>
+  <w:style w:type="table" w:customStyle="1" w:styleId="TableNormal1">
+    <w:name w:val="Table Normal1"/>
     <w:uiPriority w:val="2"/>
     <w:semiHidden/>
     <w:unhideWhenUsed/>
@@ -7178,7 +7178,7 @@
       </w:tblCellMar>
     </w:tblPr>
   </w:style>
-  <w:style w:type="paragraph" w:styleId="GvdeMetni">
+  <w:style w:type="paragraph" w:styleId="BodyText">
     <w:name w:val="Body Text"/>
     <w:basedOn w:val="Normal"/>
     <w:uiPriority w:val="1"/>
@@ -7188,7 +7188,7 @@
       <w:szCs w:val="24"/>
     </w:rPr>
   </w:style>
-  <w:style w:type="paragraph" w:styleId="KonuBal">
+  <w:style w:type="paragraph" w:styleId="Title">
     <w:name w:val="Title"/>
     <w:basedOn w:val="Normal"/>
     <w:uiPriority w:val="10"/>
@@ -7205,7 +7205,7 @@
       <w:szCs w:val="28"/>
     </w:rPr>
   </w:style>
-  <w:style w:type="paragraph" w:styleId="ListeParagraf">
+  <w:style w:type="paragraph" w:styleId="ListParagraph">
     <w:name w:val="List Paragraph"/>
     <w:basedOn w:val="Normal"/>
     <w:uiPriority w:val="1"/>
@@ -7220,10 +7220,10 @@
     <w:uiPriority w:val="1"/>
     <w:qFormat/>
   </w:style>
-  <w:style w:type="paragraph" w:styleId="AltBilgi">
+  <w:style w:type="paragraph" w:styleId="Footer">
     <w:name w:val="footer"/>
     <w:basedOn w:val="Normal"/>
-    <w:link w:val="AltBilgiChar1"/>
+    <w:link w:val="FooterChar"/>
     <w:uiPriority w:val="99"/>
     <w:unhideWhenUsed/>
     <w:rsid w:val="007C743C"/>
@@ -7244,7 +7244,7 @@
   </w:style>
   <w:style w:type="character" w:customStyle="1" w:styleId="AltBilgiChar">
     <w:name w:val="Alt Bilgi Char"/>
-    <w:basedOn w:val="VarsaylanParagrafYazTipi"/>
+    <w:basedOn w:val="DefaultParagraphFont"/>
     <w:uiPriority w:val="99"/>
     <w:semiHidden/>
     <w:rsid w:val="007C743C"/>
@@ -7253,9 +7253,9 @@
       <w:lang w:val="tr-TR"/>
     </w:rPr>
   </w:style>
-  <w:style w:type="character" w:customStyle="1" w:styleId="AltBilgiChar1">
-    <w:name w:val="Alt Bilgi Char1"/>
-    <w:link w:val="AltBilgi"/>
+  <w:style w:type="character" w:customStyle="1" w:styleId="FooterChar">
+    <w:name w:val="Footer Char"/>
+    <w:link w:val="Footer"/>
     <w:uiPriority w:val="99"/>
     <w:rsid w:val="007C743C"/>
     <w:rPr>
@@ -7263,7 +7263,7 @@
       <w:lang w:val="x-none"/>
     </w:rPr>
   </w:style>
-  <w:style w:type="paragraph" w:styleId="AralkYok">
+  <w:style w:type="paragraph" w:styleId="NoSpacing">
     <w:name w:val="No Spacing"/>
     <w:uiPriority w:val="1"/>
     <w:qFormat/>
@@ -7280,7 +7280,7 @@
   </w:style>
   <w:style w:type="paragraph" w:customStyle="1" w:styleId="a">
     <w:basedOn w:val="Normal"/>
-    <w:next w:val="AltBilgi"/>
+    <w:next w:val="Footer"/>
     <w:uiPriority w:val="99"/>
     <w:unhideWhenUsed/>
     <w:rsid w:val="007C743C"/>

--- a/Offers/Templates/TeklifTemplate.docx
+++ b/Offers/Templates/TeklifTemplate.docx
@@ -4599,17 +4599,6 @@
     <w:p>
       <w:pPr>
         <w:pStyle w:val="BodyText"/>
-        <w:spacing w:before="10"/>
-        <w:rPr>
-          <w:b/>
-          <w:sz w:val="26"/>
-          <w:szCs w:val="26"/>
-        </w:rPr>
-      </w:pPr>
-    </w:p>
-    <w:p>
-      <w:pPr>
-        <w:pStyle w:val="BodyText"/>
         <w:spacing w:line="352" w:lineRule="auto"/>
         <w:ind w:left="116" w:right="113"/>
         <w:jc w:val="both"/>
@@ -5053,7 +5042,6 @@
       </w:pPr>
       <w:r>
         <w:rPr>
-          <w:color w:val="FF0000"/>
           <w:w w:val="95"/>
           <w:sz w:val="26"/>
           <w:szCs w:val="26"/>
@@ -5066,7 +5054,15 @@
           <w:sz w:val="26"/>
           <w:szCs w:val="26"/>
         </w:rPr>
-        <w:t xml:space="preserve"> ürünleri için tarafımızdan 4’er saat kullanım ve bakım konusunda eğitim verilecektir.</w:t>
+        <w:t xml:space="preserve"> ü</w:t>
+      </w:r>
+      <w:r>
+        <w:rPr>
+          <w:w w:val="95"/>
+          <w:sz w:val="26"/>
+          <w:szCs w:val="26"/>
+        </w:rPr>
+        <w:t>rünleri için tarafımızdan 4’er saat kullanım ve bakım konusunda eğitim verilecektir.</w:t>
       </w:r>
       <w:r>
         <w:rPr>
@@ -5081,16 +5077,6 @@
     <w:p>
       <w:pPr>
         <w:pStyle w:val="BodyText"/>
-        <w:rPr>
-          <w:sz w:val="26"/>
-          <w:szCs w:val="26"/>
-        </w:rPr>
-      </w:pPr>
-    </w:p>
-    <w:p>
-      <w:pPr>
-        <w:pStyle w:val="BodyText"/>
-        <w:spacing w:before="10"/>
         <w:rPr>
           <w:sz w:val="26"/>
           <w:szCs w:val="26"/>
@@ -5192,15 +5178,7 @@
           <w:sz w:val="26"/>
           <w:szCs w:val="26"/>
         </w:rPr>
-        <w:t xml:space="preserve">değişecek parçalar en geç 5 gün içerisinde, garanti süresinden sonra en </w:t>
-      </w:r>
-      <w:r>
-        <w:rPr>
-          <w:sz w:val="26"/>
-          <w:szCs w:val="26"/>
-        </w:rPr>
-        <w:lastRenderedPageBreak/>
-        <w:t>geç 10 gün içerisinde</w:t>
+        <w:t>değişecek parçalar en geç 5 gün içerisinde, garanti süresinden sonra en geç 10 gün içerisinde</w:t>
       </w:r>
       <w:r>
         <w:rPr>
